--- a/Data/Дипломная_работа123 (Autosaved).docx
+++ b/Data/Дипломная_работа123 (Autosaved).docx
@@ -1865,7 +1865,29 @@
           <w:shd w:val="clear" w:color="auto" w:fill="FFFFFF"/>
           <w:lang w:val="ru-RU"/>
         </w:rPr>
-        <w:t>Первое применение кластерного анализа был в области социологии. Впервые в 1939 году был определен предмет кластерного анализа и сделано его описание исследователем Трионом (</w:t>
+        <w:t xml:space="preserve">Первое применение кластерного анализа был в области социологии. Впервые в 1939 году был определен предмет кластерного анализа и сделано его описание исследователем </w:t>
+      </w:r>
+      <w:proofErr w:type="spellStart"/>
+      <w:r>
+        <w:rPr>
+          <w:rFonts w:ascii="Times New Roman" w:hAnsi="Times New Roman" w:cs="Times New Roman"/>
+          <w:sz w:val="24"/>
+          <w:szCs w:val="24"/>
+          <w:shd w:val="clear" w:color="auto" w:fill="FFFFFF"/>
+          <w:lang w:val="ru-RU"/>
+        </w:rPr>
+        <w:t>Трионом</w:t>
+      </w:r>
+      <w:proofErr w:type="spellEnd"/>
+      <w:r>
+        <w:rPr>
+          <w:rFonts w:ascii="Times New Roman" w:hAnsi="Times New Roman" w:cs="Times New Roman"/>
+          <w:sz w:val="24"/>
+          <w:szCs w:val="24"/>
+          <w:shd w:val="clear" w:color="auto" w:fill="FFFFFF"/>
+          <w:lang w:val="ru-RU"/>
+        </w:rPr>
+        <w:t xml:space="preserve"> (</w:t>
       </w:r>
       <w:r>
         <w:rPr>
@@ -7201,6 +7223,7 @@
         </w:rPr>
         <w:t> </w:t>
       </w:r>
+      <w:proofErr w:type="spellStart"/>
       <w:r>
         <w:rPr>
           <w:rFonts w:ascii="Times New Roman" w:hAnsi="Times New Roman" w:cs="Times New Roman"/>
@@ -7211,6 +7234,7 @@
         </w:rPr>
         <w:t>биоинформатике</w:t>
       </w:r>
+      <w:proofErr w:type="spellEnd"/>
       <w:r>
         <w:rPr>
           <w:rFonts w:ascii="Times New Roman" w:hAnsi="Times New Roman" w:cs="Times New Roman"/>
@@ -7255,7 +7279,31 @@
           <w:lang w:val="ru-RU"/>
         </w:rPr>
         <w:tab/>
-        <w:t>В области экологии широко применяется для выделения пространственно однородных групп организмов, сообществ и</w:t>
+        <w:t xml:space="preserve">В области экологии широко применяется для выделения </w:t>
+      </w:r>
+      <w:proofErr w:type="spellStart"/>
+      <w:r>
+        <w:rPr>
+          <w:rFonts w:ascii="Times New Roman" w:hAnsi="Times New Roman" w:cs="Times New Roman"/>
+          <w:color w:val="222222"/>
+          <w:sz w:val="24"/>
+          <w:szCs w:val="24"/>
+          <w:shd w:val="clear" w:color="auto" w:fill="FFFFFF"/>
+          <w:lang w:val="ru-RU"/>
+        </w:rPr>
+        <w:t>пространственно</w:t>
+      </w:r>
+      <w:proofErr w:type="spellEnd"/>
+      <w:r>
+        <w:rPr>
+          <w:rFonts w:ascii="Times New Roman" w:hAnsi="Times New Roman" w:cs="Times New Roman"/>
+          <w:color w:val="222222"/>
+          <w:sz w:val="24"/>
+          <w:szCs w:val="24"/>
+          <w:shd w:val="clear" w:color="auto" w:fill="FFFFFF"/>
+          <w:lang w:val="ru-RU"/>
+        </w:rPr>
+        <w:t xml:space="preserve"> однородных групп организмов, сообществ и</w:t>
       </w:r>
       <w:r>
         <w:rPr>
@@ -7317,8 +7365,20 @@
           <w:shd w:val="clear" w:color="auto" w:fill="FFFFFF"/>
           <w:lang w:val="ru-RU"/>
         </w:rPr>
-        <w:t>метод Чекановского</w:t>
-      </w:r>
+        <w:t xml:space="preserve">метод </w:t>
+      </w:r>
+      <w:proofErr w:type="spellStart"/>
+      <w:r>
+        <w:rPr>
+          <w:rFonts w:ascii="Times New Roman" w:hAnsi="Times New Roman" w:cs="Times New Roman"/>
+          <w:sz w:val="24"/>
+          <w:szCs w:val="24"/>
+          <w:shd w:val="clear" w:color="auto" w:fill="FFFFFF"/>
+          <w:lang w:val="ru-RU"/>
+        </w:rPr>
+        <w:t>Чекановского</w:t>
+      </w:r>
+      <w:proofErr w:type="spellEnd"/>
       <w:r>
         <w:rPr>
           <w:rFonts w:ascii="Times New Roman" w:hAnsi="Times New Roman" w:cs="Times New Roman"/>
@@ -7460,7 +7520,55 @@
           <w:color w:val="222222"/>
           <w:lang w:val="ru-RU"/>
         </w:rPr>
-        <w:t>При анализе результатов социологических исследований рекомендуется осуществлять анализ методами иерархического агломеративного семейства, а именно методом Уорда, при котором внутри кластеров оптимизируется минимальная дисперсия, в итоге создаются кластеры приблизительно равных размеров. Метод Уорда наиболее удачен для анализа социологических данных. В качестве меры различия лучше квадратичное евклидово расстояние, которое способствует увеличению контрастности кластеров. Главным итогом иерархического кластерного анализа является дендрограмма или «сосульчатая диаграмма». При её интерпретации исследователи сталкиваются с проблемой того же рода, что и толкование результатов факторного анализа</w:t>
+        <w:t xml:space="preserve">При анализе результатов социологических исследований рекомендуется осуществлять анализ методами иерархического </w:t>
+      </w:r>
+      <w:proofErr w:type="spellStart"/>
+      <w:r>
+        <w:rPr>
+          <w:color w:val="222222"/>
+          <w:lang w:val="ru-RU"/>
+        </w:rPr>
+        <w:t>агломеративного</w:t>
+      </w:r>
+      <w:proofErr w:type="spellEnd"/>
+      <w:r>
+        <w:rPr>
+          <w:color w:val="222222"/>
+          <w:lang w:val="ru-RU"/>
+        </w:rPr>
+        <w:t xml:space="preserve"> семейства, а именно методом Уорда, при котором внутри кластеров оптимизируется минимальная дисперсия, в итоге создаются кластеры приблизительно равных размеров. Метод Уорда наиболее удачен для анализа социологических данных. В качестве меры различия лучше квадратичное евклидово расстояние, которое способствует увеличению контрастности кластеров. Главным итогом иерархического кластерного анализа является </w:t>
+      </w:r>
+      <w:proofErr w:type="spellStart"/>
+      <w:r>
+        <w:rPr>
+          <w:color w:val="222222"/>
+          <w:lang w:val="ru-RU"/>
+        </w:rPr>
+        <w:t>дендрограмма</w:t>
+      </w:r>
+      <w:proofErr w:type="spellEnd"/>
+      <w:r>
+        <w:rPr>
+          <w:color w:val="222222"/>
+          <w:lang w:val="ru-RU"/>
+        </w:rPr>
+        <w:t xml:space="preserve"> или «</w:t>
+      </w:r>
+      <w:proofErr w:type="spellStart"/>
+      <w:r>
+        <w:rPr>
+          <w:color w:val="222222"/>
+          <w:lang w:val="ru-RU"/>
+        </w:rPr>
+        <w:t>сосульчатая</w:t>
+      </w:r>
+      <w:proofErr w:type="spellEnd"/>
+      <w:r>
+        <w:rPr>
+          <w:color w:val="222222"/>
+          <w:lang w:val="ru-RU"/>
+        </w:rPr>
+        <w:t xml:space="preserve"> диаграмма». При её интерпретации исследователи сталкиваются с проблемой того же рода, что и толкование результатов факторного анализа</w:t>
       </w:r>
       <w:r>
         <w:rPr>
@@ -7486,7 +7594,23 @@
           <w:color w:val="222222"/>
           <w:lang w:val="ru-RU"/>
         </w:rPr>
-        <w:t>— визуальный анализ дендрограммы и сравнение результатов кластеризации, выполненной различными методами.</w:t>
+        <w:t xml:space="preserve">— визуальный анализ </w:t>
+      </w:r>
+      <w:proofErr w:type="spellStart"/>
+      <w:r>
+        <w:rPr>
+          <w:color w:val="222222"/>
+          <w:lang w:val="ru-RU"/>
+        </w:rPr>
+        <w:t>дендрограммы</w:t>
+      </w:r>
+      <w:proofErr w:type="spellEnd"/>
+      <w:r>
+        <w:rPr>
+          <w:color w:val="222222"/>
+          <w:lang w:val="ru-RU"/>
+        </w:rPr>
+        <w:t xml:space="preserve"> и сравнение результатов кластеризации, выполненной различными методами.</w:t>
       </w:r>
     </w:p>
     <w:p>
@@ -7505,7 +7629,55 @@
           <w:color w:val="222222"/>
           <w:lang w:val="ru-RU"/>
         </w:rPr>
-        <w:t xml:space="preserve">Визуальный анализ дендрограммы предполагает «обрезание» дерева на оптимальном уровне сходства элементов выборки. «Виноградную ветвь» (терминология Олдендерфера М. С. и Блэшфилда Р. К.) целесообразно «обрезать» на отметке 5 шкалы </w:t>
+        <w:t xml:space="preserve">Визуальный анализ </w:t>
+      </w:r>
+      <w:proofErr w:type="spellStart"/>
+      <w:r>
+        <w:rPr>
+          <w:color w:val="222222"/>
+          <w:lang w:val="ru-RU"/>
+        </w:rPr>
+        <w:t>дендрограммы</w:t>
+      </w:r>
+      <w:proofErr w:type="spellEnd"/>
+      <w:r>
+        <w:rPr>
+          <w:color w:val="222222"/>
+          <w:lang w:val="ru-RU"/>
+        </w:rPr>
+        <w:t xml:space="preserve"> предполагает «обрезание» дерева на оптимальном уровне сходства элементов выборки. «Виноградную ветвь» (терминология </w:t>
+      </w:r>
+      <w:proofErr w:type="spellStart"/>
+      <w:r>
+        <w:rPr>
+          <w:color w:val="222222"/>
+          <w:lang w:val="ru-RU"/>
+        </w:rPr>
+        <w:t>Олдендерфера</w:t>
+      </w:r>
+      <w:proofErr w:type="spellEnd"/>
+      <w:r>
+        <w:rPr>
+          <w:color w:val="222222"/>
+          <w:lang w:val="ru-RU"/>
+        </w:rPr>
+        <w:t xml:space="preserve"> М. С. и </w:t>
+      </w:r>
+      <w:proofErr w:type="spellStart"/>
+      <w:r>
+        <w:rPr>
+          <w:color w:val="222222"/>
+          <w:lang w:val="ru-RU"/>
+        </w:rPr>
+        <w:t>Блэшфилда</w:t>
+      </w:r>
+      <w:proofErr w:type="spellEnd"/>
+      <w:r>
+        <w:rPr>
+          <w:color w:val="222222"/>
+          <w:lang w:val="ru-RU"/>
+        </w:rPr>
+        <w:t xml:space="preserve"> Р. К.) целесообразно «обрезать» на отметке 5 шкалы </w:t>
       </w:r>
       <w:r>
         <w:rPr>
@@ -7570,7 +7742,39 @@
           <w:color w:val="222222"/>
           <w:lang w:val="ru-RU"/>
         </w:rPr>
-        <w:t>% уровень сходства. Если выделение кластеров по этой метке затруднено (на ней происходит слияние нескольких мелких кластеров в один крупный), то можно выбрать другую метку. Такая методика предлагается Олдендерфером и Блэшфилдом.</w:t>
+        <w:t xml:space="preserve">% уровень сходства. Если выделение кластеров по этой метке затруднено (на ней происходит слияние нескольких мелких кластеров в один крупный), то можно выбрать другую метку. Такая методика предлагается </w:t>
+      </w:r>
+      <w:proofErr w:type="spellStart"/>
+      <w:r>
+        <w:rPr>
+          <w:color w:val="222222"/>
+          <w:lang w:val="ru-RU"/>
+        </w:rPr>
+        <w:t>Олдендерфером</w:t>
+      </w:r>
+      <w:proofErr w:type="spellEnd"/>
+      <w:r>
+        <w:rPr>
+          <w:color w:val="222222"/>
+          <w:lang w:val="ru-RU"/>
+        </w:rPr>
+        <w:t xml:space="preserve"> и </w:t>
+      </w:r>
+      <w:proofErr w:type="spellStart"/>
+      <w:r>
+        <w:rPr>
+          <w:color w:val="222222"/>
+          <w:lang w:val="ru-RU"/>
+        </w:rPr>
+        <w:t>Блэшфилдом</w:t>
+      </w:r>
+      <w:proofErr w:type="spellEnd"/>
+      <w:r>
+        <w:rPr>
+          <w:color w:val="222222"/>
+          <w:lang w:val="ru-RU"/>
+        </w:rPr>
+        <w:t>.</w:t>
       </w:r>
     </w:p>
     <w:p>
@@ -7649,13 +7853,38 @@
         </w:rPr>
         <w:t xml:space="preserve">Проверить адекватность решения, не прибегая к помощи другого вида анализа, нельзя. По крайней мере, в теоретическом плане эта проблема не решена. В классической работе </w:t>
       </w:r>
+      <w:proofErr w:type="spellStart"/>
       <w:r>
         <w:rPr>
           <w:color w:val="222222"/>
           <w:lang w:val="ru-RU"/>
         </w:rPr>
         <w:lastRenderedPageBreak/>
-        <w:t>Олдендерфера и Блэшфилда «Кластерный анализ» подробно рассматриваются и в итоге отвергаются дополнительные пять методов проверки устойчивости:</w:t>
+        <w:t>Олдендерфера</w:t>
+      </w:r>
+      <w:proofErr w:type="spellEnd"/>
+      <w:r>
+        <w:rPr>
+          <w:color w:val="222222"/>
+          <w:lang w:val="ru-RU"/>
+        </w:rPr>
+        <w:t xml:space="preserve"> и </w:t>
+      </w:r>
+      <w:proofErr w:type="spellStart"/>
+      <w:r>
+        <w:rPr>
+          <w:color w:val="222222"/>
+          <w:lang w:val="ru-RU"/>
+        </w:rPr>
+        <w:t>Блэшфилда</w:t>
+      </w:r>
+      <w:proofErr w:type="spellEnd"/>
+      <w:r>
+        <w:rPr>
+          <w:color w:val="222222"/>
+          <w:lang w:val="ru-RU"/>
+        </w:rPr>
+        <w:t xml:space="preserve"> «Кластерный анализ» подробно рассматриваются и в итоге отвергаются дополнительные пять методов проверки устойчивости:</w:t>
       </w:r>
     </w:p>
     <w:p>
@@ -7676,15 +7905,27 @@
           <w:lang w:val="ru-RU"/>
         </w:rPr>
       </w:pPr>
-      <w:r>
-        <w:rPr>
-          <w:rFonts w:ascii="Times New Roman" w:hAnsi="Times New Roman" w:cs="Times New Roman"/>
-          <w:color w:val="222222"/>
-          <w:sz w:val="24"/>
-          <w:szCs w:val="24"/>
-          <w:lang w:val="ru-RU"/>
-        </w:rPr>
-        <w:t>кофенетическая корреляция</w:t>
+      <w:proofErr w:type="spellStart"/>
+      <w:r>
+        <w:rPr>
+          <w:rFonts w:ascii="Times New Roman" w:hAnsi="Times New Roman" w:cs="Times New Roman"/>
+          <w:color w:val="222222"/>
+          <w:sz w:val="24"/>
+          <w:szCs w:val="24"/>
+          <w:lang w:val="ru-RU"/>
+        </w:rPr>
+        <w:t>кофенетическая</w:t>
+      </w:r>
+      <w:proofErr w:type="spellEnd"/>
+      <w:r>
+        <w:rPr>
+          <w:rFonts w:ascii="Times New Roman" w:hAnsi="Times New Roman" w:cs="Times New Roman"/>
+          <w:color w:val="222222"/>
+          <w:sz w:val="24"/>
+          <w:szCs w:val="24"/>
+          <w:lang w:val="ru-RU"/>
+        </w:rPr>
+        <w:t xml:space="preserve"> корреляция</w:t>
       </w:r>
       <w:r>
         <w:rPr>
@@ -8147,6 +8388,7 @@
         </w:rPr>
       </w:pPr>
       <w:bookmarkStart w:id="5" w:name="_Toc10660871"/>
+      <w:proofErr w:type="spellStart"/>
       <w:r>
         <w:rPr>
           <w:rFonts w:ascii="Times New Roman" w:hAnsi="Times New Roman" w:cs="Times New Roman"/>
@@ -8156,9 +8398,54 @@
           <w:szCs w:val="24"/>
         </w:rPr>
         <w:lastRenderedPageBreak/>
-        <w:t>Методы кластерного анализа</w:t>
+        <w:t>Методы</w:t>
+      </w:r>
+      <w:proofErr w:type="spellEnd"/>
+      <w:r>
+        <w:rPr>
+          <w:rFonts w:ascii="Times New Roman" w:hAnsi="Times New Roman" w:cs="Times New Roman"/>
+          <w:b/>
+          <w:color w:val="auto"/>
+          <w:sz w:val="24"/>
+          <w:szCs w:val="24"/>
+        </w:rPr>
+        <w:t xml:space="preserve"> </w:t>
+      </w:r>
+      <w:proofErr w:type="spellStart"/>
+      <w:r>
+        <w:rPr>
+          <w:rFonts w:ascii="Times New Roman" w:hAnsi="Times New Roman" w:cs="Times New Roman"/>
+          <w:b/>
+          <w:color w:val="auto"/>
+          <w:sz w:val="24"/>
+          <w:szCs w:val="24"/>
+        </w:rPr>
+        <w:t>кластерного</w:t>
+      </w:r>
+      <w:proofErr w:type="spellEnd"/>
+      <w:r>
+        <w:rPr>
+          <w:rFonts w:ascii="Times New Roman" w:hAnsi="Times New Roman" w:cs="Times New Roman"/>
+          <w:b/>
+          <w:color w:val="auto"/>
+          <w:sz w:val="24"/>
+          <w:szCs w:val="24"/>
+        </w:rPr>
+        <w:t xml:space="preserve"> </w:t>
+      </w:r>
+      <w:proofErr w:type="spellStart"/>
+      <w:r>
+        <w:rPr>
+          <w:rFonts w:ascii="Times New Roman" w:hAnsi="Times New Roman" w:cs="Times New Roman"/>
+          <w:b/>
+          <w:color w:val="auto"/>
+          <w:sz w:val="24"/>
+          <w:szCs w:val="24"/>
+        </w:rPr>
+        <w:t>анализа</w:t>
       </w:r>
       <w:bookmarkEnd w:id="5"/>
+      <w:proofErr w:type="spellEnd"/>
     </w:p>
     <w:p>
       <w:pPr>
@@ -8389,7 +8676,27 @@
           <w:szCs w:val="24"/>
           <w:lang w:val="ru-RU"/>
         </w:rPr>
-        <w:t xml:space="preserve">Восходящие алгоритмы: в начале каждый объект помещается в отдельный кластер, а затем объединяют кластеры во все более крупные, пока все объекты выборки не будут содержатся в одном кластере. Таким образом строится система вложенных разбиений. Результаты таких алгоритмов обычно представляют в виде дерева- дендрограммы. Классический пример такого дерева – классификация животных и </w:t>
+        <w:t xml:space="preserve">Восходящие алгоритмы: в начале каждый объект помещается в отдельный кластер, а затем объединяют кластеры во все более крупные, пока все объекты выборки не будут содержатся в одном кластере. Таким образом строится система вложенных разбиений. Результаты таких алгоритмов обычно представляют в виде дерева- </w:t>
+      </w:r>
+      <w:proofErr w:type="spellStart"/>
+      <w:r>
+        <w:rPr>
+          <w:rFonts w:ascii="Times New Roman" w:hAnsi="Times New Roman" w:cs="Times New Roman"/>
+          <w:sz w:val="24"/>
+          <w:szCs w:val="24"/>
+          <w:lang w:val="ru-RU"/>
+        </w:rPr>
+        <w:t>дендрограммы</w:t>
+      </w:r>
+      <w:proofErr w:type="spellEnd"/>
+      <w:r>
+        <w:rPr>
+          <w:rFonts w:ascii="Times New Roman" w:hAnsi="Times New Roman" w:cs="Times New Roman"/>
+          <w:sz w:val="24"/>
+          <w:szCs w:val="24"/>
+          <w:lang w:val="ru-RU"/>
+        </w:rPr>
+        <w:t xml:space="preserve">. Классический пример такого дерева – классификация животных и </w:t>
       </w:r>
       <w:r>
         <w:rPr>
@@ -8904,7 +9211,27 @@
           <w:szCs w:val="24"/>
           <w:lang w:val="ru-RU"/>
         </w:rPr>
-        <w:t>. Этот алгоритм строит заданное число кластеров, расположенных как можно дальше друг от друга. Работа алгоритма делится на несколько этапов</w:t>
+        <w:t>. Этот алгоритм строит заданное число кластеров, расположенных как можно даль</w:t>
+      </w:r>
+      <w:proofErr w:type="spellStart"/>
+      <w:r>
+        <w:rPr>
+          <w:rFonts w:ascii="Times New Roman" w:eastAsiaTheme="minorEastAsia" w:hAnsi="Times New Roman" w:cs="Times New Roman"/>
+          <w:sz w:val="24"/>
+          <w:szCs w:val="24"/>
+          <w:lang w:val="ru-RU"/>
+        </w:rPr>
+        <w:t>ше</w:t>
+      </w:r>
+      <w:proofErr w:type="spellEnd"/>
+      <w:r>
+        <w:rPr>
+          <w:rFonts w:ascii="Times New Roman" w:eastAsiaTheme="minorEastAsia" w:hAnsi="Times New Roman" w:cs="Times New Roman"/>
+          <w:sz w:val="24"/>
+          <w:szCs w:val="24"/>
+          <w:lang w:val="ru-RU"/>
+        </w:rPr>
+        <w:t xml:space="preserve"> друг от друга. Работа алгоритма делится на несколько этапов</w:t>
       </w:r>
       <w:r>
         <w:rPr>
@@ -8960,6 +9287,7 @@
         </w:rPr>
         <w:t xml:space="preserve"> точек, являющихся начальными центр</w:t>
       </w:r>
+      <w:proofErr w:type="spellStart"/>
       <w:r>
         <w:rPr>
           <w:rFonts w:ascii="Times New Roman" w:eastAsiaTheme="minorEastAsia" w:hAnsi="Times New Roman" w:cs="Times New Roman"/>
@@ -8967,7 +9295,17 @@
           <w:szCs w:val="24"/>
           <w:lang w:val="ru-RU"/>
         </w:rPr>
-        <w:t>ами масс кластеров.</w:t>
+        <w:t>ами</w:t>
+      </w:r>
+      <w:proofErr w:type="spellEnd"/>
+      <w:r>
+        <w:rPr>
+          <w:rFonts w:ascii="Times New Roman" w:eastAsiaTheme="minorEastAsia" w:hAnsi="Times New Roman" w:cs="Times New Roman"/>
+          <w:sz w:val="24"/>
+          <w:szCs w:val="24"/>
+          <w:lang w:val="ru-RU"/>
+        </w:rPr>
+        <w:t xml:space="preserve"> масс кластеров.</w:t>
       </w:r>
     </w:p>
     <w:p>
@@ -10203,18 +10541,62 @@
           <w:szCs w:val="24"/>
           <w:lang w:val="ru-RU"/>
         </w:rPr>
-        <w:t xml:space="preserve">вершинами которого соответствуют объекты, а ребра имеют вес, равный расстоянию между объектами. Достоинством графовых алгоритмов кластеризации являются наглядность, относительная простота реализации и возможность внесения различных усовершенствований, основанные на геометрических соображениях. </w:t>
-      </w:r>
-      <w:r>
-        <w:rPr>
-          <w:rFonts w:ascii="Times New Roman" w:hAnsi="Times New Roman" w:cs="Times New Roman"/>
-          <w:color w:val="222222"/>
-          <w:sz w:val="24"/>
-          <w:szCs w:val="24"/>
-          <w:shd w:val="clear" w:color="auto" w:fill="FFFFFF"/>
-          <w:lang w:val="ru-RU"/>
-        </w:rPr>
-        <w:t>Основными алгоритмам являются алгоритм выделения связных компонент, алгоритм построения минимального покрывающего (остовного) дерева и алгоритм послойной кластеризации.</w:t>
+        <w:t xml:space="preserve">вершинами которого соответствуют объекты, а ребра имеют вес, равный расстоянию между объектами. Достоинством </w:t>
+      </w:r>
+      <w:proofErr w:type="spellStart"/>
+      <w:r>
+        <w:rPr>
+          <w:rFonts w:ascii="Times New Roman" w:eastAsiaTheme="minorEastAsia" w:hAnsi="Times New Roman" w:cs="Times New Roman"/>
+          <w:sz w:val="24"/>
+          <w:szCs w:val="24"/>
+          <w:lang w:val="ru-RU"/>
+        </w:rPr>
+        <w:t>графовых</w:t>
+      </w:r>
+      <w:proofErr w:type="spellEnd"/>
+      <w:r>
+        <w:rPr>
+          <w:rFonts w:ascii="Times New Roman" w:eastAsiaTheme="minorEastAsia" w:hAnsi="Times New Roman" w:cs="Times New Roman"/>
+          <w:sz w:val="24"/>
+          <w:szCs w:val="24"/>
+          <w:lang w:val="ru-RU"/>
+        </w:rPr>
+        <w:t xml:space="preserve"> алгоритмов кластеризации являются наглядность, относительная простота реализации и возможность внесения различных усовершенствований, основанные на геометрических соображениях. </w:t>
+      </w:r>
+      <w:r>
+        <w:rPr>
+          <w:rFonts w:ascii="Times New Roman" w:hAnsi="Times New Roman" w:cs="Times New Roman"/>
+          <w:color w:val="222222"/>
+          <w:sz w:val="24"/>
+          <w:szCs w:val="24"/>
+          <w:shd w:val="clear" w:color="auto" w:fill="FFFFFF"/>
+          <w:lang w:val="ru-RU"/>
+        </w:rPr>
+        <w:t>Основными алгоритмам являются алгоритм выделения связных компонент, алгоритм построения минимального покрывающего (</w:t>
+      </w:r>
+      <w:proofErr w:type="spellStart"/>
+      <w:r>
+        <w:rPr>
+          <w:rFonts w:ascii="Times New Roman" w:hAnsi="Times New Roman" w:cs="Times New Roman"/>
+          <w:color w:val="222222"/>
+          <w:sz w:val="24"/>
+          <w:szCs w:val="24"/>
+          <w:shd w:val="clear" w:color="auto" w:fill="FFFFFF"/>
+          <w:lang w:val="ru-RU"/>
+        </w:rPr>
+        <w:t>остовного</w:t>
+      </w:r>
+      <w:proofErr w:type="spellEnd"/>
+      <w:r>
+        <w:rPr>
+          <w:rFonts w:ascii="Times New Roman" w:hAnsi="Times New Roman" w:cs="Times New Roman"/>
+          <w:color w:val="222222"/>
+          <w:sz w:val="24"/>
+          <w:szCs w:val="24"/>
+          <w:shd w:val="clear" w:color="auto" w:fill="FFFFFF"/>
+          <w:lang w:val="ru-RU"/>
+        </w:rPr>
+        <w:t>) дерева и алгоритм послойной кластеризации.</w:t>
       </w:r>
       <w:r>
         <w:rPr>
@@ -10391,16 +10773,53 @@
         </w:rPr>
         <w:t xml:space="preserve"> обычно строится гистограмма распределений попарных расстояний. В задачах с хорошо выраженной кластерной структурой данных на гистограмме будет два пика – один соответствует </w:t>
       </w:r>
-      <w:r>
-        <w:rPr>
-          <w:rFonts w:ascii="Times New Roman" w:hAnsi="Times New Roman" w:cs="Times New Roman"/>
-          <w:color w:val="222222"/>
-          <w:sz w:val="24"/>
-          <w:szCs w:val="24"/>
-          <w:shd w:val="clear" w:color="auto" w:fill="FFFFFF"/>
-          <w:lang w:val="ru-RU"/>
-        </w:rPr>
-        <w:t>внутрикластерным расстояниям, второй – межкластерным расстояниям. Параметр</w:t>
+      <w:proofErr w:type="spellStart"/>
+      <w:r>
+        <w:rPr>
+          <w:rFonts w:ascii="Times New Roman" w:hAnsi="Times New Roman" w:cs="Times New Roman"/>
+          <w:color w:val="222222"/>
+          <w:sz w:val="24"/>
+          <w:szCs w:val="24"/>
+          <w:shd w:val="clear" w:color="auto" w:fill="FFFFFF"/>
+          <w:lang w:val="ru-RU"/>
+        </w:rPr>
+        <w:t>внутрикластерным</w:t>
+      </w:r>
+      <w:proofErr w:type="spellEnd"/>
+      <w:r>
+        <w:rPr>
+          <w:rFonts w:ascii="Times New Roman" w:hAnsi="Times New Roman" w:cs="Times New Roman"/>
+          <w:color w:val="222222"/>
+          <w:sz w:val="24"/>
+          <w:szCs w:val="24"/>
+          <w:shd w:val="clear" w:color="auto" w:fill="FFFFFF"/>
+          <w:lang w:val="ru-RU"/>
+        </w:rPr>
+        <w:t xml:space="preserve"> расстояниям, второй – </w:t>
+      </w:r>
+      <w:proofErr w:type="spellStart"/>
+      <w:r>
+        <w:rPr>
+          <w:rFonts w:ascii="Times New Roman" w:hAnsi="Times New Roman" w:cs="Times New Roman"/>
+          <w:color w:val="222222"/>
+          <w:sz w:val="24"/>
+          <w:szCs w:val="24"/>
+          <w:shd w:val="clear" w:color="auto" w:fill="FFFFFF"/>
+          <w:lang w:val="ru-RU"/>
+        </w:rPr>
+        <w:t>межкластерным</w:t>
+      </w:r>
+      <w:proofErr w:type="spellEnd"/>
+      <w:r>
+        <w:rPr>
+          <w:rFonts w:ascii="Times New Roman" w:hAnsi="Times New Roman" w:cs="Times New Roman"/>
+          <w:color w:val="222222"/>
+          <w:sz w:val="24"/>
+          <w:szCs w:val="24"/>
+          <w:shd w:val="clear" w:color="auto" w:fill="FFFFFF"/>
+          <w:lang w:val="ru-RU"/>
+        </w:rPr>
+        <w:t xml:space="preserve"> расстояниям. Параметр</w:t>
       </w:r>
       <w:r>
         <w:rPr>
@@ -12628,7 +13047,31 @@
           <w:shd w:val="clear" w:color="auto" w:fill="FFFFFF"/>
           <w:lang w:val="ru-RU"/>
         </w:rPr>
-        <w:t xml:space="preserve">Невзвешенный центроидный метод </w:t>
+        <w:t xml:space="preserve">Невзвешенный </w:t>
+      </w:r>
+      <w:proofErr w:type="spellStart"/>
+      <w:r>
+        <w:rPr>
+          <w:rFonts w:ascii="Times New Roman" w:hAnsi="Times New Roman" w:cs="Times New Roman"/>
+          <w:color w:val="222222"/>
+          <w:sz w:val="24"/>
+          <w:szCs w:val="24"/>
+          <w:shd w:val="clear" w:color="auto" w:fill="FFFFFF"/>
+          <w:lang w:val="ru-RU"/>
+        </w:rPr>
+        <w:t>центроидный</w:t>
+      </w:r>
+      <w:proofErr w:type="spellEnd"/>
+      <w:r>
+        <w:rPr>
+          <w:rFonts w:ascii="Times New Roman" w:hAnsi="Times New Roman" w:cs="Times New Roman"/>
+          <w:color w:val="222222"/>
+          <w:sz w:val="24"/>
+          <w:szCs w:val="24"/>
+          <w:shd w:val="clear" w:color="auto" w:fill="FFFFFF"/>
+          <w:lang w:val="ru-RU"/>
+        </w:rPr>
+        <w:t xml:space="preserve"> метод </w:t>
       </w:r>
       <w:r>
         <w:rPr>
@@ -12662,7 +13105,27 @@
           <w:szCs w:val="24"/>
           <w:lang w:val="ru-RU"/>
         </w:rPr>
-        <w:t xml:space="preserve">Взвешенный центроидный метод (медиана) – этот метод идентичен предыдущему, за исключением того, что при вычислениях используются </w:t>
+        <w:t xml:space="preserve">Взвешенный </w:t>
+      </w:r>
+      <w:proofErr w:type="spellStart"/>
+      <w:r>
+        <w:rPr>
+          <w:rFonts w:ascii="Times New Roman" w:hAnsi="Times New Roman" w:cs="Times New Roman"/>
+          <w:sz w:val="24"/>
+          <w:szCs w:val="24"/>
+          <w:lang w:val="ru-RU"/>
+        </w:rPr>
+        <w:t>центроидный</w:t>
+      </w:r>
+      <w:proofErr w:type="spellEnd"/>
+      <w:r>
+        <w:rPr>
+          <w:rFonts w:ascii="Times New Roman" w:hAnsi="Times New Roman" w:cs="Times New Roman"/>
+          <w:sz w:val="24"/>
+          <w:szCs w:val="24"/>
+          <w:lang w:val="ru-RU"/>
+        </w:rPr>
+        <w:t xml:space="preserve"> метод (медиана) – этот метод идентичен предыдущему, за исключением того, что при вычислениях используются </w:t>
       </w:r>
       <w:r>
         <w:rPr>
@@ -12808,7 +13271,27 @@
           <w:szCs w:val="24"/>
           <w:lang w:val="ru-RU"/>
         </w:rPr>
-        <w:t xml:space="preserve"> пользователя, который, в свою очередь, определяется на основании анализа его активности при выборе товаров и услуг. Также в настоящее время развиваются подходы, основанные на использовании нечеткой логики, позволяющей учитывать различные типы неопределенностей и кластеризовать пользовательские профили. </w:t>
+        <w:t xml:space="preserve"> пользователя, который, в свою очередь, определяется на основании анализа его активности при выборе товаров и услуг. Также в настоящее время развиваются подходы, основанные на использовании нечеткой логики, позволяющей учитывать различные типы неопределенностей и </w:t>
+      </w:r>
+      <w:proofErr w:type="spellStart"/>
+      <w:r>
+        <w:rPr>
+          <w:rFonts w:ascii="Times New Roman" w:hAnsi="Times New Roman" w:cs="Times New Roman"/>
+          <w:sz w:val="24"/>
+          <w:szCs w:val="24"/>
+          <w:lang w:val="ru-RU"/>
+        </w:rPr>
+        <w:t>кластеризовать</w:t>
+      </w:r>
+      <w:proofErr w:type="spellEnd"/>
+      <w:r>
+        <w:rPr>
+          <w:rFonts w:ascii="Times New Roman" w:hAnsi="Times New Roman" w:cs="Times New Roman"/>
+          <w:sz w:val="24"/>
+          <w:szCs w:val="24"/>
+          <w:lang w:val="ru-RU"/>
+        </w:rPr>
+        <w:t xml:space="preserve"> пользовательские профили. </w:t>
       </w:r>
     </w:p>
     <w:p>
@@ -13334,8 +13817,21 @@
           <w:shd w:val="clear" w:color="auto" w:fill="FFFFFF"/>
           <w:lang w:val="ru-RU"/>
         </w:rPr>
-        <w:t xml:space="preserve"> Хейлсберг</w:t>
-      </w:r>
+        <w:t xml:space="preserve"> </w:t>
+      </w:r>
+      <w:proofErr w:type="spellStart"/>
+      <w:r>
+        <w:rPr>
+          <w:rFonts w:ascii="Times New Roman" w:hAnsi="Times New Roman" w:cs="Times New Roman"/>
+          <w:color w:val="000000"/>
+          <w:sz w:val="24"/>
+          <w:szCs w:val="24"/>
+          <w:shd w:val="clear" w:color="auto" w:fill="FFFFFF"/>
+          <w:lang w:val="ru-RU"/>
+        </w:rPr>
+        <w:t>Хейлсберг</w:t>
+      </w:r>
+      <w:proofErr w:type="spellEnd"/>
       <w:r>
         <w:rPr>
           <w:rFonts w:ascii="Times New Roman" w:hAnsi="Times New Roman" w:cs="Times New Roman"/>
@@ -15086,12 +15582,14 @@
         </w:rPr>
         <w:t xml:space="preserve">. Движок </w:t>
       </w:r>
+      <w:proofErr w:type="spellStart"/>
       <w:r>
         <w:rPr>
           <w:color w:val="222222"/>
         </w:rPr>
         <w:t>WebForms</w:t>
       </w:r>
+      <w:proofErr w:type="spellEnd"/>
       <w:r>
         <w:rPr>
           <w:color w:val="222222"/>
@@ -15099,12 +15597,14 @@
         </w:rPr>
         <w:t xml:space="preserve"> использует файлы .</w:t>
       </w:r>
+      <w:proofErr w:type="spellStart"/>
       <w:r>
         <w:rPr>
           <w:color w:val="222222"/>
         </w:rPr>
         <w:t>aspx</w:t>
       </w:r>
+      <w:proofErr w:type="spellEnd"/>
       <w:r>
         <w:rPr>
           <w:color w:val="222222"/>
@@ -15123,14 +15623,25 @@
           <w:color w:val="222222"/>
           <w:lang w:val="ru-RU"/>
         </w:rPr>
-        <w:t>— файлы .</w:t>
-      </w:r>
+        <w:t xml:space="preserve">— </w:t>
+      </w:r>
+      <w:proofErr w:type="gramStart"/>
+      <w:r>
+        <w:rPr>
+          <w:color w:val="222222"/>
+          <w:lang w:val="ru-RU"/>
+        </w:rPr>
+        <w:t>файлы .</w:t>
+      </w:r>
+      <w:proofErr w:type="spellStart"/>
       <w:r>
         <w:rPr>
           <w:color w:val="222222"/>
         </w:rPr>
         <w:t>cshtml</w:t>
       </w:r>
+      <w:proofErr w:type="spellEnd"/>
+      <w:proofErr w:type="gramEnd"/>
       <w:r>
         <w:rPr>
           <w:color w:val="222222"/>
@@ -15138,12 +15649,14 @@
         </w:rPr>
         <w:t xml:space="preserve"> и .</w:t>
       </w:r>
+      <w:proofErr w:type="spellStart"/>
       <w:r>
         <w:rPr>
           <w:color w:val="222222"/>
         </w:rPr>
         <w:t>vbhtml</w:t>
       </w:r>
+      <w:proofErr w:type="spellEnd"/>
       <w:r>
         <w:rPr>
           <w:color w:val="222222"/>
@@ -15655,6 +16168,8 @@
         </w:rPr>
         <w:t> </w:t>
       </w:r>
+      <w:proofErr w:type="spellStart"/>
+      <w:proofErr w:type="gramStart"/>
       <w:r>
         <w:rPr>
           <w:rStyle w:val="Strong"/>
@@ -15665,6 +16180,7 @@
         </w:rPr>
         <w:t>IoT</w:t>
       </w:r>
+      <w:proofErr w:type="spellEnd"/>
       <w:r>
         <w:rPr>
           <w:rFonts w:ascii="Times New Roman" w:hAnsi="Times New Roman" w:cs="Times New Roman"/>
@@ -15673,14 +16189,25 @@
           <w:szCs w:val="24"/>
           <w:lang w:val="ru-RU"/>
         </w:rPr>
-        <w:t>(Интернета вещей). В её основе лежат технологии</w:t>
-      </w:r>
+        <w:t>(</w:t>
+      </w:r>
+      <w:proofErr w:type="gramEnd"/>
       <w:r>
         <w:rPr>
           <w:rFonts w:ascii="Times New Roman" w:hAnsi="Times New Roman" w:cs="Times New Roman"/>
           <w:color w:val="111111"/>
           <w:sz w:val="24"/>
           <w:szCs w:val="24"/>
+          <w:lang w:val="ru-RU"/>
+        </w:rPr>
+        <w:t>Интернета вещей). В её основе лежат технологии</w:t>
+      </w:r>
+      <w:r>
+        <w:rPr>
+          <w:rFonts w:ascii="Times New Roman" w:hAnsi="Times New Roman" w:cs="Times New Roman"/>
+          <w:color w:val="111111"/>
+          <w:sz w:val="24"/>
+          <w:szCs w:val="24"/>
         </w:rPr>
         <w:t> </w:t>
       </w:r>
@@ -15813,6 +16340,7 @@
         </w:rPr>
         <w:tab/>
       </w:r>
+      <w:proofErr w:type="spellStart"/>
       <w:r>
         <w:rPr>
           <w:rFonts w:ascii="Times New Roman" w:hAnsi="Times New Roman" w:cs="Times New Roman"/>
@@ -15822,6 +16350,7 @@
         </w:rPr>
         <w:t>ClosedXML</w:t>
       </w:r>
+      <w:proofErr w:type="spellEnd"/>
       <w:r>
         <w:rPr>
           <w:rFonts w:ascii="Times New Roman" w:hAnsi="Times New Roman" w:cs="Times New Roman"/>
@@ -15892,6 +16421,7 @@
         </w:rPr>
         <w:t xml:space="preserve"> 2007+ (.</w:t>
       </w:r>
+      <w:proofErr w:type="spellStart"/>
       <w:r>
         <w:rPr>
           <w:rFonts w:ascii="Times New Roman" w:hAnsi="Times New Roman" w:cs="Times New Roman"/>
@@ -15900,6 +16430,7 @@
         </w:rPr>
         <w:t>xls</w:t>
       </w:r>
+      <w:proofErr w:type="spellEnd"/>
       <w:r>
         <w:rPr>
           <w:rFonts w:ascii="Times New Roman" w:hAnsi="Times New Roman" w:cs="Times New Roman"/>
@@ -15909,6 +16440,7 @@
         </w:rPr>
         <w:t xml:space="preserve">, </w:t>
       </w:r>
+      <w:proofErr w:type="spellStart"/>
       <w:r>
         <w:rPr>
           <w:rFonts w:ascii="Times New Roman" w:hAnsi="Times New Roman" w:cs="Times New Roman"/>
@@ -15917,6 +16449,7 @@
         </w:rPr>
         <w:t>xlsx</w:t>
       </w:r>
+      <w:proofErr w:type="spellEnd"/>
       <w:r>
         <w:rPr>
           <w:rFonts w:ascii="Times New Roman" w:hAnsi="Times New Roman" w:cs="Times New Roman"/>
@@ -17016,6 +17549,7 @@
         </w:rPr>
         <w:t xml:space="preserve">, который позволял по готовой базе данных сгенерировать модель </w:t>
       </w:r>
+      <w:proofErr w:type="spellStart"/>
       <w:r>
         <w:rPr>
           <w:rFonts w:ascii="Times New Roman" w:hAnsi="Times New Roman" w:cs="Times New Roman"/>
@@ -17026,6 +17560,7 @@
         </w:rPr>
         <w:t>edmx</w:t>
       </w:r>
+      <w:proofErr w:type="spellEnd"/>
       <w:r>
         <w:rPr>
           <w:rFonts w:ascii="Times New Roman" w:hAnsi="Times New Roman" w:cs="Times New Roman"/>
@@ -17079,6 +17614,7 @@
         </w:rPr>
         <w:t xml:space="preserve">. Он позволял создать вручную с помощью визуального редактора модель </w:t>
       </w:r>
+      <w:proofErr w:type="spellStart"/>
       <w:r>
         <w:rPr>
           <w:rFonts w:ascii="Times New Roman" w:hAnsi="Times New Roman" w:cs="Times New Roman"/>
@@ -17089,6 +17625,7 @@
         </w:rPr>
         <w:t>edmx</w:t>
       </w:r>
+      <w:proofErr w:type="spellEnd"/>
       <w:r>
         <w:rPr>
           <w:rFonts w:ascii="Times New Roman" w:hAnsi="Times New Roman" w:cs="Times New Roman"/>
@@ -17174,6 +17711,7 @@
         </w:rPr>
         <w:t xml:space="preserve">При этом модель </w:t>
       </w:r>
+      <w:proofErr w:type="spellStart"/>
       <w:r>
         <w:rPr>
           <w:rFonts w:ascii="Times New Roman" w:hAnsi="Times New Roman" w:cs="Times New Roman"/>
@@ -17184,6 +17722,7 @@
         </w:rPr>
         <w:t>edmx</w:t>
       </w:r>
+      <w:proofErr w:type="spellEnd"/>
       <w:r>
         <w:rPr>
           <w:rFonts w:ascii="Times New Roman" w:hAnsi="Times New Roman" w:cs="Times New Roman"/>
@@ -17392,14 +17931,45 @@
           <w:lang w:val="ru-RU"/>
         </w:rPr>
       </w:pPr>
-      <w:r>
-        <w:rPr>
-          <w:rFonts w:ascii="Times New Roman" w:hAnsi="Times New Roman" w:cs="Times New Roman"/>
-          <w:sz w:val="24"/>
-          <w:szCs w:val="24"/>
-          <w:lang w:val="ru-RU"/>
-        </w:rPr>
-        <w:t>Presentation Layer - у</w:t>
+      <w:proofErr w:type="spellStart"/>
+      <w:r>
+        <w:rPr>
+          <w:rFonts w:ascii="Times New Roman" w:hAnsi="Times New Roman" w:cs="Times New Roman"/>
+          <w:sz w:val="24"/>
+          <w:szCs w:val="24"/>
+          <w:lang w:val="ru-RU"/>
+        </w:rPr>
+        <w:t>Presentation</w:t>
+      </w:r>
+      <w:proofErr w:type="spellEnd"/>
+      <w:r>
+        <w:rPr>
+          <w:rFonts w:ascii="Times New Roman" w:hAnsi="Times New Roman" w:cs="Times New Roman"/>
+          <w:sz w:val="24"/>
+          <w:szCs w:val="24"/>
+          <w:lang w:val="ru-RU"/>
+        </w:rPr>
+        <w:t xml:space="preserve"> </w:t>
+      </w:r>
+      <w:proofErr w:type="spellStart"/>
+      <w:r>
+        <w:rPr>
+          <w:rFonts w:ascii="Times New Roman" w:hAnsi="Times New Roman" w:cs="Times New Roman"/>
+          <w:sz w:val="24"/>
+          <w:szCs w:val="24"/>
+          <w:lang w:val="ru-RU"/>
+        </w:rPr>
+        <w:t>Layer</w:t>
+      </w:r>
+      <w:proofErr w:type="spellEnd"/>
+      <w:r>
+        <w:rPr>
+          <w:rFonts w:ascii="Times New Roman" w:hAnsi="Times New Roman" w:cs="Times New Roman"/>
+          <w:sz w:val="24"/>
+          <w:szCs w:val="24"/>
+          <w:lang w:val="ru-RU"/>
+        </w:rPr>
+        <w:t xml:space="preserve"> - у</w:t>
       </w:r>
       <w:r>
         <w:rPr>
@@ -18007,7 +18577,27 @@
           <w:szCs w:val="24"/>
           <w:lang w:val="ru-RU"/>
         </w:rPr>
-        <w:t xml:space="preserve">на этом уровне хранятся данные о БД, класс обеспечивающий связь с СУБД, данные о миграциях, и реализации репозиториев. </w:t>
+        <w:t xml:space="preserve">на этом уровне хранятся данные о БД, класс обеспечивающий связь с СУБД, данные о миграциях, и реализации </w:t>
+      </w:r>
+      <w:proofErr w:type="spellStart"/>
+      <w:r>
+        <w:rPr>
+          <w:rFonts w:ascii="Times New Roman" w:hAnsi="Times New Roman" w:cs="Times New Roman"/>
+          <w:sz w:val="24"/>
+          <w:szCs w:val="24"/>
+          <w:lang w:val="ru-RU"/>
+        </w:rPr>
+        <w:t>репозиториев</w:t>
+      </w:r>
+      <w:proofErr w:type="spellEnd"/>
+      <w:r>
+        <w:rPr>
+          <w:rFonts w:ascii="Times New Roman" w:hAnsi="Times New Roman" w:cs="Times New Roman"/>
+          <w:sz w:val="24"/>
+          <w:szCs w:val="24"/>
+          <w:lang w:val="ru-RU"/>
+        </w:rPr>
+        <w:t xml:space="preserve">. </w:t>
       </w:r>
       <w:r>
         <w:rPr>
@@ -18598,6 +19188,7 @@
         </w:rPr>
         <w:t xml:space="preserve">Через параметр метода, к которому применяется атрибут </w:t>
       </w:r>
+      <w:proofErr w:type="spellStart"/>
       <w:r>
         <w:rPr>
           <w:rFonts w:ascii="Times New Roman" w:hAnsi="Times New Roman" w:cs="Times New Roman"/>
@@ -18606,6 +19197,7 @@
         </w:rPr>
         <w:t>FromServices</w:t>
       </w:r>
+      <w:proofErr w:type="spellEnd"/>
     </w:p>
     <w:p>
       <w:pPr>
@@ -18631,6 +19223,7 @@
         </w:rPr>
         <w:t xml:space="preserve">Через свойство </w:t>
       </w:r>
+      <w:proofErr w:type="spellStart"/>
       <w:r>
         <w:rPr>
           <w:rFonts w:ascii="Times New Roman" w:hAnsi="Times New Roman" w:cs="Times New Roman"/>
@@ -18639,6 +19232,7 @@
         </w:rPr>
         <w:t>HttpContext.RequestServices</w:t>
       </w:r>
+      <w:proofErr w:type="spellEnd"/>
     </w:p>
     <w:p>
       <w:pPr>
@@ -19086,6 +19680,7 @@
         </w:rPr>
         <w:t>.</w:t>
       </w:r>
+      <w:proofErr w:type="spellStart"/>
       <w:r>
         <w:rPr>
           <w:rFonts w:ascii="Times New Roman" w:hAnsi="Times New Roman" w:cs="Times New Roman"/>
@@ -19094,6 +19689,7 @@
         </w:rPr>
         <w:t>ClusterAnalysis</w:t>
       </w:r>
+      <w:proofErr w:type="spellEnd"/>
       <w:r>
         <w:rPr>
           <w:rFonts w:ascii="Times New Roman" w:hAnsi="Times New Roman" w:cs="Times New Roman"/>
@@ -19212,7 +19808,27 @@
           <w:szCs w:val="24"/>
           <w:lang w:val="ru-RU"/>
         </w:rPr>
-        <w:t>модуль где реализована связь с БД, репозитории и данные о миграциях.</w:t>
+        <w:t xml:space="preserve">модуль где реализована связь с БД, </w:t>
+      </w:r>
+      <w:proofErr w:type="spellStart"/>
+      <w:r>
+        <w:rPr>
+          <w:rFonts w:ascii="Times New Roman" w:hAnsi="Times New Roman" w:cs="Times New Roman"/>
+          <w:sz w:val="24"/>
+          <w:szCs w:val="24"/>
+          <w:lang w:val="ru-RU"/>
+        </w:rPr>
+        <w:t>репозитории</w:t>
+      </w:r>
+      <w:proofErr w:type="spellEnd"/>
+      <w:r>
+        <w:rPr>
+          <w:rFonts w:ascii="Times New Roman" w:hAnsi="Times New Roman" w:cs="Times New Roman"/>
+          <w:sz w:val="24"/>
+          <w:szCs w:val="24"/>
+          <w:lang w:val="ru-RU"/>
+        </w:rPr>
+        <w:t xml:space="preserve"> и данные о миграциях.</w:t>
       </w:r>
     </w:p>
     <w:p>
@@ -19324,6 +19940,7 @@
         </w:rPr>
         <w:t xml:space="preserve">Модуль </w:t>
       </w:r>
+      <w:proofErr w:type="spellStart"/>
       <w:r>
         <w:rPr>
           <w:rFonts w:ascii="Times New Roman" w:hAnsi="Times New Roman" w:cs="Times New Roman"/>
@@ -19332,6 +19949,7 @@
         </w:rPr>
         <w:t>DataGenerator</w:t>
       </w:r>
+      <w:proofErr w:type="spellEnd"/>
       <w:r>
         <w:rPr>
           <w:rFonts w:ascii="Times New Roman" w:hAnsi="Times New Roman" w:cs="Times New Roman"/>
@@ -19393,6 +20011,7 @@
         </w:rPr>
         <w:t xml:space="preserve">Модуль </w:t>
       </w:r>
+      <w:proofErr w:type="spellStart"/>
       <w:r>
         <w:rPr>
           <w:rFonts w:ascii="Times New Roman" w:hAnsi="Times New Roman" w:cs="Times New Roman"/>
@@ -19401,6 +20020,7 @@
         </w:rPr>
         <w:t>TestApp</w:t>
       </w:r>
+      <w:proofErr w:type="spellEnd"/>
       <w:r>
         <w:rPr>
           <w:rFonts w:ascii="Times New Roman" w:hAnsi="Times New Roman" w:cs="Times New Roman"/>
@@ -19626,6 +20246,7 @@
         </w:rPr>
         <w:t xml:space="preserve">, в виде </w:t>
       </w:r>
+      <w:proofErr w:type="spellStart"/>
       <w:r>
         <w:rPr>
           <w:rFonts w:ascii="Times New Roman" w:hAnsi="Times New Roman" w:cs="Times New Roman"/>
@@ -19634,6 +20255,7 @@
         </w:rPr>
         <w:t>HttpGet</w:t>
       </w:r>
+      <w:proofErr w:type="spellEnd"/>
       <w:r>
         <w:rPr>
           <w:rFonts w:ascii="Times New Roman" w:hAnsi="Times New Roman" w:cs="Times New Roman"/>
@@ -19652,6 +20274,7 @@
         </w:rPr>
         <w:t xml:space="preserve">или </w:t>
       </w:r>
+      <w:proofErr w:type="spellStart"/>
       <w:r>
         <w:rPr>
           <w:rFonts w:ascii="Times New Roman" w:hAnsi="Times New Roman" w:cs="Times New Roman"/>
@@ -19660,6 +20283,7 @@
         </w:rPr>
         <w:t>HttpPost</w:t>
       </w:r>
+      <w:proofErr w:type="spellEnd"/>
       <w:r>
         <w:rPr>
           <w:rFonts w:ascii="Times New Roman" w:hAnsi="Times New Roman" w:cs="Times New Roman"/>
@@ -19774,6 +20398,7 @@
         </w:rPr>
         <w:tab/>
       </w:r>
+      <w:proofErr w:type="spellStart"/>
       <w:r>
         <w:rPr>
           <w:rFonts w:ascii="Times New Roman" w:hAnsi="Times New Roman" w:cs="Times New Roman"/>
@@ -19783,6 +20408,7 @@
         </w:rPr>
         <w:t>HomeController</w:t>
       </w:r>
+      <w:proofErr w:type="spellEnd"/>
       <w:r>
         <w:rPr>
           <w:rFonts w:ascii="Times New Roman" w:hAnsi="Times New Roman" w:cs="Times New Roman"/>
@@ -19947,6 +20573,7 @@
           <w:lang w:val="ru-RU"/>
         </w:rPr>
       </w:pPr>
+      <w:proofErr w:type="spellStart"/>
       <w:r>
         <w:rPr>
           <w:rFonts w:ascii="Times New Roman" w:hAnsi="Times New Roman" w:cs="Times New Roman"/>
@@ -19955,6 +20582,7 @@
         </w:rPr>
         <w:t>HomeController</w:t>
       </w:r>
+      <w:proofErr w:type="spellEnd"/>
       <w:r>
         <w:rPr>
           <w:rFonts w:ascii="Times New Roman" w:hAnsi="Times New Roman" w:cs="Times New Roman"/>
@@ -19994,6 +20622,7 @@
         </w:rPr>
         <w:tab/>
       </w:r>
+      <w:proofErr w:type="spellStart"/>
       <w:r>
         <w:rPr>
           <w:rFonts w:ascii="Times New Roman" w:hAnsi="Times New Roman" w:cs="Times New Roman"/>
@@ -20004,6 +20633,7 @@
         </w:rPr>
         <w:t>KMeansController</w:t>
       </w:r>
+      <w:proofErr w:type="spellEnd"/>
       <w:r>
         <w:rPr>
           <w:rFonts w:ascii="Times New Roman" w:hAnsi="Times New Roman" w:cs="Times New Roman"/>
@@ -20207,6 +20837,7 @@
         </w:rPr>
         <w:t xml:space="preserve">При отправке данных с формы, поступает пост запрос на метод </w:t>
       </w:r>
+      <w:proofErr w:type="spellStart"/>
       <w:r>
         <w:rPr>
           <w:rFonts w:ascii="Times New Roman" w:hAnsi="Times New Roman" w:cs="Times New Roman"/>
@@ -20216,6 +20847,7 @@
         </w:rPr>
         <w:t>ShowResult</w:t>
       </w:r>
+      <w:proofErr w:type="spellEnd"/>
       <w:r>
         <w:rPr>
           <w:rFonts w:ascii="Times New Roman" w:hAnsi="Times New Roman" w:cs="Times New Roman"/>
@@ -20234,6 +20866,7 @@
         </w:rPr>
         <w:t>“</w:t>
       </w:r>
+      <w:proofErr w:type="spellStart"/>
       <w:r>
         <w:rPr>
           <w:rFonts w:ascii="Times New Roman" w:hAnsi="Times New Roman" w:cs="Times New Roman"/>
@@ -20242,6 +20875,7 @@
         </w:rPr>
         <w:t>FileService</w:t>
       </w:r>
+      <w:proofErr w:type="spellEnd"/>
       <w:r>
         <w:rPr>
           <w:rFonts w:ascii="Times New Roman" w:hAnsi="Times New Roman" w:cs="Times New Roman"/>
@@ -20286,6 +20920,7 @@
         </w:rPr>
         <w:t xml:space="preserve">или текстового документа и возвращает в виде списка объектов, для последующей кластеризации. Затем создается экземпляр интерфейса </w:t>
       </w:r>
+      <w:proofErr w:type="spellStart"/>
       <w:r>
         <w:rPr>
           <w:rFonts w:ascii="Times New Roman" w:hAnsi="Times New Roman" w:cs="Times New Roman"/>
@@ -20294,6 +20929,7 @@
         </w:rPr>
         <w:t>IDistance</w:t>
       </w:r>
+      <w:proofErr w:type="spellEnd"/>
       <w:r>
         <w:rPr>
           <w:rFonts w:ascii="Times New Roman" w:hAnsi="Times New Roman" w:cs="Times New Roman"/>
@@ -20312,6 +20948,7 @@
         </w:rPr>
         <w:t>“</w:t>
       </w:r>
+      <w:proofErr w:type="spellStart"/>
       <w:r>
         <w:rPr>
           <w:rFonts w:ascii="Times New Roman" w:hAnsi="Times New Roman" w:cs="Times New Roman"/>
@@ -20320,6 +20957,7 @@
         </w:rPr>
         <w:t>DistanceFactory</w:t>
       </w:r>
+      <w:proofErr w:type="spellEnd"/>
       <w:r>
         <w:rPr>
           <w:rFonts w:ascii="Times New Roman" w:hAnsi="Times New Roman" w:cs="Times New Roman"/>
@@ -20347,6 +20985,7 @@
         </w:rPr>
         <w:t>“</w:t>
       </w:r>
+      <w:proofErr w:type="spellStart"/>
       <w:r>
         <w:rPr>
           <w:rFonts w:ascii="Times New Roman" w:hAnsi="Times New Roman" w:cs="Times New Roman"/>
@@ -20355,6 +20994,7 @@
         </w:rPr>
         <w:t>GetDistance</w:t>
       </w:r>
+      <w:proofErr w:type="spellEnd"/>
       <w:r>
         <w:rPr>
           <w:rFonts w:ascii="Times New Roman" w:hAnsi="Times New Roman" w:cs="Times New Roman"/>
@@ -20373,6 +21013,7 @@
         </w:rPr>
         <w:t xml:space="preserve">который в зависимости от выбранного пользователем меры расстояния выдает реализацию интерфейса </w:t>
       </w:r>
+      <w:proofErr w:type="spellStart"/>
       <w:r>
         <w:rPr>
           <w:rFonts w:ascii="Times New Roman" w:hAnsi="Times New Roman" w:cs="Times New Roman"/>
@@ -20381,6 +21022,7 @@
         </w:rPr>
         <w:t>IDistance</w:t>
       </w:r>
+      <w:proofErr w:type="spellEnd"/>
       <w:r>
         <w:rPr>
           <w:rFonts w:ascii="Times New Roman" w:hAnsi="Times New Roman" w:cs="Times New Roman"/>
@@ -20399,6 +21041,7 @@
         </w:rPr>
         <w:t xml:space="preserve"> После чего вызывается метод интерфейса </w:t>
       </w:r>
+      <w:proofErr w:type="spellStart"/>
       <w:r>
         <w:rPr>
           <w:rFonts w:ascii="Times New Roman" w:hAnsi="Times New Roman" w:cs="Times New Roman"/>
@@ -20415,6 +21058,7 @@
         </w:rPr>
         <w:t>s</w:t>
       </w:r>
+      <w:proofErr w:type="spellEnd"/>
       <w:r>
         <w:rPr>
           <w:rFonts w:ascii="Times New Roman" w:hAnsi="Times New Roman" w:cs="Times New Roman"/>
@@ -20462,6 +21106,7 @@
         </w:rPr>
         <w:tab/>
       </w:r>
+      <w:proofErr w:type="spellStart"/>
       <w:r>
         <w:rPr>
           <w:rFonts w:ascii="Times New Roman" w:hAnsi="Times New Roman" w:cs="Times New Roman"/>
@@ -20472,6 +21117,7 @@
         </w:rPr>
         <w:t>HierarchicalController</w:t>
       </w:r>
+      <w:proofErr w:type="spellEnd"/>
       <w:r>
         <w:rPr>
           <w:rFonts w:ascii="Times New Roman" w:hAnsi="Times New Roman" w:cs="Times New Roman"/>
@@ -20500,6 +21146,7 @@
         </w:rPr>
         <w:t>“</w:t>
       </w:r>
+      <w:proofErr w:type="spellStart"/>
       <w:r>
         <w:rPr>
           <w:rFonts w:ascii="Times New Roman" w:hAnsi="Times New Roman" w:cs="Times New Roman"/>
@@ -20508,6 +21155,7 @@
         </w:rPr>
         <w:t>ShowResult</w:t>
       </w:r>
+      <w:proofErr w:type="spellEnd"/>
       <w:r>
         <w:rPr>
           <w:rFonts w:ascii="Times New Roman" w:hAnsi="Times New Roman" w:cs="Times New Roman"/>
@@ -20593,6 +21241,7 @@
         </w:rPr>
         <w:t xml:space="preserve">Для иерархической кластеризации добавляется метод определения расстояний между кластерами. </w:t>
       </w:r>
+      <w:proofErr w:type="spellStart"/>
       <w:r>
         <w:rPr>
           <w:rFonts w:ascii="Times New Roman" w:hAnsi="Times New Roman" w:cs="Times New Roman"/>
@@ -20601,6 +21250,7 @@
         </w:rPr>
         <w:t>ClusterDistanceFactory</w:t>
       </w:r>
+      <w:proofErr w:type="spellEnd"/>
       <w:r>
         <w:rPr>
           <w:rFonts w:ascii="Times New Roman" w:hAnsi="Times New Roman" w:cs="Times New Roman"/>
@@ -20628,6 +21278,7 @@
         </w:rPr>
         <w:t>“</w:t>
       </w:r>
+      <w:proofErr w:type="spellStart"/>
       <w:r>
         <w:rPr>
           <w:rFonts w:ascii="Times New Roman" w:hAnsi="Times New Roman" w:cs="Times New Roman"/>
@@ -20636,6 +21287,7 @@
         </w:rPr>
         <w:t>IClusterDistance</w:t>
       </w:r>
+      <w:proofErr w:type="spellEnd"/>
       <w:r>
         <w:rPr>
           <w:rFonts w:ascii="Times New Roman" w:hAnsi="Times New Roman" w:cs="Times New Roman"/>
@@ -20731,6 +21383,7 @@
         </w:rPr>
         <w:t>“</w:t>
       </w:r>
+      <w:proofErr w:type="spellStart"/>
       <w:r>
         <w:rPr>
           <w:rFonts w:ascii="Times New Roman" w:hAnsi="Times New Roman" w:cs="Times New Roman"/>
@@ -20739,6 +21392,7 @@
         </w:rPr>
         <w:t>cshtml</w:t>
       </w:r>
+      <w:proofErr w:type="spellEnd"/>
       <w:r>
         <w:rPr>
           <w:rFonts w:ascii="Times New Roman" w:hAnsi="Times New Roman" w:cs="Times New Roman"/>
@@ -20895,6 +21549,7 @@
         </w:rPr>
         <w:t xml:space="preserve">затем этот класс компилируется. Файл с расширением </w:t>
       </w:r>
+      <w:proofErr w:type="spellStart"/>
       <w:r>
         <w:rPr>
           <w:rFonts w:ascii="Times New Roman" w:hAnsi="Times New Roman" w:cs="Times New Roman"/>
@@ -20903,6 +21558,7 @@
         </w:rPr>
         <w:t>cshtml</w:t>
       </w:r>
+      <w:proofErr w:type="spellEnd"/>
       <w:r>
         <w:rPr>
           <w:rFonts w:ascii="Times New Roman" w:hAnsi="Times New Roman" w:cs="Times New Roman"/>
@@ -21256,6 +21912,7 @@
         </w:rPr>
         <w:t>.</w:t>
       </w:r>
+      <w:proofErr w:type="spellStart"/>
       <w:r>
         <w:rPr>
           <w:rFonts w:ascii="Times New Roman" w:hAnsi="Times New Roman" w:cs="Times New Roman"/>
@@ -21264,6 +21921,7 @@
         </w:rPr>
         <w:t>cshtml</w:t>
       </w:r>
+      <w:proofErr w:type="spellEnd"/>
       <w:r>
         <w:rPr>
           <w:rFonts w:ascii="Times New Roman" w:hAnsi="Times New Roman" w:cs="Times New Roman"/>
@@ -21280,7 +21938,27 @@
           <w:szCs w:val="24"/>
           <w:lang w:val="ru-RU"/>
         </w:rPr>
-        <w:t>Мастер-страницы используются для создания единобразного, унифицированного вида сайта. Тут задается основной вид всех страниц сайта, подключаются все необходимые библиотеки, которые нужны на всех страницах сайта (</w:t>
+        <w:t xml:space="preserve">Мастер-страницы используются для создания </w:t>
+      </w:r>
+      <w:proofErr w:type="spellStart"/>
+      <w:r>
+        <w:rPr>
+          <w:rFonts w:ascii="Times New Roman" w:hAnsi="Times New Roman" w:cs="Times New Roman"/>
+          <w:sz w:val="24"/>
+          <w:szCs w:val="24"/>
+          <w:lang w:val="ru-RU"/>
+        </w:rPr>
+        <w:t>единобразного</w:t>
+      </w:r>
+      <w:proofErr w:type="spellEnd"/>
+      <w:r>
+        <w:rPr>
+          <w:rFonts w:ascii="Times New Roman" w:hAnsi="Times New Roman" w:cs="Times New Roman"/>
+          <w:sz w:val="24"/>
+          <w:szCs w:val="24"/>
+          <w:lang w:val="ru-RU"/>
+        </w:rPr>
+        <w:t>, унифицированного вида сайта. Тут задается основной вид всех страниц сайта, подключаются все необходимые библиотеки, которые нужны на всех страницах сайта (</w:t>
       </w:r>
       <w:r>
         <w:rPr>
@@ -21299,6 +21977,7 @@
         </w:rPr>
         <w:t xml:space="preserve">, </w:t>
       </w:r>
+      <w:proofErr w:type="spellStart"/>
       <w:r>
         <w:rPr>
           <w:rFonts w:ascii="Times New Roman" w:hAnsi="Times New Roman" w:cs="Times New Roman"/>
@@ -21307,6 +21986,7 @@
         </w:rPr>
         <w:t>Jquery</w:t>
       </w:r>
+      <w:proofErr w:type="spellEnd"/>
       <w:r>
         <w:rPr>
           <w:rFonts w:ascii="Times New Roman" w:hAnsi="Times New Roman" w:cs="Times New Roman"/>
@@ -21316,6 +21996,7 @@
         </w:rPr>
         <w:t xml:space="preserve">, </w:t>
       </w:r>
+      <w:proofErr w:type="spellStart"/>
       <w:r>
         <w:rPr>
           <w:rFonts w:ascii="Times New Roman" w:hAnsi="Times New Roman" w:cs="Times New Roman"/>
@@ -21324,6 +22005,7 @@
         </w:rPr>
         <w:t>Datatable</w:t>
       </w:r>
+      <w:proofErr w:type="spellEnd"/>
       <w:r>
         <w:rPr>
           <w:rFonts w:ascii="Times New Roman" w:hAnsi="Times New Roman" w:cs="Times New Roman"/>
@@ -21694,6 +22376,7 @@
         <w:tab/>
         <w:t xml:space="preserve">Представление </w:t>
       </w:r>
+      <w:proofErr w:type="spellStart"/>
       <w:r>
         <w:rPr>
           <w:rFonts w:ascii="Times New Roman" w:hAnsi="Times New Roman" w:cs="Times New Roman"/>
@@ -21702,6 +22385,7 @@
         </w:rPr>
         <w:t>ShowResult</w:t>
       </w:r>
+      <w:proofErr w:type="spellEnd"/>
       <w:r>
         <w:rPr>
           <w:rFonts w:ascii="Times New Roman" w:hAnsi="Times New Roman" w:cs="Times New Roman"/>
@@ -21848,6 +22532,7 @@
         </w:rPr>
         <w:t>“</w:t>
       </w:r>
+      <w:proofErr w:type="spellStart"/>
       <w:r>
         <w:rPr>
           <w:rFonts w:ascii="Times New Roman" w:hAnsi="Times New Roman" w:cs="Times New Roman"/>
@@ -21856,6 +22541,7 @@
         </w:rPr>
         <w:t>DataTable</w:t>
       </w:r>
+      <w:proofErr w:type="spellEnd"/>
       <w:r>
         <w:rPr>
           <w:rFonts w:ascii="Times New Roman" w:hAnsi="Times New Roman" w:cs="Times New Roman"/>
@@ -21872,7 +22558,27 @@
           <w:szCs w:val="24"/>
           <w:lang w:val="ru-RU"/>
         </w:rPr>
-        <w:t>а так же добавляется функции сортировки по столбцам, поиск элементов, и возможность вывода определенного количества данных в таблице.</w:t>
+        <w:t xml:space="preserve">а </w:t>
+      </w:r>
+      <w:proofErr w:type="gramStart"/>
+      <w:r>
+        <w:rPr>
+          <w:rFonts w:ascii="Times New Roman" w:hAnsi="Times New Roman" w:cs="Times New Roman"/>
+          <w:sz w:val="24"/>
+          <w:szCs w:val="24"/>
+          <w:lang w:val="ru-RU"/>
+        </w:rPr>
+        <w:t>так же</w:t>
+      </w:r>
+      <w:proofErr w:type="gramEnd"/>
+      <w:r>
+        <w:rPr>
+          <w:rFonts w:ascii="Times New Roman" w:hAnsi="Times New Roman" w:cs="Times New Roman"/>
+          <w:sz w:val="24"/>
+          <w:szCs w:val="24"/>
+          <w:lang w:val="ru-RU"/>
+        </w:rPr>
+        <w:t xml:space="preserve"> добавляется функции сортировки по столбцам, поиск элементов, и возможность вывода определенного количества данных в таблице.</w:t>
       </w:r>
     </w:p>
     <w:p>
@@ -22122,6 +22828,7 @@
         </w:rPr>
         <w:t xml:space="preserve">Данные для диаграммы конвертируем в формат </w:t>
       </w:r>
+      <w:proofErr w:type="spellStart"/>
       <w:r>
         <w:rPr>
           <w:rFonts w:ascii="Times New Roman" w:hAnsi="Times New Roman" w:cs="Times New Roman"/>
@@ -22130,6 +22837,7 @@
         </w:rPr>
         <w:t>Json</w:t>
       </w:r>
+      <w:proofErr w:type="spellEnd"/>
       <w:r>
         <w:rPr>
           <w:rFonts w:ascii="Times New Roman" w:hAnsi="Times New Roman" w:cs="Times New Roman"/>
@@ -22285,6 +22993,7 @@
         <w:tab/>
         <w:t xml:space="preserve">Представление </w:t>
       </w:r>
+      <w:proofErr w:type="spellStart"/>
       <w:r>
         <w:rPr>
           <w:rFonts w:ascii="Times New Roman" w:hAnsi="Times New Roman" w:cs="Times New Roman"/>
@@ -22293,6 +23002,7 @@
         </w:rPr>
         <w:t>ShowResult</w:t>
       </w:r>
+      <w:proofErr w:type="spellEnd"/>
       <w:r>
         <w:rPr>
           <w:rFonts w:ascii="Times New Roman" w:hAnsi="Times New Roman" w:cs="Times New Roman"/>
@@ -22309,7 +23019,27 @@
           <w:szCs w:val="24"/>
           <w:lang w:val="ru-RU"/>
         </w:rPr>
-        <w:t>иерархического метода – это страница вывода результата кластеризации иерархического метода. Результат выводится в виде дендрограммы(дерева).</w:t>
+        <w:t xml:space="preserve">иерархического метода – это страница вывода результата кластеризации иерархического метода. Результат выводится в виде </w:t>
+      </w:r>
+      <w:proofErr w:type="spellStart"/>
+      <w:r>
+        <w:rPr>
+          <w:rFonts w:ascii="Times New Roman" w:hAnsi="Times New Roman" w:cs="Times New Roman"/>
+          <w:sz w:val="24"/>
+          <w:szCs w:val="24"/>
+          <w:lang w:val="ru-RU"/>
+        </w:rPr>
+        <w:t>дендрограммы</w:t>
+      </w:r>
+      <w:proofErr w:type="spellEnd"/>
+      <w:r>
+        <w:rPr>
+          <w:rFonts w:ascii="Times New Roman" w:hAnsi="Times New Roman" w:cs="Times New Roman"/>
+          <w:sz w:val="24"/>
+          <w:szCs w:val="24"/>
+          <w:lang w:val="ru-RU"/>
+        </w:rPr>
+        <w:t>(дерева).</w:t>
       </w:r>
     </w:p>
     <w:p>
@@ -22331,7 +23061,27 @@
           <w:szCs w:val="24"/>
           <w:lang w:val="ru-RU"/>
         </w:rPr>
-        <w:t xml:space="preserve">Для построения дендрограммы используется библиотека </w:t>
+        <w:t xml:space="preserve">Для построения </w:t>
+      </w:r>
+      <w:proofErr w:type="spellStart"/>
+      <w:r>
+        <w:rPr>
+          <w:rFonts w:ascii="Times New Roman" w:hAnsi="Times New Roman" w:cs="Times New Roman"/>
+          <w:sz w:val="24"/>
+          <w:szCs w:val="24"/>
+          <w:lang w:val="ru-RU"/>
+        </w:rPr>
+        <w:t>дендрограммы</w:t>
+      </w:r>
+      <w:proofErr w:type="spellEnd"/>
+      <w:r>
+        <w:rPr>
+          <w:rFonts w:ascii="Times New Roman" w:hAnsi="Times New Roman" w:cs="Times New Roman"/>
+          <w:sz w:val="24"/>
+          <w:szCs w:val="24"/>
+          <w:lang w:val="ru-RU"/>
+        </w:rPr>
+        <w:t xml:space="preserve"> используется библиотека </w:t>
       </w:r>
       <w:r>
         <w:rPr>
@@ -22490,7 +23240,19 @@
           <w:shd w:val="clear" w:color="auto" w:fill="FFFFFF"/>
           <w:lang w:val="ru-RU"/>
         </w:rPr>
-        <w:t>/$.</w:t>
+        <w:t>/</w:t>
+      </w:r>
+      <w:proofErr w:type="gramStart"/>
+      <w:r>
+        <w:rPr>
+          <w:rFonts w:ascii="Times New Roman" w:hAnsi="Times New Roman" w:cs="Times New Roman"/>
+          <w:color w:val="222222"/>
+          <w:sz w:val="24"/>
+          <w:szCs w:val="24"/>
+          <w:shd w:val="clear" w:color="auto" w:fill="FFFFFF"/>
+          <w:lang w:val="ru-RU"/>
+        </w:rPr>
+        <w:t>$.</w:t>
       </w:r>
       <w:r>
         <w:rPr>
@@ -22502,6 +23264,7 @@
         </w:rPr>
         <w:t>ajax</w:t>
       </w:r>
+      <w:proofErr w:type="gramEnd"/>
       <w:r>
         <w:rPr>
           <w:rFonts w:ascii="Times New Roman" w:hAnsi="Times New Roman" w:cs="Times New Roman"/>
@@ -22534,6 +23297,7 @@
         </w:rPr>
         <w:t xml:space="preserve">, </w:t>
       </w:r>
+      <w:proofErr w:type="spellStart"/>
       <w:r>
         <w:rPr>
           <w:rFonts w:ascii="Times New Roman" w:hAnsi="Times New Roman" w:cs="Times New Roman"/>
@@ -22544,6 +23308,7 @@
         </w:rPr>
         <w:t>json</w:t>
       </w:r>
+      <w:proofErr w:type="spellEnd"/>
       <w:r>
         <w:rPr>
           <w:rFonts w:ascii="Times New Roman" w:hAnsi="Times New Roman" w:cs="Times New Roman"/>
@@ -22621,6 +23386,7 @@
         <w:lastRenderedPageBreak/>
         <w:t xml:space="preserve">Код </w:t>
       </w:r>
+      <w:proofErr w:type="spellStart"/>
       <w:r>
         <w:rPr>
           <w:rFonts w:ascii="Times New Roman" w:hAnsi="Times New Roman" w:cs="Times New Roman"/>
@@ -22629,6 +23395,7 @@
         </w:rPr>
         <w:t>javascript</w:t>
       </w:r>
+      <w:proofErr w:type="spellEnd"/>
       <w:r>
         <w:rPr>
           <w:rFonts w:ascii="Times New Roman" w:hAnsi="Times New Roman" w:cs="Times New Roman"/>
@@ -22645,8 +23412,19 @@
           <w:szCs w:val="24"/>
           <w:lang w:val="ru-RU"/>
         </w:rPr>
-        <w:t>для построения дендрограммы</w:t>
-      </w:r>
+        <w:t xml:space="preserve">для построения </w:t>
+      </w:r>
+      <w:proofErr w:type="spellStart"/>
+      <w:r>
+        <w:rPr>
+          <w:rFonts w:ascii="Times New Roman" w:hAnsi="Times New Roman" w:cs="Times New Roman"/>
+          <w:sz w:val="24"/>
+          <w:szCs w:val="24"/>
+          <w:lang w:val="ru-RU"/>
+        </w:rPr>
+        <w:t>дендрограммы</w:t>
+      </w:r>
+      <w:proofErr w:type="spellEnd"/>
       <w:r>
         <w:rPr>
           <w:rFonts w:ascii="Times New Roman" w:hAnsi="Times New Roman" w:cs="Times New Roman"/>
@@ -22730,7 +23508,27 @@
           <w:szCs w:val="24"/>
           <w:lang w:val="ru-RU"/>
         </w:rPr>
-        <w:t>Стили дендрограммы задаются отдельно от библиотеки</w:t>
+        <w:t xml:space="preserve">Стили </w:t>
+      </w:r>
+      <w:proofErr w:type="spellStart"/>
+      <w:r>
+        <w:rPr>
+          <w:rFonts w:ascii="Times New Roman" w:hAnsi="Times New Roman" w:cs="Times New Roman"/>
+          <w:sz w:val="24"/>
+          <w:szCs w:val="24"/>
+          <w:lang w:val="ru-RU"/>
+        </w:rPr>
+        <w:t>дендрограммы</w:t>
+      </w:r>
+      <w:proofErr w:type="spellEnd"/>
+      <w:r>
+        <w:rPr>
+          <w:rFonts w:ascii="Times New Roman" w:hAnsi="Times New Roman" w:cs="Times New Roman"/>
+          <w:sz w:val="24"/>
+          <w:szCs w:val="24"/>
+          <w:lang w:val="ru-RU"/>
+        </w:rPr>
+        <w:t xml:space="preserve"> задаются отдельно от библиотеки</w:t>
       </w:r>
       <w:r>
         <w:rPr>
@@ -23033,6 +23831,7 @@
         </w:rPr>
         <w:t xml:space="preserve"> (</w:t>
       </w:r>
+      <w:proofErr w:type="spellStart"/>
       <w:r>
         <w:rPr>
           <w:rFonts w:ascii="Times New Roman" w:hAnsi="Times New Roman" w:cs="Times New Roman"/>
@@ -23041,6 +23840,7 @@
         </w:rPr>
         <w:t>Enum</w:t>
       </w:r>
+      <w:proofErr w:type="spellEnd"/>
       <w:r>
         <w:rPr>
           <w:rFonts w:ascii="Times New Roman" w:hAnsi="Times New Roman" w:cs="Times New Roman"/>
@@ -23103,6 +23903,7 @@
           <w:lang w:val="ru-RU"/>
         </w:rPr>
       </w:pPr>
+      <w:proofErr w:type="spellStart"/>
       <w:r>
         <w:rPr>
           <w:rFonts w:ascii="Times New Roman" w:hAnsi="Times New Roman" w:cs="Times New Roman"/>
@@ -23112,6 +23913,7 @@
         </w:rPr>
         <w:t>IFileService</w:t>
       </w:r>
+      <w:proofErr w:type="spellEnd"/>
       <w:r>
         <w:rPr>
           <w:rFonts w:ascii="Times New Roman" w:hAnsi="Times New Roman" w:cs="Times New Roman"/>
@@ -23146,6 +23948,7 @@
           <w:lang w:val="ru-RU"/>
         </w:rPr>
       </w:pPr>
+      <w:proofErr w:type="spellStart"/>
       <w:r>
         <w:rPr>
           <w:rFonts w:ascii="Times New Roman" w:hAnsi="Times New Roman" w:cs="Times New Roman"/>
@@ -23155,6 +23958,7 @@
         </w:rPr>
         <w:t>IDistance</w:t>
       </w:r>
+      <w:proofErr w:type="spellEnd"/>
       <w:r>
         <w:rPr>
           <w:rFonts w:ascii="Times New Roman" w:hAnsi="Times New Roman" w:cs="Times New Roman"/>
@@ -23180,6 +23984,7 @@
           <w:lang w:val="ru-RU"/>
         </w:rPr>
       </w:pPr>
+      <w:proofErr w:type="spellStart"/>
       <w:r>
         <w:rPr>
           <w:rFonts w:ascii="Times New Roman" w:hAnsi="Times New Roman" w:cs="Times New Roman"/>
@@ -23188,6 +23993,7 @@
         </w:rPr>
         <w:t>IClusterDistance</w:t>
       </w:r>
+      <w:proofErr w:type="spellEnd"/>
       <w:r>
         <w:rPr>
           <w:rFonts w:ascii="Times New Roman" w:hAnsi="Times New Roman" w:cs="Times New Roman"/>
@@ -23218,6 +24024,7 @@
           <w:lang w:val="ru-RU"/>
         </w:rPr>
       </w:pPr>
+      <w:proofErr w:type="spellStart"/>
       <w:r>
         <w:rPr>
           <w:rFonts w:ascii="Times New Roman" w:hAnsi="Times New Roman" w:cs="Times New Roman"/>
@@ -23227,6 +24034,7 @@
         </w:rPr>
         <w:t>FileService</w:t>
       </w:r>
+      <w:proofErr w:type="spellEnd"/>
       <w:r>
         <w:rPr>
           <w:rFonts w:ascii="Times New Roman" w:hAnsi="Times New Roman" w:cs="Times New Roman"/>
@@ -23245,6 +24053,7 @@
         </w:rPr>
         <w:t xml:space="preserve">класс отвечающий за обработку файлов. Реализует интерфейс </w:t>
       </w:r>
+      <w:proofErr w:type="spellStart"/>
       <w:r>
         <w:rPr>
           <w:rFonts w:ascii="Times New Roman" w:hAnsi="Times New Roman" w:cs="Times New Roman"/>
@@ -23254,6 +24063,7 @@
         </w:rPr>
         <w:t>IFileService</w:t>
       </w:r>
+      <w:proofErr w:type="spellEnd"/>
       <w:r>
         <w:rPr>
           <w:rFonts w:ascii="Times New Roman" w:hAnsi="Times New Roman" w:cs="Times New Roman"/>
@@ -23272,6 +24082,7 @@
         </w:rPr>
         <w:t xml:space="preserve"> в котором определен один метод </w:t>
       </w:r>
+      <w:proofErr w:type="spellStart"/>
       <w:r>
         <w:rPr>
           <w:rFonts w:ascii="Times New Roman" w:hAnsi="Times New Roman" w:cs="Times New Roman"/>
@@ -23280,6 +24091,7 @@
         </w:rPr>
         <w:t>GetData</w:t>
       </w:r>
+      <w:proofErr w:type="spellEnd"/>
       <w:r>
         <w:rPr>
           <w:rFonts w:ascii="Times New Roman" w:hAnsi="Times New Roman" w:cs="Times New Roman"/>
@@ -23400,6 +24212,7 @@
         </w:rPr>
         <w:t xml:space="preserve">Метод </w:t>
       </w:r>
+      <w:proofErr w:type="spellStart"/>
       <w:r>
         <w:rPr>
           <w:rFonts w:ascii="Times New Roman" w:hAnsi="Times New Roman" w:cs="Times New Roman"/>
@@ -23408,14 +24221,35 @@
         </w:rPr>
         <w:t>GetData</w:t>
       </w:r>
-      <w:r>
-        <w:rPr>
-          <w:rFonts w:ascii="Times New Roman" w:hAnsi="Times New Roman" w:cs="Times New Roman"/>
-          <w:sz w:val="24"/>
-          <w:szCs w:val="24"/>
-          <w:lang w:val="ru-RU"/>
-        </w:rPr>
-        <w:t xml:space="preserve"> принимает два аргумента, это файл, присылаемый пользователем и байтовое значение типа файла, байтовое значение берется из Енумератора </w:t>
+      <w:proofErr w:type="spellEnd"/>
+      <w:r>
+        <w:rPr>
+          <w:rFonts w:ascii="Times New Roman" w:hAnsi="Times New Roman" w:cs="Times New Roman"/>
+          <w:sz w:val="24"/>
+          <w:szCs w:val="24"/>
+          <w:lang w:val="ru-RU"/>
+        </w:rPr>
+        <w:t xml:space="preserve"> принимает два аргумента, это файл, присылаемый пользователем и байтовое значение типа файла, байтовое значение берется из </w:t>
+      </w:r>
+      <w:proofErr w:type="spellStart"/>
+      <w:r>
+        <w:rPr>
+          <w:rFonts w:ascii="Times New Roman" w:hAnsi="Times New Roman" w:cs="Times New Roman"/>
+          <w:sz w:val="24"/>
+          <w:szCs w:val="24"/>
+          <w:lang w:val="ru-RU"/>
+        </w:rPr>
+        <w:t>Енумератора</w:t>
+      </w:r>
+      <w:proofErr w:type="spellEnd"/>
+      <w:r>
+        <w:rPr>
+          <w:rFonts w:ascii="Times New Roman" w:hAnsi="Times New Roman" w:cs="Times New Roman"/>
+          <w:sz w:val="24"/>
+          <w:szCs w:val="24"/>
+          <w:lang w:val="ru-RU"/>
+        </w:rPr>
+        <w:t xml:space="preserve"> </w:t>
       </w:r>
       <w:r>
         <w:rPr>
@@ -23426,6 +24260,7 @@
         </w:rPr>
         <w:t>“</w:t>
       </w:r>
+      <w:proofErr w:type="spellStart"/>
       <w:r>
         <w:rPr>
           <w:rFonts w:ascii="Times New Roman" w:hAnsi="Times New Roman" w:cs="Times New Roman"/>
@@ -23434,6 +24269,7 @@
         </w:rPr>
         <w:t>EnumDataType</w:t>
       </w:r>
+      <w:proofErr w:type="spellEnd"/>
       <w:r>
         <w:rPr>
           <w:rFonts w:ascii="Times New Roman" w:hAnsi="Times New Roman" w:cs="Times New Roman"/>
@@ -23487,6 +24323,7 @@
         </w:rPr>
         <w:br/>
       </w:r>
+      <w:proofErr w:type="spellStart"/>
       <w:r>
         <w:rPr>
           <w:rFonts w:ascii="Times New Roman" w:hAnsi="Times New Roman" w:cs="Times New Roman"/>
@@ -23495,6 +24332,7 @@
         </w:rPr>
         <w:t>GetDataFromTxt</w:t>
       </w:r>
+      <w:proofErr w:type="spellEnd"/>
       <w:r>
         <w:rPr>
           <w:rFonts w:ascii="Times New Roman" w:hAnsi="Times New Roman" w:cs="Times New Roman"/>
@@ -23540,6 +24378,7 @@
         </w:rPr>
         <w:t xml:space="preserve"> или </w:t>
       </w:r>
+      <w:proofErr w:type="spellStart"/>
       <w:r>
         <w:rPr>
           <w:rFonts w:ascii="Times New Roman" w:hAnsi="Times New Roman" w:cs="Times New Roman"/>
@@ -23548,6 +24387,7 @@
         </w:rPr>
         <w:t>GetDataFromExcel</w:t>
       </w:r>
+      <w:proofErr w:type="spellEnd"/>
       <w:r>
         <w:rPr>
           <w:rFonts w:ascii="Times New Roman" w:hAnsi="Times New Roman" w:cs="Times New Roman"/>
@@ -23631,6 +24471,7 @@
         <w:tab/>
         <w:t xml:space="preserve">Метод </w:t>
       </w:r>
+      <w:proofErr w:type="spellStart"/>
       <w:r>
         <w:rPr>
           <w:rFonts w:ascii="Times New Roman" w:hAnsi="Times New Roman" w:cs="Times New Roman"/>
@@ -23639,6 +24480,7 @@
         </w:rPr>
         <w:t>GetDataFromTxt</w:t>
       </w:r>
+      <w:proofErr w:type="spellEnd"/>
       <w:r>
         <w:rPr>
           <w:rFonts w:ascii="Times New Roman" w:hAnsi="Times New Roman" w:cs="Times New Roman"/>
@@ -23675,6 +24517,7 @@
         </w:rPr>
         <w:t xml:space="preserve"> принимает один аргумент, файл введенный пользователем с формы. Для считывания данных используется класс </w:t>
       </w:r>
+      <w:proofErr w:type="spellStart"/>
       <w:r>
         <w:rPr>
           <w:rFonts w:ascii="Times New Roman" w:hAnsi="Times New Roman" w:cs="Times New Roman"/>
@@ -23683,6 +24526,7 @@
         </w:rPr>
         <w:t>StreamReader</w:t>
       </w:r>
+      <w:proofErr w:type="spellEnd"/>
       <w:r>
         <w:rPr>
           <w:rFonts w:ascii="Times New Roman" w:hAnsi="Times New Roman" w:cs="Times New Roman"/>
@@ -23701,6 +24545,7 @@
         </w:rPr>
         <w:t xml:space="preserve">Считанные данные записываются в массив строк. Затем обрабатываются и создаются объекты класса </w:t>
       </w:r>
+      <w:proofErr w:type="spellStart"/>
       <w:r>
         <w:rPr>
           <w:rFonts w:ascii="Times New Roman" w:hAnsi="Times New Roman" w:cs="Times New Roman"/>
@@ -23709,6 +24554,7 @@
         </w:rPr>
         <w:t>ClusterEntityDTO</w:t>
       </w:r>
+      <w:proofErr w:type="spellEnd"/>
       <w:r>
         <w:rPr>
           <w:rFonts w:ascii="Times New Roman" w:hAnsi="Times New Roman" w:cs="Times New Roman"/>
@@ -23739,6 +24585,7 @@
         <w:tab/>
         <w:t xml:space="preserve">Метод </w:t>
       </w:r>
+      <w:proofErr w:type="spellStart"/>
       <w:r>
         <w:rPr>
           <w:rFonts w:ascii="Times New Roman" w:hAnsi="Times New Roman" w:cs="Times New Roman"/>
@@ -23747,6 +24594,7 @@
         </w:rPr>
         <w:t>GetDataFromExcel</w:t>
       </w:r>
+      <w:proofErr w:type="spellEnd"/>
       <w:r>
         <w:rPr>
           <w:rFonts w:ascii="Times New Roman" w:hAnsi="Times New Roman" w:cs="Times New Roman"/>
@@ -23791,6 +24639,7 @@
         </w:rPr>
         <w:t xml:space="preserve">файла, при помощи библиотеки </w:t>
       </w:r>
+      <w:proofErr w:type="spellStart"/>
       <w:r>
         <w:rPr>
           <w:rFonts w:ascii="Times New Roman" w:hAnsi="Times New Roman" w:cs="Times New Roman"/>
@@ -23799,6 +24648,7 @@
         </w:rPr>
         <w:t>ClosedXml</w:t>
       </w:r>
+      <w:proofErr w:type="spellEnd"/>
       <w:r>
         <w:rPr>
           <w:rFonts w:ascii="Times New Roman" w:hAnsi="Times New Roman" w:cs="Times New Roman"/>
@@ -23826,6 +24676,7 @@
         </w:rPr>
         <w:tab/>
       </w:r>
+      <w:proofErr w:type="spellStart"/>
       <w:r>
         <w:rPr>
           <w:rFonts w:ascii="Times New Roman" w:hAnsi="Times New Roman" w:cs="Times New Roman"/>
@@ -23835,6 +24686,7 @@
         </w:rPr>
         <w:t>IDistance</w:t>
       </w:r>
+      <w:proofErr w:type="spellEnd"/>
       <w:r>
         <w:rPr>
           <w:rFonts w:ascii="Times New Roman" w:hAnsi="Times New Roman" w:cs="Times New Roman"/>
@@ -23854,6 +24706,7 @@
         </w:rPr>
         <w:t xml:space="preserve">интерфейс имеющий один метод </w:t>
       </w:r>
+      <w:proofErr w:type="spellStart"/>
       <w:r>
         <w:rPr>
           <w:rFonts w:ascii="Times New Roman" w:hAnsi="Times New Roman" w:cs="Times New Roman"/>
@@ -23862,6 +24715,7 @@
         </w:rPr>
         <w:t>GetDistance</w:t>
       </w:r>
+      <w:proofErr w:type="spellEnd"/>
       <w:r>
         <w:rPr>
           <w:rFonts w:ascii="Times New Roman" w:hAnsi="Times New Roman" w:cs="Times New Roman"/>
@@ -23905,6 +24759,7 @@
           <w:lang w:val="ru-RU"/>
         </w:rPr>
       </w:pPr>
+      <w:proofErr w:type="spellStart"/>
       <w:r>
         <w:rPr>
           <w:rFonts w:ascii="Times New Roman" w:hAnsi="Times New Roman" w:cs="Times New Roman"/>
@@ -23913,6 +24768,7 @@
         </w:rPr>
         <w:t>ChebyshevDistance</w:t>
       </w:r>
+      <w:proofErr w:type="spellEnd"/>
       <w:r>
         <w:rPr>
           <w:rFonts w:ascii="Times New Roman" w:hAnsi="Times New Roman" w:cs="Times New Roman"/>
@@ -23948,6 +24804,7 @@
           <w:lang w:val="ru-RU"/>
         </w:rPr>
       </w:pPr>
+      <w:proofErr w:type="spellStart"/>
       <w:r>
         <w:rPr>
           <w:rFonts w:ascii="Times New Roman" w:hAnsi="Times New Roman" w:cs="Times New Roman"/>
@@ -23956,6 +24813,7 @@
         </w:rPr>
         <w:t>EuclideanDistance</w:t>
       </w:r>
+      <w:proofErr w:type="spellEnd"/>
       <w:r>
         <w:rPr>
           <w:rFonts w:ascii="Times New Roman" w:hAnsi="Times New Roman" w:cs="Times New Roman"/>
@@ -23991,13 +24849,23 @@
           <w:lang w:val="ru-RU"/>
         </w:rPr>
       </w:pPr>
-      <w:r>
-        <w:rPr>
-          <w:rFonts w:ascii="Times New Roman" w:hAnsi="Times New Roman" w:cs="Times New Roman"/>
-          <w:sz w:val="24"/>
-          <w:szCs w:val="24"/>
-        </w:rPr>
-        <w:t xml:space="preserve">EuclideanSquareDistance – </w:t>
+      <w:proofErr w:type="spellStart"/>
+      <w:r>
+        <w:rPr>
+          <w:rFonts w:ascii="Times New Roman" w:hAnsi="Times New Roman" w:cs="Times New Roman"/>
+          <w:sz w:val="24"/>
+          <w:szCs w:val="24"/>
+        </w:rPr>
+        <w:t>EuclideanSquareDistance</w:t>
+      </w:r>
+      <w:proofErr w:type="spellEnd"/>
+      <w:r>
+        <w:rPr>
+          <w:rFonts w:ascii="Times New Roman" w:hAnsi="Times New Roman" w:cs="Times New Roman"/>
+          <w:sz w:val="24"/>
+          <w:szCs w:val="24"/>
+        </w:rPr>
+        <w:t xml:space="preserve"> – </w:t>
       </w:r>
       <w:r>
         <w:rPr>
@@ -24025,6 +24893,7 @@
           <w:lang w:val="ru-RU"/>
         </w:rPr>
       </w:pPr>
+      <w:proofErr w:type="spellStart"/>
       <w:r>
         <w:rPr>
           <w:rFonts w:ascii="Times New Roman" w:hAnsi="Times New Roman" w:cs="Times New Roman"/>
@@ -24033,6 +24902,7 @@
         </w:rPr>
         <w:t>ManhattanDistance</w:t>
       </w:r>
+      <w:proofErr w:type="spellEnd"/>
       <w:r>
         <w:rPr>
           <w:rFonts w:ascii="Times New Roman" w:hAnsi="Times New Roman" w:cs="Times New Roman"/>
@@ -24147,6 +25017,7 @@
         <w:tab/>
         <w:t xml:space="preserve">Класс </w:t>
       </w:r>
+      <w:proofErr w:type="spellStart"/>
       <w:r>
         <w:rPr>
           <w:rFonts w:ascii="Times New Roman" w:hAnsi="Times New Roman" w:cs="Times New Roman"/>
@@ -24156,6 +25027,7 @@
         </w:rPr>
         <w:t>DistanceFactory</w:t>
       </w:r>
+      <w:proofErr w:type="spellEnd"/>
       <w:r>
         <w:rPr>
           <w:rFonts w:ascii="Times New Roman" w:hAnsi="Times New Roman" w:cs="Times New Roman"/>
@@ -24175,6 +25047,7 @@
         </w:rPr>
         <w:t xml:space="preserve">имеет один метод, который в зависимости от выбранного пользователем формулы вычисления расстояний между объектами выдает определенную реализацию интерфейса </w:t>
       </w:r>
+      <w:proofErr w:type="spellStart"/>
       <w:r>
         <w:rPr>
           <w:rFonts w:ascii="Times New Roman" w:hAnsi="Times New Roman" w:cs="Times New Roman"/>
@@ -24183,6 +25056,7 @@
         </w:rPr>
         <w:t>IDistance</w:t>
       </w:r>
+      <w:proofErr w:type="spellEnd"/>
       <w:r>
         <w:rPr>
           <w:rFonts w:ascii="Times New Roman" w:hAnsi="Times New Roman" w:cs="Times New Roman"/>
@@ -24201,6 +25075,7 @@
         </w:rPr>
         <w:t xml:space="preserve">Имеет один метод </w:t>
       </w:r>
+      <w:proofErr w:type="spellStart"/>
       <w:r>
         <w:rPr>
           <w:rFonts w:ascii="Times New Roman" w:hAnsi="Times New Roman" w:cs="Times New Roman"/>
@@ -24209,6 +25084,7 @@
         </w:rPr>
         <w:t>GetDistance</w:t>
       </w:r>
+      <w:proofErr w:type="spellEnd"/>
       <w:r>
         <w:rPr>
           <w:rFonts w:ascii="Times New Roman" w:hAnsi="Times New Roman" w:cs="Times New Roman"/>
@@ -24312,6 +25188,7 @@
         </w:rPr>
         <w:tab/>
       </w:r>
+      <w:proofErr w:type="spellStart"/>
       <w:r>
         <w:rPr>
           <w:rFonts w:ascii="Times New Roman" w:hAnsi="Times New Roman" w:cs="Times New Roman"/>
@@ -24320,6 +25197,7 @@
         </w:rPr>
         <w:t>IClusterDistance</w:t>
       </w:r>
+      <w:proofErr w:type="spellEnd"/>
       <w:r>
         <w:rPr>
           <w:rFonts w:ascii="Times New Roman" w:hAnsi="Times New Roman" w:cs="Times New Roman"/>
@@ -24356,6 +25234,7 @@
         </w:rPr>
         <w:t xml:space="preserve">Реализация схожа с </w:t>
       </w:r>
+      <w:proofErr w:type="spellStart"/>
       <w:r>
         <w:rPr>
           <w:rFonts w:ascii="Times New Roman" w:hAnsi="Times New Roman" w:cs="Times New Roman"/>
@@ -24364,6 +25243,7 @@
         </w:rPr>
         <w:t>IDistance</w:t>
       </w:r>
+      <w:proofErr w:type="spellEnd"/>
       <w:r>
         <w:rPr>
           <w:rFonts w:ascii="Times New Roman" w:hAnsi="Times New Roman" w:cs="Times New Roman"/>
@@ -24417,6 +25297,7 @@
         </w:rPr>
         <w:t xml:space="preserve">Класс </w:t>
       </w:r>
+      <w:proofErr w:type="spellStart"/>
       <w:r>
         <w:rPr>
           <w:rFonts w:ascii="Times New Roman" w:hAnsi="Times New Roman" w:cs="Times New Roman"/>
@@ -24426,6 +25307,7 @@
         </w:rPr>
         <w:t>FullConnection</w:t>
       </w:r>
+      <w:proofErr w:type="spellEnd"/>
       <w:r>
         <w:rPr>
           <w:rFonts w:ascii="Times New Roman" w:hAnsi="Times New Roman" w:cs="Times New Roman"/>
@@ -24493,6 +25375,7 @@
         </w:rPr>
         <w:t xml:space="preserve">Класс </w:t>
       </w:r>
+      <w:proofErr w:type="spellStart"/>
       <w:r>
         <w:rPr>
           <w:rFonts w:ascii="Times New Roman" w:hAnsi="Times New Roman" w:cs="Times New Roman"/>
@@ -24502,6 +25385,7 @@
         </w:rPr>
         <w:t>SingleConnection</w:t>
       </w:r>
+      <w:proofErr w:type="spellEnd"/>
       <w:r>
         <w:rPr>
           <w:rFonts w:ascii="Times New Roman" w:hAnsi="Times New Roman" w:cs="Times New Roman"/>
@@ -24549,6 +25433,7 @@
         </w:rPr>
         <w:t xml:space="preserve">Класс </w:t>
       </w:r>
+      <w:proofErr w:type="spellStart"/>
       <w:r>
         <w:rPr>
           <w:rFonts w:ascii="Times New Roman" w:hAnsi="Times New Roman" w:cs="Times New Roman"/>
@@ -24558,6 +25443,7 @@
         </w:rPr>
         <w:t>UnweightedCentroid</w:t>
       </w:r>
+      <w:proofErr w:type="spellEnd"/>
       <w:r>
         <w:rPr>
           <w:rFonts w:ascii="Times New Roman" w:hAnsi="Times New Roman" w:cs="Times New Roman"/>
@@ -24586,7 +25472,27 @@
           <w:szCs w:val="24"/>
           <w:lang w:val="ru-RU"/>
         </w:rPr>
-        <w:t>невзвешенный центроидный метод, расстояние между кластерами определятся как расстояние между центрами тяжести двух кластеров.</w:t>
+        <w:t xml:space="preserve">невзвешенный </w:t>
+      </w:r>
+      <w:proofErr w:type="spellStart"/>
+      <w:r>
+        <w:rPr>
+          <w:rFonts w:ascii="Times New Roman" w:hAnsi="Times New Roman" w:cs="Times New Roman"/>
+          <w:sz w:val="24"/>
+          <w:szCs w:val="24"/>
+          <w:lang w:val="ru-RU"/>
+        </w:rPr>
+        <w:t>центроидный</w:t>
+      </w:r>
+      <w:proofErr w:type="spellEnd"/>
+      <w:r>
+        <w:rPr>
+          <w:rFonts w:ascii="Times New Roman" w:hAnsi="Times New Roman" w:cs="Times New Roman"/>
+          <w:sz w:val="24"/>
+          <w:szCs w:val="24"/>
+          <w:lang w:val="ru-RU"/>
+        </w:rPr>
+        <w:t xml:space="preserve"> метод, расстояние между кластерами определятся как расстояние между центрами тяжести двух кластеров.</w:t>
       </w:r>
     </w:p>
     <w:p>
@@ -24615,6 +25521,7 @@
         </w:rPr>
         <w:t xml:space="preserve">Класс </w:t>
       </w:r>
+      <w:proofErr w:type="spellStart"/>
       <w:r>
         <w:rPr>
           <w:rFonts w:ascii="Times New Roman" w:hAnsi="Times New Roman" w:cs="Times New Roman"/>
@@ -24624,6 +25531,7 @@
         </w:rPr>
         <w:t>UnweightedPairwiseMean</w:t>
       </w:r>
+      <w:proofErr w:type="spellEnd"/>
       <w:r>
         <w:rPr>
           <w:rFonts w:ascii="Times New Roman" w:hAnsi="Times New Roman" w:cs="Times New Roman"/>
@@ -24685,6 +25593,7 @@
         </w:rPr>
         <w:t xml:space="preserve">Класс </w:t>
       </w:r>
+      <w:proofErr w:type="spellStart"/>
       <w:r>
         <w:rPr>
           <w:rFonts w:ascii="Times New Roman" w:hAnsi="Times New Roman" w:cs="Times New Roman"/>
@@ -24694,6 +25603,7 @@
         </w:rPr>
         <w:t>ClusterDistanceFactor</w:t>
       </w:r>
+      <w:proofErr w:type="spellEnd"/>
       <w:r>
         <w:rPr>
           <w:rFonts w:ascii="Times New Roman" w:hAnsi="Times New Roman" w:cs="Times New Roman"/>
@@ -24713,6 +25623,7 @@
         </w:rPr>
         <w:t xml:space="preserve">статический класс, который выдает реализации интерфейса </w:t>
       </w:r>
+      <w:proofErr w:type="spellStart"/>
       <w:r>
         <w:rPr>
           <w:rFonts w:ascii="Times New Roman" w:hAnsi="Times New Roman" w:cs="Times New Roman"/>
@@ -24721,6 +25632,7 @@
         </w:rPr>
         <w:t>IClusterDistance</w:t>
       </w:r>
+      <w:proofErr w:type="spellEnd"/>
       <w:r>
         <w:rPr>
           <w:rFonts w:ascii="Times New Roman" w:hAnsi="Times New Roman" w:cs="Times New Roman"/>
@@ -24809,6 +25721,7 @@
         </w:rPr>
         <w:t>.</w:t>
       </w:r>
+      <w:proofErr w:type="spellStart"/>
       <w:r>
         <w:rPr>
           <w:rFonts w:ascii="Times New Roman" w:hAnsi="Times New Roman" w:cs="Times New Roman"/>
@@ -24818,6 +25731,7 @@
         </w:rPr>
         <w:t>ClusterAnalysis</w:t>
       </w:r>
+      <w:proofErr w:type="spellEnd"/>
       <w:r>
         <w:rPr>
           <w:rFonts w:ascii="Times New Roman" w:hAnsi="Times New Roman" w:cs="Times New Roman"/>
@@ -24937,6 +25851,7 @@
         </w:rPr>
         <w:t>Зависимости внедряются в главном классе веб-приложения (</w:t>
       </w:r>
+      <w:proofErr w:type="spellStart"/>
       <w:r>
         <w:rPr>
           <w:rFonts w:ascii="Times New Roman" w:hAnsi="Times New Roman" w:cs="Times New Roman"/>
@@ -24945,6 +25860,7 @@
         </w:rPr>
         <w:t>Startup.cs</w:t>
       </w:r>
+      <w:proofErr w:type="spellEnd"/>
       <w:r>
         <w:rPr>
           <w:rFonts w:ascii="Times New Roman" w:hAnsi="Times New Roman" w:cs="Times New Roman"/>
@@ -24983,6 +25899,7 @@
         <w:tab/>
         <w:t xml:space="preserve">Метод К-Средних – для этого метода используется интерфейс </w:t>
       </w:r>
+      <w:proofErr w:type="spellStart"/>
       <w:r>
         <w:rPr>
           <w:rFonts w:ascii="Times New Roman" w:hAnsi="Times New Roman" w:cs="Times New Roman"/>
@@ -24991,6 +25908,7 @@
         </w:rPr>
         <w:t>IKmeans</w:t>
       </w:r>
+      <w:proofErr w:type="spellEnd"/>
       <w:r>
         <w:rPr>
           <w:rFonts w:ascii="Times New Roman" w:hAnsi="Times New Roman" w:cs="Times New Roman"/>
@@ -25000,6 +25918,7 @@
         </w:rPr>
         <w:t xml:space="preserve">, который реализован в классе </w:t>
       </w:r>
+      <w:proofErr w:type="spellStart"/>
       <w:r>
         <w:rPr>
           <w:rFonts w:ascii="Times New Roman" w:hAnsi="Times New Roman" w:cs="Times New Roman"/>
@@ -25008,6 +25927,7 @@
         </w:rPr>
         <w:t>KMeans</w:t>
       </w:r>
+      <w:proofErr w:type="spellEnd"/>
       <w:r>
         <w:rPr>
           <w:rFonts w:ascii="Times New Roman" w:hAnsi="Times New Roman" w:cs="Times New Roman"/>
@@ -25235,6 +26155,7 @@
         </w:rPr>
         <w:t xml:space="preserve">реализация интерфейса </w:t>
       </w:r>
+      <w:proofErr w:type="spellStart"/>
       <w:r>
         <w:rPr>
           <w:rFonts w:ascii="Times New Roman" w:hAnsi="Times New Roman" w:cs="Times New Roman"/>
@@ -25243,6 +26164,7 @@
         </w:rPr>
         <w:t>IDistance</w:t>
       </w:r>
+      <w:proofErr w:type="spellEnd"/>
       <w:r>
         <w:rPr>
           <w:rFonts w:ascii="Times New Roman" w:hAnsi="Times New Roman" w:cs="Times New Roman"/>
@@ -25261,6 +26183,7 @@
         </w:rPr>
         <w:t>“</w:t>
       </w:r>
+      <w:proofErr w:type="spellStart"/>
       <w:r>
         <w:rPr>
           <w:rFonts w:ascii="Times New Roman" w:hAnsi="Times New Roman" w:cs="Times New Roman"/>
@@ -25269,6 +26192,7 @@
         </w:rPr>
         <w:t>clustersCount</w:t>
       </w:r>
+      <w:proofErr w:type="spellEnd"/>
       <w:r>
         <w:rPr>
           <w:rFonts w:ascii="Times New Roman" w:hAnsi="Times New Roman" w:cs="Times New Roman"/>
@@ -25303,7 +26227,27 @@
           <w:szCs w:val="24"/>
           <w:lang w:val="ru-RU"/>
         </w:rPr>
-        <w:t xml:space="preserve">введенное пользователем число кластеров, на которые надо разделить входные данные. Метод возвращает список кластеризованных объектов в виде списка. </w:t>
+        <w:t xml:space="preserve">введенное пользователем число кластеров, на которые надо разделить входные данные. Метод возвращает список </w:t>
+      </w:r>
+      <w:proofErr w:type="spellStart"/>
+      <w:r>
+        <w:rPr>
+          <w:rFonts w:ascii="Times New Roman" w:hAnsi="Times New Roman" w:cs="Times New Roman"/>
+          <w:sz w:val="24"/>
+          <w:szCs w:val="24"/>
+          <w:lang w:val="ru-RU"/>
+        </w:rPr>
+        <w:t>кластеризованных</w:t>
+      </w:r>
+      <w:proofErr w:type="spellEnd"/>
+      <w:r>
+        <w:rPr>
+          <w:rFonts w:ascii="Times New Roman" w:hAnsi="Times New Roman" w:cs="Times New Roman"/>
+          <w:sz w:val="24"/>
+          <w:szCs w:val="24"/>
+          <w:lang w:val="ru-RU"/>
+        </w:rPr>
+        <w:t xml:space="preserve"> объектов в виде списка. </w:t>
       </w:r>
     </w:p>
     <w:p>
@@ -25325,6 +26269,7 @@
         <w:tab/>
         <w:t xml:space="preserve">Класс </w:t>
       </w:r>
+      <w:proofErr w:type="spellStart"/>
       <w:r>
         <w:rPr>
           <w:rFonts w:ascii="Times New Roman" w:hAnsi="Times New Roman" w:cs="Times New Roman"/>
@@ -25334,6 +26279,7 @@
         </w:rPr>
         <w:t>KMeans</w:t>
       </w:r>
+      <w:proofErr w:type="spellEnd"/>
       <w:r>
         <w:rPr>
           <w:rFonts w:ascii="Times New Roman" w:hAnsi="Times New Roman" w:cs="Times New Roman"/>
@@ -25353,6 +26299,7 @@
         </w:rPr>
         <w:t xml:space="preserve">реализация интерфейса </w:t>
       </w:r>
+      <w:proofErr w:type="spellStart"/>
       <w:r>
         <w:rPr>
           <w:rFonts w:ascii="Times New Roman" w:hAnsi="Times New Roman" w:cs="Times New Roman"/>
@@ -25361,6 +26308,7 @@
         </w:rPr>
         <w:t>IKmeans</w:t>
       </w:r>
+      <w:proofErr w:type="spellEnd"/>
       <w:r>
         <w:rPr>
           <w:rFonts w:ascii="Times New Roman" w:hAnsi="Times New Roman" w:cs="Times New Roman"/>
@@ -25557,6 +26505,7 @@
         </w:rPr>
         <w:t xml:space="preserve">Метод </w:t>
       </w:r>
+      <w:proofErr w:type="spellStart"/>
       <w:r>
         <w:rPr>
           <w:rFonts w:ascii="Times New Roman" w:hAnsi="Times New Roman" w:cs="Times New Roman"/>
@@ -25566,6 +26515,7 @@
         </w:rPr>
         <w:t>SetCentroids</w:t>
       </w:r>
+      <w:proofErr w:type="spellEnd"/>
       <w:r>
         <w:rPr>
           <w:rFonts w:ascii="Times New Roman" w:hAnsi="Times New Roman" w:cs="Times New Roman"/>
@@ -25639,6 +26589,7 @@
         </w:rPr>
         <w:t xml:space="preserve">Метод </w:t>
       </w:r>
+      <w:proofErr w:type="spellStart"/>
       <w:r>
         <w:rPr>
           <w:rFonts w:ascii="Times New Roman" w:hAnsi="Times New Roman" w:cs="Times New Roman"/>
@@ -25648,6 +26599,7 @@
         </w:rPr>
         <w:t>UpdateClusters</w:t>
       </w:r>
+      <w:proofErr w:type="spellEnd"/>
       <w:r>
         <w:rPr>
           <w:rFonts w:ascii="Times New Roman" w:hAnsi="Times New Roman" w:cs="Times New Roman"/>
@@ -25713,6 +26665,7 @@
         </w:rPr>
         <w:t xml:space="preserve">Метод </w:t>
       </w:r>
+      <w:proofErr w:type="spellStart"/>
       <w:r>
         <w:rPr>
           <w:rFonts w:ascii="Times New Roman" w:hAnsi="Times New Roman" w:cs="Times New Roman"/>
@@ -25722,6 +26675,7 @@
         </w:rPr>
         <w:t>UpdateCentroids</w:t>
       </w:r>
+      <w:proofErr w:type="spellEnd"/>
       <w:r>
         <w:rPr>
           <w:rFonts w:ascii="Times New Roman" w:hAnsi="Times New Roman" w:cs="Times New Roman"/>
@@ -25767,6 +26721,7 @@
         </w:rPr>
         <w:t xml:space="preserve">Метод </w:t>
       </w:r>
+      <w:proofErr w:type="spellStart"/>
       <w:r>
         <w:rPr>
           <w:rFonts w:ascii="Times New Roman" w:hAnsi="Times New Roman" w:cs="Times New Roman"/>
@@ -25776,6 +26731,7 @@
         </w:rPr>
         <w:t>GetIndexOfMin</w:t>
       </w:r>
+      <w:proofErr w:type="spellEnd"/>
       <w:r>
         <w:rPr>
           <w:rFonts w:ascii="Times New Roman" w:hAnsi="Times New Roman" w:cs="Times New Roman"/>
@@ -25795,6 +26751,7 @@
         </w:rPr>
         <w:t xml:space="preserve">метод который возвращает индекс минимального элемента массива, используется в методе </w:t>
       </w:r>
+      <w:proofErr w:type="spellStart"/>
       <w:r>
         <w:rPr>
           <w:rFonts w:ascii="Times New Roman" w:hAnsi="Times New Roman" w:cs="Times New Roman"/>
@@ -25803,6 +26760,7 @@
         </w:rPr>
         <w:t>UpdateClusters</w:t>
       </w:r>
+      <w:proofErr w:type="spellEnd"/>
       <w:r>
         <w:rPr>
           <w:rFonts w:ascii="Times New Roman" w:hAnsi="Times New Roman" w:cs="Times New Roman"/>
@@ -25927,7 +26885,6 @@
           <w:lang w:val="ru-RU"/>
         </w:rPr>
         <w:lastRenderedPageBreak/>
-        <w:tab/>
         <w:t xml:space="preserve">Метод </w:t>
       </w:r>
       <w:r>
@@ -25937,7 +26894,7 @@
           <w:sz w:val="24"/>
           <w:szCs w:val="24"/>
         </w:rPr>
-        <w:t>Clustering:</w:t>
+        <w:t>Clustering</w:t>
       </w:r>
     </w:p>
     <w:p>
@@ -26039,6 +26996,7 @@
         </w:rPr>
         <w:t xml:space="preserve">Задаются начальные центральные точки </w:t>
       </w:r>
+      <w:proofErr w:type="gramStart"/>
       <w:r>
         <w:rPr>
           <w:rFonts w:ascii="Times New Roman" w:hAnsi="Times New Roman" w:cs="Times New Roman"/>
@@ -26047,7 +27005,18 @@
           <w:szCs w:val="24"/>
           <w:lang w:val="ru-RU"/>
         </w:rPr>
-        <w:t xml:space="preserve">К - </w:t>
+        <w:t>К</w:t>
+      </w:r>
+      <w:proofErr w:type="gramEnd"/>
+      <w:r>
+        <w:rPr>
+          <w:rFonts w:ascii="Times New Roman" w:hAnsi="Times New Roman" w:cs="Times New Roman"/>
+          <w:i/>
+          <w:sz w:val="24"/>
+          <w:szCs w:val="24"/>
+          <w:lang w:val="ru-RU"/>
+        </w:rPr>
+        <w:t xml:space="preserve"> - </w:t>
       </w:r>
       <w:r>
         <w:rPr>
@@ -26092,6 +27061,7 @@
         </w:rPr>
         <w:t xml:space="preserve">методом </w:t>
       </w:r>
+      <w:proofErr w:type="spellStart"/>
       <w:r>
         <w:rPr>
           <w:rFonts w:ascii="Times New Roman" w:hAnsi="Times New Roman" w:cs="Times New Roman"/>
@@ -26100,6 +27070,7 @@
         </w:rPr>
         <w:t>UpdateClusters</w:t>
       </w:r>
+      <w:proofErr w:type="spellEnd"/>
       <w:r>
         <w:rPr>
           <w:rFonts w:ascii="Times New Roman" w:hAnsi="Times New Roman" w:cs="Times New Roman"/>
@@ -26134,6 +27105,7 @@
         </w:rPr>
         <w:t xml:space="preserve">Обновляются центры тяжести каждого кластера методом </w:t>
       </w:r>
+      <w:proofErr w:type="spellStart"/>
       <w:r>
         <w:rPr>
           <w:rFonts w:ascii="Times New Roman" w:hAnsi="Times New Roman" w:cs="Times New Roman"/>
@@ -26142,6 +27114,7 @@
         </w:rPr>
         <w:t>UpdateCentroids</w:t>
       </w:r>
+      <w:proofErr w:type="spellEnd"/>
       <w:r>
         <w:rPr>
           <w:rFonts w:ascii="Times New Roman" w:hAnsi="Times New Roman" w:cs="Times New Roman"/>
@@ -26206,7 +27179,6 @@
     </w:p>
     <w:p>
       <w:pPr>
-        <w:ind w:left="720"/>
         <w:jc w:val="both"/>
         <w:rPr>
           <w:rFonts w:ascii="Times New Roman" w:hAnsi="Times New Roman" w:cs="Times New Roman"/>
@@ -26232,7 +27204,7 @@
           <w:sz w:val="24"/>
           <w:szCs w:val="24"/>
         </w:rPr>
-        <w:t>Normalize:</w:t>
+        <w:t>Normalize</w:t>
       </w:r>
     </w:p>
     <w:p>
@@ -26774,7 +27746,6 @@
     </w:p>
     <w:p>
       <w:pPr>
-        <w:ind w:left="720"/>
         <w:jc w:val="both"/>
         <w:rPr>
           <w:rFonts w:ascii="Times New Roman" w:hAnsi="Times New Roman" w:cs="Times New Roman"/>
@@ -26793,6 +27764,7 @@
         </w:rPr>
         <w:t xml:space="preserve">Метод </w:t>
       </w:r>
+      <w:proofErr w:type="spellStart"/>
       <w:r>
         <w:rPr>
           <w:rFonts w:ascii="Times New Roman" w:hAnsi="Times New Roman" w:cs="Times New Roman"/>
@@ -26802,6 +27774,7 @@
         </w:rPr>
         <w:t>SetCentroids</w:t>
       </w:r>
+      <w:proofErr w:type="spellEnd"/>
     </w:p>
     <w:p>
       <w:pPr>
@@ -26856,7 +27829,27 @@
           <w:szCs w:val="24"/>
           <w:lang w:val="ru-RU"/>
         </w:rPr>
-        <w:t>Взять случайный объект из входных данных (не включая уже имеющихся) и добавить в массив центроидов.</w:t>
+        <w:t xml:space="preserve">Взять случайный объект из входных данных (не включая уже имеющихся) и добавить в массив </w:t>
+      </w:r>
+      <w:proofErr w:type="spellStart"/>
+      <w:r>
+        <w:rPr>
+          <w:rFonts w:ascii="Times New Roman" w:hAnsi="Times New Roman" w:cs="Times New Roman"/>
+          <w:sz w:val="24"/>
+          <w:szCs w:val="24"/>
+          <w:lang w:val="ru-RU"/>
+        </w:rPr>
+        <w:t>центроидов</w:t>
+      </w:r>
+      <w:proofErr w:type="spellEnd"/>
+      <w:r>
+        <w:rPr>
+          <w:rFonts w:ascii="Times New Roman" w:hAnsi="Times New Roman" w:cs="Times New Roman"/>
+          <w:sz w:val="24"/>
+          <w:szCs w:val="24"/>
+          <w:lang w:val="ru-RU"/>
+        </w:rPr>
+        <w:t>.</w:t>
       </w:r>
     </w:p>
     <w:p>
@@ -26881,12 +27874,31 @@
           <w:szCs w:val="24"/>
           <w:lang w:val="ru-RU"/>
         </w:rPr>
-        <w:t>Повторять п. 1 пока количество центроидов не станет равным указанному.</w:t>
-      </w:r>
-    </w:p>
-    <w:p>
-      <w:pPr>
-        <w:ind w:left="720"/>
+        <w:t xml:space="preserve">Повторять п. 1 пока количество </w:t>
+      </w:r>
+      <w:proofErr w:type="spellStart"/>
+      <w:r>
+        <w:rPr>
+          <w:rFonts w:ascii="Times New Roman" w:hAnsi="Times New Roman" w:cs="Times New Roman"/>
+          <w:sz w:val="24"/>
+          <w:szCs w:val="24"/>
+          <w:lang w:val="ru-RU"/>
+        </w:rPr>
+        <w:t>центроидов</w:t>
+      </w:r>
+      <w:proofErr w:type="spellEnd"/>
+      <w:r>
+        <w:rPr>
+          <w:rFonts w:ascii="Times New Roman" w:hAnsi="Times New Roman" w:cs="Times New Roman"/>
+          <w:sz w:val="24"/>
+          <w:szCs w:val="24"/>
+          <w:lang w:val="ru-RU"/>
+        </w:rPr>
+        <w:t xml:space="preserve"> не станет равным указанному.</w:t>
+      </w:r>
+    </w:p>
+    <w:p>
+      <w:pPr>
         <w:jc w:val="both"/>
         <w:rPr>
           <w:rFonts w:ascii="Times New Roman" w:hAnsi="Times New Roman" w:cs="Times New Roman"/>
@@ -26905,6 +27917,7 @@
         </w:rPr>
         <w:t xml:space="preserve">Метод </w:t>
       </w:r>
+      <w:proofErr w:type="spellStart"/>
       <w:r>
         <w:rPr>
           <w:rFonts w:ascii="Times New Roman" w:hAnsi="Times New Roman" w:cs="Times New Roman"/>
@@ -26914,6 +27927,7 @@
         </w:rPr>
         <w:t>UpdateClusers</w:t>
       </w:r>
+      <w:proofErr w:type="spellEnd"/>
     </w:p>
     <w:p>
       <w:pPr>
@@ -27023,7 +28037,6 @@
     </w:p>
     <w:p>
       <w:pPr>
-        <w:ind w:firstLine="720"/>
         <w:rPr>
           <w:rFonts w:ascii="Times New Roman" w:hAnsi="Times New Roman" w:cs="Times New Roman"/>
           <w:sz w:val="24"/>
@@ -27041,6 +28054,7 @@
         </w:rPr>
         <w:t xml:space="preserve">Метод </w:t>
       </w:r>
+      <w:proofErr w:type="spellStart"/>
       <w:r>
         <w:rPr>
           <w:rFonts w:ascii="Times New Roman" w:hAnsi="Times New Roman" w:cs="Times New Roman"/>
@@ -27050,6 +28064,7 @@
         </w:rPr>
         <w:t>UpdateCentroids</w:t>
       </w:r>
+      <w:proofErr w:type="spellEnd"/>
     </w:p>
     <w:p>
       <w:pPr>
@@ -27310,6 +28325,7 @@
         </w:rPr>
         <w:t xml:space="preserve"> – для этого метода используется интерфейс </w:t>
       </w:r>
+      <w:proofErr w:type="spellStart"/>
       <w:r>
         <w:rPr>
           <w:rFonts w:ascii="Times New Roman" w:hAnsi="Times New Roman" w:cs="Times New Roman"/>
@@ -27318,6 +28334,7 @@
         </w:rPr>
         <w:t>IHierarchical</w:t>
       </w:r>
+      <w:proofErr w:type="spellEnd"/>
       <w:r>
         <w:rPr>
           <w:rFonts w:ascii="Times New Roman" w:hAnsi="Times New Roman" w:cs="Times New Roman"/>
@@ -27570,6 +28587,7 @@
         </w:rPr>
         <w:t xml:space="preserve">реализация интерфейса </w:t>
       </w:r>
+      <w:proofErr w:type="spellStart"/>
       <w:r>
         <w:rPr>
           <w:rFonts w:ascii="Times New Roman" w:hAnsi="Times New Roman" w:cs="Times New Roman"/>
@@ -27578,6 +28596,7 @@
         </w:rPr>
         <w:t>IDistance</w:t>
       </w:r>
+      <w:proofErr w:type="spellEnd"/>
       <w:r>
         <w:rPr>
           <w:rFonts w:ascii="Times New Roman" w:hAnsi="Times New Roman" w:cs="Times New Roman"/>
@@ -27596,6 +28615,7 @@
         </w:rPr>
         <w:t>пользователем, “</w:t>
       </w:r>
+      <w:proofErr w:type="spellStart"/>
       <w:r>
         <w:rPr>
           <w:rFonts w:ascii="Times New Roman" w:hAnsi="Times New Roman" w:cs="Times New Roman"/>
@@ -27604,6 +28624,7 @@
         </w:rPr>
         <w:t>clusterDistance</w:t>
       </w:r>
+      <w:proofErr w:type="spellEnd"/>
       <w:r>
         <w:rPr>
           <w:rFonts w:ascii="Times New Roman" w:hAnsi="Times New Roman" w:cs="Times New Roman"/>
@@ -27640,6 +28661,7 @@
         </w:rPr>
         <w:t xml:space="preserve">реализация интерфейса </w:t>
       </w:r>
+      <w:proofErr w:type="spellStart"/>
       <w:r>
         <w:rPr>
           <w:rFonts w:ascii="Times New Roman" w:hAnsi="Times New Roman" w:cs="Times New Roman"/>
@@ -27648,6 +28670,7 @@
         </w:rPr>
         <w:t>IClusterDistance</w:t>
       </w:r>
+      <w:proofErr w:type="spellEnd"/>
       <w:r>
         <w:rPr>
           <w:rFonts w:ascii="Times New Roman" w:hAnsi="Times New Roman" w:cs="Times New Roman"/>
@@ -27675,6 +28698,7 @@
         </w:rPr>
         <w:t>“</w:t>
       </w:r>
+      <w:proofErr w:type="spellStart"/>
       <w:r>
         <w:rPr>
           <w:rFonts w:ascii="Times New Roman" w:hAnsi="Times New Roman" w:cs="Times New Roman"/>
@@ -27683,6 +28707,7 @@
         </w:rPr>
         <w:t>maxUnionInStep</w:t>
       </w:r>
+      <w:proofErr w:type="spellEnd"/>
       <w:r>
         <w:rPr>
           <w:rFonts w:ascii="Times New Roman" w:hAnsi="Times New Roman" w:cs="Times New Roman"/>
@@ -27735,7 +28760,27 @@
           <w:szCs w:val="24"/>
           <w:lang w:val="ru-RU"/>
         </w:rPr>
-        <w:t xml:space="preserve">. Метод возвращает список кластеризованных объектов в виде списка. </w:t>
+        <w:t xml:space="preserve">. Метод возвращает список </w:t>
+      </w:r>
+      <w:proofErr w:type="spellStart"/>
+      <w:r>
+        <w:rPr>
+          <w:rFonts w:ascii="Times New Roman" w:hAnsi="Times New Roman" w:cs="Times New Roman"/>
+          <w:sz w:val="24"/>
+          <w:szCs w:val="24"/>
+          <w:lang w:val="ru-RU"/>
+        </w:rPr>
+        <w:t>кластеризованных</w:t>
+      </w:r>
+      <w:proofErr w:type="spellEnd"/>
+      <w:r>
+        <w:rPr>
+          <w:rFonts w:ascii="Times New Roman" w:hAnsi="Times New Roman" w:cs="Times New Roman"/>
+          <w:sz w:val="24"/>
+          <w:szCs w:val="24"/>
+          <w:lang w:val="ru-RU"/>
+        </w:rPr>
+        <w:t xml:space="preserve"> объектов в виде списка. </w:t>
       </w:r>
     </w:p>
     <w:p>
@@ -27795,6 +28840,7 @@
         </w:rPr>
         <w:t xml:space="preserve">реализация интерфейса </w:t>
       </w:r>
+      <w:proofErr w:type="spellStart"/>
       <w:r>
         <w:rPr>
           <w:rFonts w:ascii="Times New Roman" w:hAnsi="Times New Roman" w:cs="Times New Roman"/>
@@ -27804,6 +28850,7 @@
         </w:rPr>
         <w:t>IHierarchical</w:t>
       </w:r>
+      <w:proofErr w:type="spellEnd"/>
       <w:r>
         <w:rPr>
           <w:rFonts w:ascii="Times New Roman" w:hAnsi="Times New Roman" w:cs="Times New Roman"/>
@@ -28099,6 +29146,7 @@
         </w:rPr>
         <w:t xml:space="preserve">Метод </w:t>
       </w:r>
+      <w:proofErr w:type="spellStart"/>
       <w:r>
         <w:rPr>
           <w:rFonts w:ascii="Times New Roman" w:hAnsi="Times New Roman" w:cs="Times New Roman"/>
@@ -28108,6 +29156,7 @@
         </w:rPr>
         <w:t>GetName</w:t>
       </w:r>
+      <w:proofErr w:type="spellEnd"/>
       <w:r>
         <w:rPr>
           <w:rFonts w:ascii="Times New Roman" w:hAnsi="Times New Roman" w:cs="Times New Roman"/>
@@ -28126,13 +29175,1212 @@
           <w:lang w:val="ru-RU"/>
         </w:rPr>
         <w:t>метод который выдает название для кластера, полученным путем объединения двух кластеров.</w:t>
+      </w:r>
+    </w:p>
+    <w:p>
+      <w:pPr>
+        <w:ind w:left="720"/>
+        <w:jc w:val="both"/>
+        <w:rPr>
+          <w:rFonts w:ascii="Times New Roman" w:hAnsi="Times New Roman" w:cs="Times New Roman"/>
+          <w:sz w:val="24"/>
+          <w:szCs w:val="24"/>
+          <w:lang w:val="ru-RU"/>
+        </w:rPr>
+      </w:pPr>
+      <w:r>
+        <w:rPr>
+          <w:rFonts w:ascii="Times New Roman" w:hAnsi="Times New Roman" w:cs="Times New Roman"/>
+          <w:sz w:val="24"/>
+          <w:szCs w:val="24"/>
+          <w:lang w:val="ru-RU"/>
+        </w:rPr>
+        <w:t>Основной метод реализации иерархической кластеризации.</w:t>
+      </w:r>
+    </w:p>
+    <w:p>
+      <w:pPr>
+        <w:jc w:val="both"/>
+        <w:rPr>
+          <w:rFonts w:ascii="Times New Roman" w:hAnsi="Times New Roman" w:cs="Times New Roman"/>
+          <w:sz w:val="24"/>
+          <w:szCs w:val="24"/>
+          <w:lang w:val="ru-RU"/>
+        </w:rPr>
+      </w:pPr>
+      <w:r>
+        <w:rPr>
+          <w:rFonts w:ascii="Times New Roman" w:hAnsi="Times New Roman" w:cs="Times New Roman"/>
+          <w:sz w:val="24"/>
+          <w:szCs w:val="24"/>
+          <w:lang w:val="ru-RU"/>
+        </w:rPr>
+        <w:drawing>
+          <wp:inline distT="0" distB="0" distL="0" distR="0" wp14:anchorId="74E6E665" wp14:editId="7F45293C">
+            <wp:extent cx="6152515" cy="1438275"/>
+            <wp:effectExtent l="0" t="0" r="635" b="9525"/>
+            <wp:docPr id="33" name="Picture 33"/>
+            <wp:cNvGraphicFramePr>
+              <a:graphicFrameLocks xmlns:a="http://schemas.openxmlformats.org/drawingml/2006/main" noChangeAspect="1"/>
+            </wp:cNvGraphicFramePr>
+            <a:graphic xmlns:a="http://schemas.openxmlformats.org/drawingml/2006/main">
+              <a:graphicData uri="http://schemas.openxmlformats.org/drawingml/2006/picture">
+                <pic:pic xmlns:pic="http://schemas.openxmlformats.org/drawingml/2006/picture">
+                  <pic:nvPicPr>
+                    <pic:cNvPr id="1" name=""/>
+                    <pic:cNvPicPr/>
+                  </pic:nvPicPr>
+                  <pic:blipFill>
+                    <a:blip r:embed="rId33"/>
+                    <a:stretch>
+                      <a:fillRect/>
+                    </a:stretch>
+                  </pic:blipFill>
+                  <pic:spPr>
+                    <a:xfrm>
+                      <a:off x="0" y="0"/>
+                      <a:ext cx="6152515" cy="1438275"/>
+                    </a:xfrm>
+                    <a:prstGeom prst="rect">
+                      <a:avLst/>
+                    </a:prstGeom>
+                  </pic:spPr>
+                </pic:pic>
+              </a:graphicData>
+            </a:graphic>
+          </wp:inline>
+        </w:drawing>
+      </w:r>
+    </w:p>
+    <w:p>
+      <w:pPr>
+        <w:jc w:val="both"/>
+        <w:rPr>
+          <w:rFonts w:ascii="Times New Roman" w:hAnsi="Times New Roman" w:cs="Times New Roman"/>
+          <w:sz w:val="24"/>
+          <w:szCs w:val="24"/>
+          <w:lang w:val="ru-RU"/>
+        </w:rPr>
+      </w:pPr>
+      <w:r>
+        <w:rPr>
+          <w:rFonts w:ascii="Times New Roman" w:hAnsi="Times New Roman" w:cs="Times New Roman"/>
+          <w:sz w:val="24"/>
+          <w:szCs w:val="24"/>
+          <w:lang w:val="ru-RU"/>
+        </w:rPr>
+        <w:tab/>
+      </w:r>
+    </w:p>
+    <w:p>
+      <w:pPr>
+        <w:rPr>
+          <w:rFonts w:ascii="Times New Roman" w:hAnsi="Times New Roman" w:cs="Times New Roman"/>
+          <w:sz w:val="24"/>
+          <w:szCs w:val="24"/>
+          <w:lang w:val="ru-RU"/>
+        </w:rPr>
+      </w:pPr>
+      <w:r>
+        <w:rPr>
+          <w:rFonts w:ascii="Times New Roman" w:hAnsi="Times New Roman" w:cs="Times New Roman"/>
+          <w:sz w:val="24"/>
+          <w:szCs w:val="24"/>
+          <w:lang w:val="ru-RU"/>
+        </w:rPr>
+        <w:br w:type="page"/>
+      </w:r>
+    </w:p>
+    <w:p>
+      <w:pPr>
+        <w:jc w:val="both"/>
+        <w:rPr>
+          <w:rFonts w:ascii="Times New Roman" w:hAnsi="Times New Roman" w:cs="Times New Roman"/>
+          <w:b/>
+          <w:sz w:val="24"/>
+          <w:szCs w:val="24"/>
+        </w:rPr>
+      </w:pPr>
+      <w:r>
+        <w:rPr>
+          <w:rFonts w:ascii="Times New Roman" w:hAnsi="Times New Roman" w:cs="Times New Roman"/>
+          <w:b/>
+          <w:sz w:val="24"/>
+          <w:szCs w:val="24"/>
+          <w:lang w:val="ru-RU"/>
+        </w:rPr>
+        <w:lastRenderedPageBreak/>
+        <w:t xml:space="preserve">Метод </w:t>
+      </w:r>
+      <w:r>
+        <w:rPr>
+          <w:rFonts w:ascii="Times New Roman" w:hAnsi="Times New Roman" w:cs="Times New Roman"/>
+          <w:b/>
+          <w:sz w:val="24"/>
+          <w:szCs w:val="24"/>
+        </w:rPr>
+        <w:t>Clustering</w:t>
+      </w:r>
+    </w:p>
+    <w:p>
+      <w:pPr>
+        <w:jc w:val="both"/>
+        <w:rPr>
+          <w:rFonts w:ascii="Times New Roman" w:hAnsi="Times New Roman" w:cs="Times New Roman"/>
+          <w:b/>
+          <w:sz w:val="24"/>
+          <w:szCs w:val="24"/>
+        </w:rPr>
+      </w:pPr>
+      <w:r>
+        <w:rPr>
+          <w:rFonts w:ascii="Times New Roman" w:hAnsi="Times New Roman" w:cs="Times New Roman"/>
+          <w:b/>
+          <w:sz w:val="24"/>
+          <w:szCs w:val="24"/>
+          <w:lang w:val="ru-RU"/>
+        </w:rPr>
+        <w:tab/>
+        <w:t>Алгоритм</w:t>
+      </w:r>
+      <w:r>
+        <w:rPr>
+          <w:rFonts w:ascii="Times New Roman" w:hAnsi="Times New Roman" w:cs="Times New Roman"/>
+          <w:b/>
+          <w:sz w:val="24"/>
+          <w:szCs w:val="24"/>
+        </w:rPr>
+        <w:t>:</w:t>
+      </w:r>
+    </w:p>
+    <w:p>
+      <w:pPr>
+        <w:pStyle w:val="ListParagraph"/>
+        <w:numPr>
+          <w:ilvl w:val="0"/>
+          <w:numId w:val="28"/>
+        </w:numPr>
+        <w:jc w:val="both"/>
+        <w:rPr>
+          <w:rFonts w:ascii="Times New Roman" w:hAnsi="Times New Roman" w:cs="Times New Roman"/>
+          <w:sz w:val="24"/>
+          <w:szCs w:val="24"/>
+          <w:lang w:val="ru-RU"/>
+        </w:rPr>
+      </w:pPr>
+      <w:r>
+        <w:rPr>
+          <w:rFonts w:ascii="Times New Roman" w:hAnsi="Times New Roman" w:cs="Times New Roman"/>
+          <w:sz w:val="24"/>
+          <w:szCs w:val="24"/>
+          <w:lang w:val="ru-RU"/>
+        </w:rPr>
+        <w:t xml:space="preserve">Сначала входные данные нормализуются при помощи метода </w:t>
+      </w:r>
+      <w:r>
+        <w:rPr>
+          <w:rFonts w:ascii="Times New Roman" w:hAnsi="Times New Roman" w:cs="Times New Roman"/>
+          <w:sz w:val="24"/>
+          <w:szCs w:val="24"/>
+        </w:rPr>
+        <w:t>Normalize</w:t>
+      </w:r>
+      <w:r>
+        <w:rPr>
+          <w:rFonts w:ascii="Times New Roman" w:hAnsi="Times New Roman" w:cs="Times New Roman"/>
+          <w:sz w:val="24"/>
+          <w:szCs w:val="24"/>
+          <w:lang w:val="ru-RU"/>
+        </w:rPr>
+        <w:t>.</w:t>
+      </w:r>
+    </w:p>
+    <w:p>
+      <w:pPr>
+        <w:pStyle w:val="ListParagraph"/>
+        <w:numPr>
+          <w:ilvl w:val="0"/>
+          <w:numId w:val="28"/>
+        </w:numPr>
+        <w:jc w:val="both"/>
+        <w:rPr>
+          <w:rFonts w:ascii="Times New Roman" w:eastAsiaTheme="minorEastAsia" w:hAnsi="Times New Roman" w:cs="Times New Roman"/>
+          <w:sz w:val="24"/>
+          <w:szCs w:val="24"/>
+          <w:lang w:val="ru-RU"/>
+        </w:rPr>
+      </w:pPr>
+      <w:r>
+        <w:rPr>
+          <w:rFonts w:ascii="Times New Roman" w:hAnsi="Times New Roman" w:cs="Times New Roman"/>
+          <w:sz w:val="24"/>
+          <w:szCs w:val="24"/>
+          <w:lang w:val="ru-RU"/>
+        </w:rPr>
+        <w:t xml:space="preserve">Выполняется </w:t>
+      </w:r>
+      <w:proofErr w:type="gramStart"/>
+      <w:r>
+        <w:rPr>
+          <w:rFonts w:ascii="Times New Roman" w:hAnsi="Times New Roman" w:cs="Times New Roman"/>
+          <w:i/>
+          <w:sz w:val="24"/>
+          <w:szCs w:val="24"/>
+          <w:lang w:val="ru-RU"/>
+        </w:rPr>
+        <w:t>К</w:t>
+      </w:r>
+      <w:proofErr w:type="gramEnd"/>
+      <w:r>
+        <w:rPr>
+          <w:rFonts w:ascii="Times New Roman" w:hAnsi="Times New Roman" w:cs="Times New Roman"/>
+          <w:i/>
+          <w:sz w:val="24"/>
+          <w:szCs w:val="24"/>
+          <w:lang w:val="ru-RU"/>
+        </w:rPr>
+        <w:t xml:space="preserve"> </w:t>
+      </w:r>
+      <w:r>
+        <w:rPr>
+          <w:rFonts w:ascii="Times New Roman" w:hAnsi="Times New Roman" w:cs="Times New Roman"/>
+          <w:sz w:val="24"/>
+          <w:szCs w:val="24"/>
+          <w:lang w:val="ru-RU"/>
+        </w:rPr>
+        <w:t xml:space="preserve">объединений, при помощи метода </w:t>
+      </w:r>
+      <w:r>
+        <w:rPr>
+          <w:rFonts w:ascii="Times New Roman" w:hAnsi="Times New Roman" w:cs="Times New Roman"/>
+          <w:sz w:val="24"/>
+          <w:szCs w:val="24"/>
+        </w:rPr>
+        <w:t>Union</w:t>
+      </w:r>
+    </w:p>
+    <w:p>
+      <w:pPr>
+        <w:pStyle w:val="ListParagraph"/>
+        <w:numPr>
+          <w:ilvl w:val="0"/>
+          <w:numId w:val="28"/>
+        </w:numPr>
+        <w:jc w:val="both"/>
+        <w:rPr>
+          <w:rFonts w:ascii="Times New Roman" w:eastAsiaTheme="minorEastAsia" w:hAnsi="Times New Roman" w:cs="Times New Roman"/>
+          <w:sz w:val="24"/>
+          <w:szCs w:val="24"/>
+          <w:lang w:val="ru-RU"/>
+        </w:rPr>
+      </w:pPr>
+      <w:r>
+        <w:rPr>
+          <w:rFonts w:ascii="Times New Roman" w:hAnsi="Times New Roman" w:cs="Times New Roman"/>
+          <w:sz w:val="24"/>
+          <w:szCs w:val="24"/>
+          <w:lang w:val="ru-RU"/>
+        </w:rPr>
+        <w:t>Выполнять п. 2 пока количество кластеров не станет равным одному.</w:t>
+      </w:r>
+    </w:p>
+    <w:p>
+      <w:pPr>
+        <w:jc w:val="both"/>
+        <w:rPr>
+          <w:rFonts w:ascii="Times New Roman" w:hAnsi="Times New Roman" w:cs="Times New Roman"/>
+          <w:b/>
+          <w:sz w:val="24"/>
+          <w:szCs w:val="24"/>
+        </w:rPr>
+      </w:pPr>
+      <w:r>
+        <w:rPr>
+          <w:rFonts w:ascii="Times New Roman" w:hAnsi="Times New Roman" w:cs="Times New Roman"/>
+          <w:b/>
+          <w:sz w:val="24"/>
+          <w:szCs w:val="24"/>
+          <w:lang w:val="ru-RU"/>
+        </w:rPr>
+        <w:t xml:space="preserve">Метод </w:t>
+      </w:r>
+      <w:r>
+        <w:rPr>
+          <w:rFonts w:ascii="Times New Roman" w:hAnsi="Times New Roman" w:cs="Times New Roman"/>
+          <w:b/>
+          <w:sz w:val="24"/>
+          <w:szCs w:val="24"/>
+        </w:rPr>
+        <w:t>Normalize</w:t>
+      </w:r>
+    </w:p>
+    <w:p>
+      <w:pPr>
+        <w:ind w:left="720"/>
+        <w:jc w:val="both"/>
+        <w:rPr>
+          <w:rFonts w:ascii="Times New Roman" w:hAnsi="Times New Roman" w:cs="Times New Roman"/>
+          <w:b/>
+          <w:sz w:val="24"/>
+          <w:szCs w:val="24"/>
+        </w:rPr>
+      </w:pPr>
+      <w:r>
+        <w:rPr>
+          <w:rFonts w:ascii="Times New Roman" w:hAnsi="Times New Roman" w:cs="Times New Roman"/>
+          <w:b/>
+          <w:sz w:val="24"/>
+          <w:szCs w:val="24"/>
+          <w:lang w:val="ru-RU"/>
+        </w:rPr>
+        <w:t>Алгоритм</w:t>
+      </w:r>
+      <w:r>
+        <w:rPr>
+          <w:rFonts w:ascii="Times New Roman" w:hAnsi="Times New Roman" w:cs="Times New Roman"/>
+          <w:b/>
+          <w:sz w:val="24"/>
+          <w:szCs w:val="24"/>
+        </w:rPr>
+        <w:t>:</w:t>
       </w:r>
       <w:bookmarkStart w:id="13" w:name="_GoBack"/>
       <w:bookmarkEnd w:id="13"/>
-      <w:r>
+    </w:p>
+    <w:p>
+      <w:pPr>
+        <w:pStyle w:val="ListParagraph"/>
+        <w:numPr>
+          <w:ilvl w:val="0"/>
+          <w:numId w:val="23"/>
+        </w:numPr>
+        <w:jc w:val="both"/>
+        <w:rPr>
+          <w:rFonts w:ascii="Times New Roman" w:hAnsi="Times New Roman" w:cs="Times New Roman"/>
+          <w:sz w:val="24"/>
+          <w:szCs w:val="24"/>
+          <w:lang w:val="ru-RU"/>
+        </w:rPr>
+      </w:pPr>
+      <w:r>
+        <w:rPr>
+          <w:rFonts w:ascii="Times New Roman" w:hAnsi="Times New Roman" w:cs="Times New Roman"/>
+          <w:sz w:val="24"/>
+          <w:szCs w:val="24"/>
+          <w:lang w:val="ru-RU"/>
+        </w:rPr>
+        <w:t>Вычисление среднего значения, среди численных значений определенного интереса.</w:t>
+      </w:r>
+      <w:r>
+        <w:rPr>
+          <w:rFonts w:ascii="Times New Roman" w:hAnsi="Times New Roman" w:cs="Times New Roman"/>
+          <w:sz w:val="24"/>
+          <w:szCs w:val="24"/>
+          <w:lang w:val="ru-RU"/>
+        </w:rPr>
+        <w:t xml:space="preserve"> </w:t>
+      </w:r>
+      <m:oMath>
+        <m:r>
+          <w:rPr>
+            <w:rFonts w:ascii="Cambria Math" w:hAnsi="Cambria Math" w:cs="Times New Roman"/>
+            <w:sz w:val="24"/>
+            <w:szCs w:val="24"/>
+            <w:lang w:val="ru-RU"/>
+          </w:rPr>
+          <m:t>mean=</m:t>
+        </m:r>
+        <m:f>
+          <m:fPr>
+            <m:ctrlPr>
+              <w:rPr>
+                <w:rFonts w:ascii="Cambria Math" w:hAnsi="Cambria Math" w:cs="Times New Roman"/>
+                <w:i/>
+                <w:sz w:val="24"/>
+                <w:szCs w:val="24"/>
+                <w:lang w:val="ru-RU"/>
+              </w:rPr>
+            </m:ctrlPr>
+          </m:fPr>
+          <m:num>
+            <m:nary>
+              <m:naryPr>
+                <m:chr m:val="∑"/>
+                <m:limLoc m:val="undOvr"/>
+                <m:ctrlPr>
+                  <w:rPr>
+                    <w:rFonts w:ascii="Cambria Math" w:hAnsi="Cambria Math" w:cs="Times New Roman"/>
+                    <w:i/>
+                    <w:sz w:val="24"/>
+                    <w:szCs w:val="24"/>
+                    <w:lang w:val="ru-RU"/>
+                  </w:rPr>
+                </m:ctrlPr>
+              </m:naryPr>
+              <m:sub>
+                <m:r>
+                  <w:rPr>
+                    <w:rFonts w:ascii="Cambria Math" w:hAnsi="Cambria Math" w:cs="Times New Roman"/>
+                    <w:sz w:val="24"/>
+                    <w:szCs w:val="24"/>
+                    <w:lang w:val="ru-RU"/>
+                  </w:rPr>
+                  <m:t>i</m:t>
+                </m:r>
+              </m:sub>
+              <m:sup>
+                <m:r>
+                  <w:rPr>
+                    <w:rFonts w:ascii="Cambria Math" w:hAnsi="Cambria Math" w:cs="Times New Roman"/>
+                    <w:sz w:val="24"/>
+                    <w:szCs w:val="24"/>
+                    <w:lang w:val="ru-RU"/>
+                  </w:rPr>
+                  <m:t>n</m:t>
+                </m:r>
+              </m:sup>
+              <m:e>
+                <m:sSub>
+                  <m:sSubPr>
+                    <m:ctrlPr>
+                      <w:rPr>
+                        <w:rFonts w:ascii="Cambria Math" w:hAnsi="Cambria Math" w:cs="Times New Roman"/>
+                        <w:i/>
+                        <w:sz w:val="24"/>
+                        <w:szCs w:val="24"/>
+                        <w:lang w:val="ru-RU"/>
+                      </w:rPr>
+                    </m:ctrlPr>
+                  </m:sSubPr>
+                  <m:e>
+                    <m:r>
+                      <w:rPr>
+                        <w:rFonts w:ascii="Cambria Math" w:hAnsi="Cambria Math" w:cs="Times New Roman"/>
+                        <w:sz w:val="24"/>
+                        <w:szCs w:val="24"/>
+                        <w:lang w:val="ru-RU"/>
+                      </w:rPr>
+                      <m:t>a</m:t>
+                    </m:r>
+                  </m:e>
+                  <m:sub>
+                    <m:r>
+                      <w:rPr>
+                        <w:rFonts w:ascii="Cambria Math" w:hAnsi="Cambria Math" w:cs="Times New Roman"/>
+                        <w:sz w:val="24"/>
+                        <w:szCs w:val="24"/>
+                        <w:lang w:val="ru-RU"/>
+                      </w:rPr>
+                      <m:t>i</m:t>
+                    </m:r>
+                  </m:sub>
+                </m:sSub>
+              </m:e>
+            </m:nary>
+          </m:num>
+          <m:den>
+            <m:r>
+              <w:rPr>
+                <w:rFonts w:ascii="Cambria Math" w:hAnsi="Cambria Math" w:cs="Times New Roman"/>
+                <w:sz w:val="24"/>
+                <w:szCs w:val="24"/>
+                <w:lang w:val="ru-RU"/>
+              </w:rPr>
+              <m:t>n</m:t>
+            </m:r>
+          </m:den>
+        </m:f>
+      </m:oMath>
+    </w:p>
+    <w:p>
+      <w:pPr>
+        <w:pStyle w:val="ListParagraph"/>
+        <w:numPr>
+          <w:ilvl w:val="0"/>
+          <w:numId w:val="23"/>
+        </w:numPr>
+        <w:jc w:val="both"/>
+        <w:rPr>
+          <w:rFonts w:ascii="Times New Roman" w:eastAsiaTheme="minorEastAsia" w:hAnsi="Times New Roman" w:cs="Times New Roman"/>
+          <w:sz w:val="24"/>
+          <w:szCs w:val="24"/>
+          <w:lang w:val="ru-RU"/>
+        </w:rPr>
+      </w:pPr>
+      <w:r>
+        <w:rPr>
+          <w:rFonts w:ascii="Times New Roman" w:hAnsi="Times New Roman" w:cs="Times New Roman"/>
+          <w:sz w:val="24"/>
+          <w:szCs w:val="24"/>
+          <w:lang w:val="ru-RU"/>
+        </w:rPr>
+        <w:t xml:space="preserve">Вычисление суммы квадратов разностей веса текущего интереса и среднего значения. </w:t>
+      </w:r>
+      <m:oMath>
+        <m:r>
+          <w:rPr>
+            <w:rFonts w:ascii="Cambria Math" w:eastAsiaTheme="minorEastAsia" w:hAnsi="Cambria Math" w:cs="Times New Roman"/>
+            <w:sz w:val="24"/>
+            <w:szCs w:val="24"/>
+            <w:lang w:val="ru-RU"/>
+          </w:rPr>
+          <m:t xml:space="preserve">sd= </m:t>
+        </m:r>
+        <m:f>
+          <m:fPr>
+            <m:ctrlPr>
+              <w:rPr>
+                <w:rFonts w:ascii="Cambria Math" w:hAnsi="Cambria Math" w:cs="Times New Roman"/>
+                <w:i/>
+                <w:sz w:val="24"/>
+                <w:szCs w:val="24"/>
+                <w:lang w:val="ru-RU"/>
+              </w:rPr>
+            </m:ctrlPr>
+          </m:fPr>
+          <m:num>
+            <m:nary>
+              <m:naryPr>
+                <m:chr m:val="∑"/>
+                <m:limLoc m:val="undOvr"/>
+                <m:ctrlPr>
+                  <w:rPr>
+                    <w:rFonts w:ascii="Cambria Math" w:hAnsi="Cambria Math" w:cs="Times New Roman"/>
+                    <w:i/>
+                    <w:sz w:val="24"/>
+                    <w:szCs w:val="24"/>
+                    <w:lang w:val="ru-RU"/>
+                  </w:rPr>
+                </m:ctrlPr>
+              </m:naryPr>
+              <m:sub>
+                <m:r>
+                  <w:rPr>
+                    <w:rFonts w:ascii="Cambria Math" w:hAnsi="Cambria Math" w:cs="Times New Roman"/>
+                    <w:sz w:val="24"/>
+                    <w:szCs w:val="24"/>
+                    <w:lang w:val="ru-RU"/>
+                  </w:rPr>
+                  <m:t>i</m:t>
+                </m:r>
+              </m:sub>
+              <m:sup>
+                <m:r>
+                  <w:rPr>
+                    <w:rFonts w:ascii="Cambria Math" w:hAnsi="Cambria Math" w:cs="Times New Roman"/>
+                    <w:sz w:val="24"/>
+                    <w:szCs w:val="24"/>
+                    <w:lang w:val="ru-RU"/>
+                  </w:rPr>
+                  <m:t>n</m:t>
+                </m:r>
+              </m:sup>
+              <m:e>
+                <m:sSup>
+                  <m:sSupPr>
+                    <m:ctrlPr>
+                      <w:rPr>
+                        <w:rFonts w:ascii="Cambria Math" w:hAnsi="Cambria Math" w:cs="Times New Roman"/>
+                        <w:i/>
+                        <w:sz w:val="24"/>
+                        <w:szCs w:val="24"/>
+                        <w:lang w:val="ru-RU"/>
+                      </w:rPr>
+                    </m:ctrlPr>
+                  </m:sSupPr>
+                  <m:e>
+                    <m:d>
+                      <m:dPr>
+                        <m:ctrlPr>
+                          <w:rPr>
+                            <w:rFonts w:ascii="Cambria Math" w:hAnsi="Cambria Math" w:cs="Times New Roman"/>
+                            <w:i/>
+                            <w:sz w:val="24"/>
+                            <w:szCs w:val="24"/>
+                            <w:lang w:val="ru-RU"/>
+                          </w:rPr>
+                        </m:ctrlPr>
+                      </m:dPr>
+                      <m:e>
+                        <m:sSub>
+                          <m:sSubPr>
+                            <m:ctrlPr>
+                              <w:rPr>
+                                <w:rFonts w:ascii="Cambria Math" w:hAnsi="Cambria Math" w:cs="Times New Roman"/>
+                                <w:i/>
+                                <w:sz w:val="24"/>
+                                <w:szCs w:val="24"/>
+                                <w:lang w:val="ru-RU"/>
+                              </w:rPr>
+                            </m:ctrlPr>
+                          </m:sSubPr>
+                          <m:e>
+                            <m:r>
+                              <w:rPr>
+                                <w:rFonts w:ascii="Cambria Math" w:hAnsi="Cambria Math" w:cs="Times New Roman"/>
+                                <w:sz w:val="24"/>
+                                <w:szCs w:val="24"/>
+                                <w:lang w:val="ru-RU"/>
+                              </w:rPr>
+                              <m:t>a</m:t>
+                            </m:r>
+                          </m:e>
+                          <m:sub>
+                            <m:r>
+                              <w:rPr>
+                                <w:rFonts w:ascii="Cambria Math" w:hAnsi="Cambria Math" w:cs="Times New Roman"/>
+                                <w:sz w:val="24"/>
+                                <w:szCs w:val="24"/>
+                                <w:lang w:val="ru-RU"/>
+                              </w:rPr>
+                              <m:t>i</m:t>
+                            </m:r>
+                          </m:sub>
+                        </m:sSub>
+                        <m:r>
+                          <w:rPr>
+                            <w:rFonts w:ascii="Cambria Math" w:hAnsi="Cambria Math" w:cs="Times New Roman"/>
+                            <w:sz w:val="24"/>
+                            <w:szCs w:val="24"/>
+                            <w:lang w:val="ru-RU"/>
+                          </w:rPr>
+                          <m:t>-mean</m:t>
+                        </m:r>
+                      </m:e>
+                    </m:d>
+                  </m:e>
+                  <m:sup>
+                    <m:r>
+                      <w:rPr>
+                        <w:rFonts w:ascii="Cambria Math" w:hAnsi="Cambria Math" w:cs="Times New Roman"/>
+                        <w:sz w:val="24"/>
+                        <w:szCs w:val="24"/>
+                        <w:lang w:val="ru-RU"/>
+                      </w:rPr>
+                      <m:t>2</m:t>
+                    </m:r>
+                  </m:sup>
+                </m:sSup>
+              </m:e>
+            </m:nary>
+          </m:num>
+          <m:den>
+            <m:r>
+              <w:rPr>
+                <w:rFonts w:ascii="Cambria Math" w:hAnsi="Cambria Math" w:cs="Times New Roman"/>
+                <w:sz w:val="24"/>
+                <w:szCs w:val="24"/>
+                <w:lang w:val="ru-RU"/>
+              </w:rPr>
+              <m:t>n</m:t>
+            </m:r>
+          </m:den>
+        </m:f>
+      </m:oMath>
+    </w:p>
+    <w:p>
+      <w:pPr>
+        <w:pStyle w:val="ListParagraph"/>
+        <w:numPr>
+          <w:ilvl w:val="0"/>
+          <w:numId w:val="23"/>
+        </w:numPr>
+        <w:jc w:val="both"/>
+        <w:rPr>
+          <w:rFonts w:ascii="Times New Roman" w:eastAsiaTheme="minorEastAsia" w:hAnsi="Times New Roman" w:cs="Times New Roman"/>
+          <w:sz w:val="24"/>
+          <w:szCs w:val="24"/>
+          <w:lang w:val="ru-RU"/>
+        </w:rPr>
+      </w:pPr>
+      <w:r>
+        <w:rPr>
+          <w:rFonts w:ascii="Times New Roman" w:hAnsi="Times New Roman" w:cs="Times New Roman"/>
+          <w:sz w:val="24"/>
+          <w:szCs w:val="24"/>
+          <w:lang w:val="ru-RU"/>
+        </w:rPr>
+        <w:t xml:space="preserve">Переназначить веса по текущему интересу для всех объектов. </w:t>
+      </w:r>
+      <m:oMath>
+        <m:sSub>
+          <m:sSubPr>
+            <m:ctrlPr>
+              <w:rPr>
+                <w:rFonts w:ascii="Cambria Math" w:hAnsi="Cambria Math" w:cs="Times New Roman"/>
+                <w:i/>
+                <w:sz w:val="24"/>
+                <w:szCs w:val="24"/>
+                <w:lang w:val="ru-RU"/>
+              </w:rPr>
+            </m:ctrlPr>
+          </m:sSubPr>
+          <m:e>
+            <m:r>
+              <w:rPr>
+                <w:rFonts w:ascii="Cambria Math" w:hAnsi="Cambria Math" w:cs="Times New Roman"/>
+                <w:sz w:val="24"/>
+                <w:szCs w:val="24"/>
+                <w:lang w:val="ru-RU"/>
+              </w:rPr>
+              <m:t>a</m:t>
+            </m:r>
+          </m:e>
+          <m:sub>
+            <m:r>
+              <w:rPr>
+                <w:rFonts w:ascii="Cambria Math" w:hAnsi="Cambria Math" w:cs="Times New Roman"/>
+                <w:sz w:val="24"/>
+                <w:szCs w:val="24"/>
+                <w:lang w:val="ru-RU"/>
+              </w:rPr>
+              <m:t>i</m:t>
+            </m:r>
+          </m:sub>
+        </m:sSub>
+        <m:r>
+          <w:rPr>
+            <w:rFonts w:ascii="Cambria Math" w:hAnsi="Cambria Math" w:cs="Times New Roman"/>
+            <w:sz w:val="24"/>
+            <w:szCs w:val="24"/>
+            <w:lang w:val="ru-RU"/>
+          </w:rPr>
+          <m:t>=</m:t>
+        </m:r>
+        <m:f>
+          <m:fPr>
+            <m:ctrlPr>
+              <w:rPr>
+                <w:rFonts w:ascii="Cambria Math" w:hAnsi="Cambria Math" w:cs="Times New Roman"/>
+                <w:i/>
+                <w:sz w:val="24"/>
+                <w:szCs w:val="24"/>
+                <w:lang w:val="ru-RU"/>
+              </w:rPr>
+            </m:ctrlPr>
+          </m:fPr>
+          <m:num>
+            <m:sSub>
+              <m:sSubPr>
+                <m:ctrlPr>
+                  <w:rPr>
+                    <w:rFonts w:ascii="Cambria Math" w:hAnsi="Cambria Math" w:cs="Times New Roman"/>
+                    <w:i/>
+                    <w:sz w:val="24"/>
+                    <w:szCs w:val="24"/>
+                    <w:lang w:val="ru-RU"/>
+                  </w:rPr>
+                </m:ctrlPr>
+              </m:sSubPr>
+              <m:e>
+                <m:r>
+                  <w:rPr>
+                    <w:rFonts w:ascii="Cambria Math" w:hAnsi="Cambria Math" w:cs="Times New Roman"/>
+                    <w:sz w:val="24"/>
+                    <w:szCs w:val="24"/>
+                    <w:lang w:val="ru-RU"/>
+                  </w:rPr>
+                  <m:t>a</m:t>
+                </m:r>
+              </m:e>
+              <m:sub>
+                <m:r>
+                  <w:rPr>
+                    <w:rFonts w:ascii="Cambria Math" w:hAnsi="Cambria Math" w:cs="Times New Roman"/>
+                    <w:sz w:val="24"/>
+                    <w:szCs w:val="24"/>
+                    <w:lang w:val="ru-RU"/>
+                  </w:rPr>
+                  <m:t>i</m:t>
+                </m:r>
+              </m:sub>
+            </m:sSub>
+          </m:num>
+          <m:den>
+            <m:r>
+              <w:rPr>
+                <w:rFonts w:ascii="Cambria Math" w:hAnsi="Cambria Math" w:cs="Times New Roman"/>
+                <w:sz w:val="24"/>
+                <w:szCs w:val="24"/>
+                <w:lang w:val="ru-RU"/>
+              </w:rPr>
+              <m:t>sd</m:t>
+            </m:r>
+          </m:den>
+        </m:f>
+      </m:oMath>
+    </w:p>
+    <w:p>
+      <w:pPr>
+        <w:pStyle w:val="ListParagraph"/>
+        <w:numPr>
+          <w:ilvl w:val="0"/>
+          <w:numId w:val="23"/>
+        </w:numPr>
+        <w:jc w:val="both"/>
+        <w:rPr>
+          <w:rFonts w:ascii="Times New Roman" w:eastAsiaTheme="minorEastAsia" w:hAnsi="Times New Roman" w:cs="Times New Roman"/>
+          <w:sz w:val="24"/>
+          <w:szCs w:val="24"/>
+          <w:lang w:val="ru-RU"/>
+        </w:rPr>
+      </w:pPr>
+      <w:r>
+        <w:rPr>
+          <w:rFonts w:ascii="Times New Roman" w:eastAsiaTheme="minorEastAsia" w:hAnsi="Times New Roman" w:cs="Times New Roman"/>
+          <w:sz w:val="24"/>
+          <w:szCs w:val="24"/>
+          <w:lang w:val="ru-RU"/>
+        </w:rPr>
+        <w:t>Выполнить п.1-3 для всех имеющихся интересов в входных данных.</w:t>
+      </w:r>
+    </w:p>
+    <w:p>
+      <w:pPr>
+        <w:jc w:val="both"/>
         <w:rPr>
           <w:rFonts w:ascii="Times New Roman" w:hAnsi="Times New Roman" w:cs="Times New Roman"/>
           <w:b/>
+          <w:sz w:val="24"/>
+          <w:szCs w:val="24"/>
+        </w:rPr>
+      </w:pPr>
+      <w:r>
+        <w:rPr>
+          <w:rFonts w:ascii="Times New Roman" w:hAnsi="Times New Roman" w:cs="Times New Roman"/>
+          <w:b/>
+          <w:sz w:val="24"/>
+          <w:szCs w:val="24"/>
+          <w:lang w:val="ru-RU"/>
+        </w:rPr>
+        <w:t xml:space="preserve">Метод </w:t>
+      </w:r>
+      <w:r>
+        <w:rPr>
+          <w:rFonts w:ascii="Times New Roman" w:hAnsi="Times New Roman" w:cs="Times New Roman"/>
+          <w:b/>
+          <w:sz w:val="24"/>
+          <w:szCs w:val="24"/>
+        </w:rPr>
+        <w:t>Union</w:t>
+      </w:r>
+    </w:p>
+    <w:p>
+      <w:pPr>
+        <w:jc w:val="both"/>
+        <w:rPr>
+          <w:rFonts w:ascii="Times New Roman" w:hAnsi="Times New Roman" w:cs="Times New Roman"/>
+          <w:b/>
+          <w:sz w:val="24"/>
+          <w:szCs w:val="24"/>
+        </w:rPr>
+      </w:pPr>
+      <w:r>
+        <w:rPr>
+          <w:rFonts w:ascii="Times New Roman" w:hAnsi="Times New Roman" w:cs="Times New Roman"/>
+          <w:b/>
+          <w:sz w:val="24"/>
+          <w:szCs w:val="24"/>
+        </w:rPr>
+        <w:tab/>
+      </w:r>
+      <w:r>
+        <w:rPr>
+          <w:rFonts w:ascii="Times New Roman" w:hAnsi="Times New Roman" w:cs="Times New Roman"/>
+          <w:b/>
+          <w:sz w:val="24"/>
+          <w:szCs w:val="24"/>
+          <w:lang w:val="ru-RU"/>
+        </w:rPr>
+        <w:t>Алгоритм</w:t>
+      </w:r>
+      <w:r>
+        <w:rPr>
+          <w:rFonts w:ascii="Times New Roman" w:hAnsi="Times New Roman" w:cs="Times New Roman"/>
+          <w:b/>
+          <w:sz w:val="24"/>
+          <w:szCs w:val="24"/>
+        </w:rPr>
+        <w:t>:</w:t>
+      </w:r>
+    </w:p>
+    <w:p>
+      <w:pPr>
+        <w:pStyle w:val="ListParagraph"/>
+        <w:numPr>
+          <w:ilvl w:val="0"/>
+          <w:numId w:val="29"/>
+        </w:numPr>
+        <w:jc w:val="both"/>
+        <w:rPr>
+          <w:rFonts w:ascii="Times New Roman" w:eastAsiaTheme="minorEastAsia" w:hAnsi="Times New Roman" w:cs="Times New Roman"/>
+          <w:sz w:val="24"/>
+          <w:szCs w:val="24"/>
+          <w:lang w:val="ru-RU"/>
+        </w:rPr>
+      </w:pPr>
+      <w:r>
+        <w:rPr>
+          <w:rFonts w:ascii="Times New Roman" w:eastAsiaTheme="minorEastAsia" w:hAnsi="Times New Roman" w:cs="Times New Roman"/>
+          <w:sz w:val="24"/>
+          <w:szCs w:val="24"/>
+          <w:lang w:val="ru-RU"/>
+        </w:rPr>
+        <w:t>Создать пустой список кластеров, который будет возвращен.</w:t>
+      </w:r>
+    </w:p>
+    <w:p>
+      <w:pPr>
+        <w:pStyle w:val="ListParagraph"/>
+        <w:numPr>
+          <w:ilvl w:val="0"/>
+          <w:numId w:val="29"/>
+        </w:numPr>
+        <w:jc w:val="both"/>
+        <w:rPr>
+          <w:rFonts w:ascii="Times New Roman" w:eastAsiaTheme="minorEastAsia" w:hAnsi="Times New Roman" w:cs="Times New Roman"/>
+          <w:sz w:val="24"/>
+          <w:szCs w:val="24"/>
+          <w:lang w:val="ru-RU"/>
+        </w:rPr>
+      </w:pPr>
+      <w:r>
+        <w:rPr>
+          <w:rFonts w:ascii="Times New Roman" w:hAnsi="Times New Roman" w:cs="Times New Roman"/>
+          <w:sz w:val="24"/>
+          <w:szCs w:val="24"/>
+          <w:lang w:val="ru-RU"/>
+        </w:rPr>
+        <w:t>Вычислить попарное расстояние между всеми кластерами и записать в массив с указанием индексов пар кластеров.</w:t>
+      </w:r>
+    </w:p>
+    <w:p>
+      <w:pPr>
+        <w:pStyle w:val="ListParagraph"/>
+        <w:numPr>
+          <w:ilvl w:val="0"/>
+          <w:numId w:val="29"/>
+        </w:numPr>
+        <w:jc w:val="both"/>
+        <w:rPr>
+          <w:rFonts w:ascii="Times New Roman" w:eastAsiaTheme="minorEastAsia" w:hAnsi="Times New Roman" w:cs="Times New Roman"/>
+          <w:sz w:val="24"/>
+          <w:szCs w:val="24"/>
+          <w:lang w:val="ru-RU"/>
+        </w:rPr>
+      </w:pPr>
+      <w:r>
+        <w:rPr>
+          <w:rFonts w:ascii="Times New Roman" w:hAnsi="Times New Roman" w:cs="Times New Roman"/>
+          <w:sz w:val="24"/>
+          <w:szCs w:val="24"/>
+          <w:lang w:val="ru-RU"/>
+        </w:rPr>
+        <w:t>Отсортировать расстояния в возрастающем порядке.</w:t>
+      </w:r>
+    </w:p>
+    <w:p>
+      <w:pPr>
+        <w:pStyle w:val="ListParagraph"/>
+        <w:numPr>
+          <w:ilvl w:val="0"/>
+          <w:numId w:val="29"/>
+        </w:numPr>
+        <w:jc w:val="both"/>
+        <w:rPr>
+          <w:rFonts w:ascii="Times New Roman" w:eastAsiaTheme="minorEastAsia" w:hAnsi="Times New Roman" w:cs="Times New Roman"/>
+          <w:sz w:val="24"/>
+          <w:szCs w:val="24"/>
+          <w:lang w:val="ru-RU"/>
+        </w:rPr>
+      </w:pPr>
+      <w:r>
+        <w:rPr>
+          <w:rFonts w:ascii="Times New Roman" w:hAnsi="Times New Roman" w:cs="Times New Roman"/>
+          <w:sz w:val="24"/>
+          <w:szCs w:val="24"/>
+          <w:lang w:val="ru-RU"/>
+        </w:rPr>
+        <w:t>Объединить кластеры с минимальным расстоянием, не включая уже объединенных.</w:t>
+      </w:r>
+    </w:p>
+    <w:p>
+      <w:pPr>
+        <w:pStyle w:val="ListParagraph"/>
+        <w:numPr>
+          <w:ilvl w:val="0"/>
+          <w:numId w:val="29"/>
+        </w:numPr>
+        <w:jc w:val="both"/>
+        <w:rPr>
+          <w:rFonts w:ascii="Times New Roman" w:eastAsiaTheme="minorEastAsia" w:hAnsi="Times New Roman" w:cs="Times New Roman"/>
+          <w:sz w:val="24"/>
+          <w:szCs w:val="24"/>
+          <w:lang w:val="ru-RU"/>
+        </w:rPr>
+      </w:pPr>
+      <w:r>
+        <w:rPr>
+          <w:rFonts w:ascii="Times New Roman" w:hAnsi="Times New Roman" w:cs="Times New Roman"/>
+          <w:sz w:val="24"/>
+          <w:szCs w:val="24"/>
+          <w:lang w:val="ru-RU"/>
+        </w:rPr>
+        <w:t>Задать имя новому кластеру.</w:t>
+      </w:r>
+    </w:p>
+    <w:p>
+      <w:pPr>
+        <w:pStyle w:val="ListParagraph"/>
+        <w:numPr>
+          <w:ilvl w:val="0"/>
+          <w:numId w:val="29"/>
+        </w:numPr>
+        <w:jc w:val="both"/>
+        <w:rPr>
+          <w:rFonts w:ascii="Times New Roman" w:eastAsiaTheme="minorEastAsia" w:hAnsi="Times New Roman" w:cs="Times New Roman"/>
+          <w:sz w:val="24"/>
+          <w:szCs w:val="24"/>
+          <w:lang w:val="ru-RU"/>
+        </w:rPr>
+      </w:pPr>
+      <w:r>
+        <w:rPr>
+          <w:rFonts w:ascii="Times New Roman" w:hAnsi="Times New Roman" w:cs="Times New Roman"/>
+          <w:sz w:val="24"/>
+          <w:szCs w:val="24"/>
+          <w:lang w:val="ru-RU"/>
+        </w:rPr>
+        <w:t>Добавить кластер в список кластеров для возврата.</w:t>
+      </w:r>
+    </w:p>
+    <w:p>
+      <w:pPr>
+        <w:pStyle w:val="ListParagraph"/>
+        <w:numPr>
+          <w:ilvl w:val="0"/>
+          <w:numId w:val="29"/>
+        </w:numPr>
+        <w:jc w:val="both"/>
+        <w:rPr>
+          <w:rFonts w:ascii="Times New Roman" w:eastAsiaTheme="minorEastAsia" w:hAnsi="Times New Roman" w:cs="Times New Roman"/>
+          <w:sz w:val="24"/>
+          <w:szCs w:val="24"/>
+          <w:lang w:val="ru-RU"/>
+        </w:rPr>
+      </w:pPr>
+      <w:r>
+        <w:rPr>
+          <w:rFonts w:ascii="Times New Roman" w:hAnsi="Times New Roman" w:cs="Times New Roman"/>
+          <w:sz w:val="24"/>
+          <w:szCs w:val="24"/>
+          <w:lang w:val="ru-RU"/>
+        </w:rPr>
+        <w:t>Возвращаться к п. 4 пока количество объединений не достигнет определенной величины или не останется кластеров для объединения.</w:t>
+      </w:r>
+    </w:p>
+    <w:p>
+      <w:pPr>
+        <w:pStyle w:val="ListParagraph"/>
+        <w:numPr>
+          <w:ilvl w:val="0"/>
+          <w:numId w:val="29"/>
+        </w:numPr>
+        <w:jc w:val="both"/>
+        <w:rPr>
+          <w:rFonts w:ascii="Times New Roman" w:eastAsiaTheme="minorEastAsia" w:hAnsi="Times New Roman" w:cs="Times New Roman"/>
+          <w:sz w:val="24"/>
+          <w:szCs w:val="24"/>
+          <w:lang w:val="ru-RU"/>
+        </w:rPr>
+      </w:pPr>
+      <w:r>
+        <w:rPr>
+          <w:rFonts w:ascii="Times New Roman" w:hAnsi="Times New Roman" w:cs="Times New Roman"/>
+          <w:sz w:val="24"/>
+          <w:szCs w:val="24"/>
+          <w:lang w:val="ru-RU"/>
+        </w:rPr>
+        <w:t xml:space="preserve"> </w:t>
+      </w:r>
+      <w:r>
+        <w:rPr>
+          <w:rFonts w:ascii="Times New Roman" w:hAnsi="Times New Roman" w:cs="Times New Roman"/>
+          <w:sz w:val="24"/>
+          <w:szCs w:val="24"/>
+          <w:lang w:val="ru-RU"/>
+        </w:rPr>
+        <w:t>Добавить оставшиеся кластеры в список кластеров для возврата.</w:t>
+      </w:r>
+    </w:p>
+    <w:p>
+      <w:pPr>
+        <w:pStyle w:val="ListParagraph"/>
+        <w:numPr>
+          <w:ilvl w:val="0"/>
+          <w:numId w:val="29"/>
+        </w:numPr>
+        <w:jc w:val="both"/>
+        <w:rPr>
+          <w:rFonts w:ascii="Times New Roman" w:eastAsiaTheme="minorEastAsia" w:hAnsi="Times New Roman" w:cs="Times New Roman"/>
+          <w:sz w:val="24"/>
+          <w:szCs w:val="24"/>
+          <w:lang w:val="ru-RU"/>
+        </w:rPr>
+      </w:pPr>
+      <w:r>
+        <w:rPr>
+          <w:rFonts w:ascii="Times New Roman" w:hAnsi="Times New Roman" w:cs="Times New Roman"/>
+          <w:sz w:val="24"/>
+          <w:szCs w:val="24"/>
+          <w:lang w:val="ru-RU"/>
+        </w:rPr>
+        <w:t>Вычислить среднюю точку всех кластеров в списке кластеров для возврата.</w:t>
+      </w:r>
+    </w:p>
+    <w:p>
+      <w:pPr>
+        <w:pStyle w:val="ListParagraph"/>
+        <w:numPr>
+          <w:ilvl w:val="0"/>
+          <w:numId w:val="29"/>
+        </w:numPr>
+        <w:jc w:val="both"/>
+        <w:rPr>
+          <w:rFonts w:ascii="Times New Roman" w:eastAsiaTheme="minorEastAsia" w:hAnsi="Times New Roman" w:cs="Times New Roman"/>
+          <w:sz w:val="24"/>
+          <w:szCs w:val="24"/>
+          <w:lang w:val="ru-RU"/>
+        </w:rPr>
+      </w:pPr>
+      <w:r>
+        <w:rPr>
+          <w:rFonts w:ascii="Times New Roman" w:hAnsi="Times New Roman" w:cs="Times New Roman"/>
+          <w:sz w:val="24"/>
+          <w:szCs w:val="24"/>
+          <w:lang w:val="ru-RU"/>
+        </w:rPr>
+        <w:t>Вернуть объединенные данные.</w:t>
+      </w:r>
+    </w:p>
+    <w:p>
+      <w:pPr>
+        <w:pStyle w:val="ListParagraph"/>
+        <w:numPr>
+          <w:ilvl w:val="0"/>
+          <w:numId w:val="29"/>
+        </w:numPr>
+        <w:jc w:val="both"/>
+        <w:rPr>
+          <w:rFonts w:ascii="Times New Roman" w:eastAsiaTheme="minorEastAsia" w:hAnsi="Times New Roman" w:cs="Times New Roman"/>
+          <w:sz w:val="24"/>
+          <w:szCs w:val="24"/>
+          <w:lang w:val="ru-RU"/>
+        </w:rPr>
+      </w:pPr>
+      <w:r>
+        <w:rPr>
+          <w:rFonts w:ascii="Times New Roman" w:hAnsi="Times New Roman" w:cs="Times New Roman"/>
           <w:sz w:val="24"/>
           <w:szCs w:val="24"/>
           <w:lang w:val="ru-RU"/>
@@ -28301,7 +30549,7 @@
         </w:rPr>
         <w:t xml:space="preserve"> </w:t>
       </w:r>
-      <w:hyperlink r:id="rId33" w:history="1">
+      <w:hyperlink r:id="rId34" w:history="1">
         <w:r>
           <w:rPr>
             <w:rStyle w:val="Hyperlink"/>
@@ -28321,6 +30569,7 @@
           </w:rPr>
           <w:t>://</w:t>
         </w:r>
+        <w:proofErr w:type="spellStart"/>
         <w:r>
           <w:rPr>
             <w:rStyle w:val="Hyperlink"/>
@@ -28330,6 +30579,7 @@
           </w:rPr>
           <w:t>ru</w:t>
         </w:r>
+        <w:proofErr w:type="spellEnd"/>
         <w:r>
           <w:rPr>
             <w:rStyle w:val="Hyperlink"/>
@@ -28340,6 +30590,7 @@
           </w:rPr>
           <w:t>.</w:t>
         </w:r>
+        <w:proofErr w:type="spellStart"/>
         <w:r>
           <w:rPr>
             <w:rStyle w:val="Hyperlink"/>
@@ -28349,6 +30600,7 @@
           </w:rPr>
           <w:t>bmstu</w:t>
         </w:r>
+        <w:proofErr w:type="spellEnd"/>
         <w:r>
           <w:rPr>
             <w:rStyle w:val="Hyperlink"/>
@@ -28376,8 +30628,20 @@
             <w:szCs w:val="24"/>
             <w:lang w:val="ru-RU"/>
           </w:rPr>
-          <w:t>/Кластерный_Анализ</w:t>
+          <w:t>/</w:t>
         </w:r>
+        <w:proofErr w:type="spellStart"/>
+        <w:r>
+          <w:rPr>
+            <w:rStyle w:val="Hyperlink"/>
+            <w:rFonts w:ascii="Times New Roman" w:hAnsi="Times New Roman" w:cs="Times New Roman"/>
+            <w:sz w:val="24"/>
+            <w:szCs w:val="24"/>
+            <w:lang w:val="ru-RU"/>
+          </w:rPr>
+          <w:t>Кластерный_Анализ</w:t>
+        </w:r>
+        <w:proofErr w:type="spellEnd"/>
       </w:hyperlink>
       <w:r>
         <w:rPr>
@@ -28475,7 +30739,7 @@
         </w:rPr>
         <w:t xml:space="preserve"> - </w:t>
       </w:r>
-      <w:hyperlink r:id="rId34" w:history="1">
+      <w:hyperlink r:id="rId35" w:history="1">
         <w:r>
           <w:rPr>
             <w:rStyle w:val="Hyperlink"/>
@@ -28489,12 +30753,14 @@
           </w:rPr>
           <w:t>://</w:t>
         </w:r>
+        <w:proofErr w:type="spellStart"/>
         <w:r>
           <w:rPr>
             <w:rStyle w:val="Hyperlink"/>
           </w:rPr>
           <w:t>habr</w:t>
         </w:r>
+        <w:proofErr w:type="spellEnd"/>
         <w:r>
           <w:rPr>
             <w:rStyle w:val="Hyperlink"/>
@@ -28515,12 +30781,14 @@
           </w:rPr>
           <w:t>/</w:t>
         </w:r>
+        <w:proofErr w:type="spellStart"/>
         <w:r>
           <w:rPr>
             <w:rStyle w:val="Hyperlink"/>
           </w:rPr>
           <w:t>ru</w:t>
         </w:r>
+        <w:proofErr w:type="spellEnd"/>
         <w:r>
           <w:rPr>
             <w:rStyle w:val="Hyperlink"/>
@@ -28587,7 +30855,7 @@
         </w:rPr>
         <w:t xml:space="preserve"> - </w:t>
       </w:r>
-      <w:hyperlink r:id="rId35" w:history="1">
+      <w:hyperlink r:id="rId36" w:history="1">
         <w:r>
           <w:rPr>
             <w:rStyle w:val="Hyperlink"/>
@@ -28607,6 +30875,7 @@
           </w:rPr>
           <w:t>://</w:t>
         </w:r>
+        <w:proofErr w:type="spellStart"/>
         <w:r>
           <w:rPr>
             <w:rStyle w:val="Hyperlink"/>
@@ -28616,6 +30885,7 @@
           </w:rPr>
           <w:t>ru</w:t>
         </w:r>
+        <w:proofErr w:type="spellEnd"/>
         <w:r>
           <w:rPr>
             <w:rStyle w:val="Hyperlink"/>
@@ -28626,6 +30896,7 @@
           </w:rPr>
           <w:t>.</w:t>
         </w:r>
+        <w:proofErr w:type="spellStart"/>
         <w:r>
           <w:rPr>
             <w:rStyle w:val="Hyperlink"/>
@@ -28635,6 +30906,7 @@
           </w:rPr>
           <w:t>wikipedia</w:t>
         </w:r>
+        <w:proofErr w:type="spellEnd"/>
         <w:r>
           <w:rPr>
             <w:rStyle w:val="Hyperlink"/>
@@ -28681,8 +30953,20 @@
             <w:szCs w:val="24"/>
             <w:lang w:val="ru-RU"/>
           </w:rPr>
-          <w:t>/Кластерный_Анализ</w:t>
+          <w:t>/</w:t>
         </w:r>
+        <w:proofErr w:type="spellStart"/>
+        <w:r>
+          <w:rPr>
+            <w:rStyle w:val="Hyperlink"/>
+            <w:rFonts w:ascii="Times New Roman" w:hAnsi="Times New Roman" w:cs="Times New Roman"/>
+            <w:sz w:val="24"/>
+            <w:szCs w:val="24"/>
+            <w:lang w:val="ru-RU"/>
+          </w:rPr>
+          <w:t>Кластерный_Анализ</w:t>
+        </w:r>
+        <w:proofErr w:type="spellEnd"/>
       </w:hyperlink>
     </w:p>
     <w:p>
@@ -28707,7 +30991,27 @@
           <w:szCs w:val="24"/>
           <w:lang w:val="ru-RU"/>
         </w:rPr>
-        <w:t>С. А. Филиппов, В. Н. Захаров, С. А. Ступников, Д. Ю. Ковалев. Кластеризация профилей пользователей в рекомендательных системах поддержки жизнеобеспечения на основе реальных неявных данных. Режим доступа</w:t>
+        <w:t xml:space="preserve">С. А. Филиппов, В. Н. Захаров, С. А. </w:t>
+      </w:r>
+      <w:proofErr w:type="spellStart"/>
+      <w:r>
+        <w:rPr>
+          <w:rFonts w:ascii="Times New Roman" w:hAnsi="Times New Roman" w:cs="Times New Roman"/>
+          <w:sz w:val="24"/>
+          <w:szCs w:val="24"/>
+          <w:lang w:val="ru-RU"/>
+        </w:rPr>
+        <w:t>Ступников</w:t>
+      </w:r>
+      <w:proofErr w:type="spellEnd"/>
+      <w:r>
+        <w:rPr>
+          <w:rFonts w:ascii="Times New Roman" w:hAnsi="Times New Roman" w:cs="Times New Roman"/>
+          <w:sz w:val="24"/>
+          <w:szCs w:val="24"/>
+          <w:lang w:val="ru-RU"/>
+        </w:rPr>
+        <w:t>, Д. Ю. Ковалев. Кластеризация профилей пользователей в рекомендательных системах поддержки жизнеобеспечения на основе реальных неявных данных. Режим доступа</w:t>
       </w:r>
       <w:r>
         <w:rPr>
@@ -28717,7 +31021,7 @@
         </w:rPr>
         <w:t xml:space="preserve">:URL - </w:t>
       </w:r>
-      <w:hyperlink r:id="rId36" w:history="1">
+      <w:hyperlink r:id="rId37" w:history="1">
         <w:r>
           <w:rPr>
             <w:rStyle w:val="Hyperlink"/>
@@ -28730,8 +31034,8 @@
       </w:hyperlink>
     </w:p>
     <w:sectPr>
-      <w:headerReference w:type="default" r:id="rId37"/>
-      <w:footerReference w:type="default" r:id="rId38"/>
+      <w:headerReference w:type="default" r:id="rId38"/>
+      <w:footerReference w:type="default" r:id="rId39"/>
       <w:pgSz w:w="12240" w:h="15840"/>
       <w:pgMar w:top="1134" w:right="850" w:bottom="1134" w:left="1701" w:header="720" w:footer="720" w:gutter="0"/>
       <w:cols w:space="720"/>
@@ -28800,7 +31104,7 @@
           <w:rPr>
             <w:noProof/>
           </w:rPr>
-          <w:t>31</w:t>
+          <w:t>33</w:t>
         </w:r>
         <w:r>
           <w:rPr>
@@ -28995,6 +31299,95 @@
     </w:lvl>
   </w:abstractNum>
   <w:abstractNum w:abstractNumId="1" w15:restartNumberingAfterBreak="0">
+    <w:nsid w:val="0A0063A9"/>
+    <w:multiLevelType w:val="hybridMultilevel"/>
+    <w:tmpl w:val="5D46D42A"/>
+    <w:lvl w:ilvl="0" w:tplc="46A0E338">
+      <w:start w:val="1"/>
+      <w:numFmt w:val="decimal"/>
+      <w:lvlText w:val="%1."/>
+      <w:lvlJc w:val="left"/>
+      <w:pPr>
+        <w:ind w:left="1080" w:hanging="360"/>
+      </w:pPr>
+      <w:rPr>
+        <w:rFonts w:eastAsiaTheme="minorHAnsi" w:hint="default"/>
+      </w:rPr>
+    </w:lvl>
+    <w:lvl w:ilvl="1" w:tplc="04090019" w:tentative="1">
+      <w:start w:val="1"/>
+      <w:numFmt w:val="lowerLetter"/>
+      <w:lvlText w:val="%2."/>
+      <w:lvlJc w:val="left"/>
+      <w:pPr>
+        <w:ind w:left="1800" w:hanging="360"/>
+      </w:pPr>
+    </w:lvl>
+    <w:lvl w:ilvl="2" w:tplc="0409001B" w:tentative="1">
+      <w:start w:val="1"/>
+      <w:numFmt w:val="lowerRoman"/>
+      <w:lvlText w:val="%3."/>
+      <w:lvlJc w:val="right"/>
+      <w:pPr>
+        <w:ind w:left="2520" w:hanging="180"/>
+      </w:pPr>
+    </w:lvl>
+    <w:lvl w:ilvl="3" w:tplc="0409000F" w:tentative="1">
+      <w:start w:val="1"/>
+      <w:numFmt w:val="decimal"/>
+      <w:lvlText w:val="%4."/>
+      <w:lvlJc w:val="left"/>
+      <w:pPr>
+        <w:ind w:left="3240" w:hanging="360"/>
+      </w:pPr>
+    </w:lvl>
+    <w:lvl w:ilvl="4" w:tplc="04090019" w:tentative="1">
+      <w:start w:val="1"/>
+      <w:numFmt w:val="lowerLetter"/>
+      <w:lvlText w:val="%5."/>
+      <w:lvlJc w:val="left"/>
+      <w:pPr>
+        <w:ind w:left="3960" w:hanging="360"/>
+      </w:pPr>
+    </w:lvl>
+    <w:lvl w:ilvl="5" w:tplc="0409001B" w:tentative="1">
+      <w:start w:val="1"/>
+      <w:numFmt w:val="lowerRoman"/>
+      <w:lvlText w:val="%6."/>
+      <w:lvlJc w:val="right"/>
+      <w:pPr>
+        <w:ind w:left="4680" w:hanging="180"/>
+      </w:pPr>
+    </w:lvl>
+    <w:lvl w:ilvl="6" w:tplc="0409000F" w:tentative="1">
+      <w:start w:val="1"/>
+      <w:numFmt w:val="decimal"/>
+      <w:lvlText w:val="%7."/>
+      <w:lvlJc w:val="left"/>
+      <w:pPr>
+        <w:ind w:left="5400" w:hanging="360"/>
+      </w:pPr>
+    </w:lvl>
+    <w:lvl w:ilvl="7" w:tplc="04090019" w:tentative="1">
+      <w:start w:val="1"/>
+      <w:numFmt w:val="lowerLetter"/>
+      <w:lvlText w:val="%8."/>
+      <w:lvlJc w:val="left"/>
+      <w:pPr>
+        <w:ind w:left="6120" w:hanging="360"/>
+      </w:pPr>
+    </w:lvl>
+    <w:lvl w:ilvl="8" w:tplc="0409001B" w:tentative="1">
+      <w:start w:val="1"/>
+      <w:numFmt w:val="lowerRoman"/>
+      <w:lvlText w:val="%9."/>
+      <w:lvlJc w:val="right"/>
+      <w:pPr>
+        <w:ind w:left="6840" w:hanging="180"/>
+      </w:pPr>
+    </w:lvl>
+  </w:abstractNum>
+  <w:abstractNum w:abstractNumId="2" w15:restartNumberingAfterBreak="0">
     <w:nsid w:val="0BAD0CE4"/>
     <w:multiLevelType w:val="hybridMultilevel"/>
     <w:tmpl w:val="7494F60E"/>
@@ -29083,7 +31476,7 @@
       </w:pPr>
     </w:lvl>
   </w:abstractNum>
-  <w:abstractNum w:abstractNumId="2" w15:restartNumberingAfterBreak="0">
+  <w:abstractNum w:abstractNumId="3" w15:restartNumberingAfterBreak="0">
     <w:nsid w:val="0CCC1E0D"/>
     <w:multiLevelType w:val="hybridMultilevel"/>
     <w:tmpl w:val="6ECCEA02"/>
@@ -29172,7 +31565,7 @@
       </w:pPr>
     </w:lvl>
   </w:abstractNum>
-  <w:abstractNum w:abstractNumId="3" w15:restartNumberingAfterBreak="0">
+  <w:abstractNum w:abstractNumId="4" w15:restartNumberingAfterBreak="0">
     <w:nsid w:val="0E2149C8"/>
     <w:multiLevelType w:val="hybridMultilevel"/>
     <w:tmpl w:val="09961274"/>
@@ -29261,7 +31654,7 @@
       </w:pPr>
     </w:lvl>
   </w:abstractNum>
-  <w:abstractNum w:abstractNumId="4" w15:restartNumberingAfterBreak="0">
+  <w:abstractNum w:abstractNumId="5" w15:restartNumberingAfterBreak="0">
     <w:nsid w:val="0E3C414A"/>
     <w:multiLevelType w:val="hybridMultilevel"/>
     <w:tmpl w:val="A4A03628"/>
@@ -29351,7 +31744,7 @@
       </w:pPr>
     </w:lvl>
   </w:abstractNum>
-  <w:abstractNum w:abstractNumId="5" w15:restartNumberingAfterBreak="0">
+  <w:abstractNum w:abstractNumId="6" w15:restartNumberingAfterBreak="0">
     <w:nsid w:val="0E8A7CE4"/>
     <w:multiLevelType w:val="hybridMultilevel"/>
     <w:tmpl w:val="3B1275FE"/>
@@ -29440,7 +31833,7 @@
       </w:pPr>
     </w:lvl>
   </w:abstractNum>
-  <w:abstractNum w:abstractNumId="6" w15:restartNumberingAfterBreak="0">
+  <w:abstractNum w:abstractNumId="7" w15:restartNumberingAfterBreak="0">
     <w:nsid w:val="0EDF2F2B"/>
     <w:multiLevelType w:val="hybridMultilevel"/>
     <w:tmpl w:val="F8B62A10"/>
@@ -29529,7 +31922,7 @@
       </w:pPr>
     </w:lvl>
   </w:abstractNum>
-  <w:abstractNum w:abstractNumId="7" w15:restartNumberingAfterBreak="0">
+  <w:abstractNum w:abstractNumId="8" w15:restartNumberingAfterBreak="0">
     <w:nsid w:val="11482E7F"/>
     <w:multiLevelType w:val="hybridMultilevel"/>
     <w:tmpl w:val="885CD3CE"/>
@@ -29618,7 +32011,7 @@
       </w:pPr>
     </w:lvl>
   </w:abstractNum>
-  <w:abstractNum w:abstractNumId="8" w15:restartNumberingAfterBreak="0">
+  <w:abstractNum w:abstractNumId="9" w15:restartNumberingAfterBreak="0">
     <w:nsid w:val="16ED312C"/>
     <w:multiLevelType w:val="multilevel"/>
     <w:tmpl w:val="B0E6EC6E"/>
@@ -29732,7 +32125,7 @@
       </w:rPr>
     </w:lvl>
   </w:abstractNum>
-  <w:abstractNum w:abstractNumId="9" w15:restartNumberingAfterBreak="0">
+  <w:abstractNum w:abstractNumId="10" w15:restartNumberingAfterBreak="0">
     <w:nsid w:val="18913203"/>
     <w:multiLevelType w:val="hybridMultilevel"/>
     <w:tmpl w:val="F236BA58"/>
@@ -29821,7 +32214,7 @@
       </w:pPr>
     </w:lvl>
   </w:abstractNum>
-  <w:abstractNum w:abstractNumId="10" w15:restartNumberingAfterBreak="0">
+  <w:abstractNum w:abstractNumId="11" w15:restartNumberingAfterBreak="0">
     <w:nsid w:val="1A4D3500"/>
     <w:multiLevelType w:val="hybridMultilevel"/>
     <w:tmpl w:val="6F0A2A44"/>
@@ -29910,7 +32303,7 @@
       </w:pPr>
     </w:lvl>
   </w:abstractNum>
-  <w:abstractNum w:abstractNumId="11" w15:restartNumberingAfterBreak="0">
+  <w:abstractNum w:abstractNumId="12" w15:restartNumberingAfterBreak="0">
     <w:nsid w:val="1F232875"/>
     <w:multiLevelType w:val="hybridMultilevel"/>
     <w:tmpl w:val="C422C690"/>
@@ -29999,7 +32392,7 @@
       </w:pPr>
     </w:lvl>
   </w:abstractNum>
-  <w:abstractNum w:abstractNumId="12" w15:restartNumberingAfterBreak="0">
+  <w:abstractNum w:abstractNumId="13" w15:restartNumberingAfterBreak="0">
     <w:nsid w:val="28FC7E29"/>
     <w:multiLevelType w:val="hybridMultilevel"/>
     <w:tmpl w:val="A1E0BC96"/>
@@ -30088,7 +32481,7 @@
       </w:pPr>
     </w:lvl>
   </w:abstractNum>
-  <w:abstractNum w:abstractNumId="13" w15:restartNumberingAfterBreak="0">
+  <w:abstractNum w:abstractNumId="14" w15:restartNumberingAfterBreak="0">
     <w:nsid w:val="2F394C37"/>
     <w:multiLevelType w:val="hybridMultilevel"/>
     <w:tmpl w:val="DE5AE658"/>
@@ -30178,7 +32571,7 @@
       </w:pPr>
     </w:lvl>
   </w:abstractNum>
-  <w:abstractNum w:abstractNumId="14" w15:restartNumberingAfterBreak="0">
+  <w:abstractNum w:abstractNumId="15" w15:restartNumberingAfterBreak="0">
     <w:nsid w:val="2FB91855"/>
     <w:multiLevelType w:val="multilevel"/>
     <w:tmpl w:val="3830E6C4"/>
@@ -30291,11 +32684,11 @@
       </w:pPr>
     </w:lvl>
   </w:abstractNum>
-  <w:abstractNum w:abstractNumId="15" w15:restartNumberingAfterBreak="0">
-    <w:nsid w:val="431957AA"/>
+  <w:abstractNum w:abstractNumId="16" w15:restartNumberingAfterBreak="0">
+    <w:nsid w:val="354E2DE6"/>
     <w:multiLevelType w:val="hybridMultilevel"/>
-    <w:tmpl w:val="64D6CBC8"/>
-    <w:lvl w:ilvl="0" w:tplc="C4FC6DD0">
+    <w:tmpl w:val="B8D200C4"/>
+    <w:lvl w:ilvl="0" w:tplc="26D42062">
       <w:start w:val="1"/>
       <w:numFmt w:val="decimal"/>
       <w:lvlText w:val="%1."/>
@@ -30380,7 +32773,96 @@
       </w:pPr>
     </w:lvl>
   </w:abstractNum>
-  <w:abstractNum w:abstractNumId="16" w15:restartNumberingAfterBreak="0">
+  <w:abstractNum w:abstractNumId="17" w15:restartNumberingAfterBreak="0">
+    <w:nsid w:val="431957AA"/>
+    <w:multiLevelType w:val="hybridMultilevel"/>
+    <w:tmpl w:val="64D6CBC8"/>
+    <w:lvl w:ilvl="0" w:tplc="C4FC6DD0">
+      <w:start w:val="1"/>
+      <w:numFmt w:val="decimal"/>
+      <w:lvlText w:val="%1."/>
+      <w:lvlJc w:val="left"/>
+      <w:pPr>
+        <w:ind w:left="1080" w:hanging="360"/>
+      </w:pPr>
+      <w:rPr>
+        <w:rFonts w:eastAsiaTheme="minorHAnsi" w:hint="default"/>
+      </w:rPr>
+    </w:lvl>
+    <w:lvl w:ilvl="1" w:tplc="04090019" w:tentative="1">
+      <w:start w:val="1"/>
+      <w:numFmt w:val="lowerLetter"/>
+      <w:lvlText w:val="%2."/>
+      <w:lvlJc w:val="left"/>
+      <w:pPr>
+        <w:ind w:left="1800" w:hanging="360"/>
+      </w:pPr>
+    </w:lvl>
+    <w:lvl w:ilvl="2" w:tplc="0409001B" w:tentative="1">
+      <w:start w:val="1"/>
+      <w:numFmt w:val="lowerRoman"/>
+      <w:lvlText w:val="%3."/>
+      <w:lvlJc w:val="right"/>
+      <w:pPr>
+        <w:ind w:left="2520" w:hanging="180"/>
+      </w:pPr>
+    </w:lvl>
+    <w:lvl w:ilvl="3" w:tplc="0409000F" w:tentative="1">
+      <w:start w:val="1"/>
+      <w:numFmt w:val="decimal"/>
+      <w:lvlText w:val="%4."/>
+      <w:lvlJc w:val="left"/>
+      <w:pPr>
+        <w:ind w:left="3240" w:hanging="360"/>
+      </w:pPr>
+    </w:lvl>
+    <w:lvl w:ilvl="4" w:tplc="04090019" w:tentative="1">
+      <w:start w:val="1"/>
+      <w:numFmt w:val="lowerLetter"/>
+      <w:lvlText w:val="%5."/>
+      <w:lvlJc w:val="left"/>
+      <w:pPr>
+        <w:ind w:left="3960" w:hanging="360"/>
+      </w:pPr>
+    </w:lvl>
+    <w:lvl w:ilvl="5" w:tplc="0409001B" w:tentative="1">
+      <w:start w:val="1"/>
+      <w:numFmt w:val="lowerRoman"/>
+      <w:lvlText w:val="%6."/>
+      <w:lvlJc w:val="right"/>
+      <w:pPr>
+        <w:ind w:left="4680" w:hanging="180"/>
+      </w:pPr>
+    </w:lvl>
+    <w:lvl w:ilvl="6" w:tplc="0409000F" w:tentative="1">
+      <w:start w:val="1"/>
+      <w:numFmt w:val="decimal"/>
+      <w:lvlText w:val="%7."/>
+      <w:lvlJc w:val="left"/>
+      <w:pPr>
+        <w:ind w:left="5400" w:hanging="360"/>
+      </w:pPr>
+    </w:lvl>
+    <w:lvl w:ilvl="7" w:tplc="04090019" w:tentative="1">
+      <w:start w:val="1"/>
+      <w:numFmt w:val="lowerLetter"/>
+      <w:lvlText w:val="%8."/>
+      <w:lvlJc w:val="left"/>
+      <w:pPr>
+        <w:ind w:left="6120" w:hanging="360"/>
+      </w:pPr>
+    </w:lvl>
+    <w:lvl w:ilvl="8" w:tplc="0409001B" w:tentative="1">
+      <w:start w:val="1"/>
+      <w:numFmt w:val="lowerRoman"/>
+      <w:lvlText w:val="%9."/>
+      <w:lvlJc w:val="right"/>
+      <w:pPr>
+        <w:ind w:left="6840" w:hanging="180"/>
+      </w:pPr>
+    </w:lvl>
+  </w:abstractNum>
+  <w:abstractNum w:abstractNumId="18" w15:restartNumberingAfterBreak="0">
     <w:nsid w:val="479B528A"/>
     <w:multiLevelType w:val="hybridMultilevel"/>
     <w:tmpl w:val="DFA0AB0C"/>
@@ -30469,7 +32951,7 @@
       </w:pPr>
     </w:lvl>
   </w:abstractNum>
-  <w:abstractNum w:abstractNumId="17" w15:restartNumberingAfterBreak="0">
+  <w:abstractNum w:abstractNumId="19" w15:restartNumberingAfterBreak="0">
     <w:nsid w:val="65F70613"/>
     <w:multiLevelType w:val="multilevel"/>
     <w:tmpl w:val="70EA2FFE"/>
@@ -30582,7 +33064,7 @@
       </w:rPr>
     </w:lvl>
   </w:abstractNum>
-  <w:abstractNum w:abstractNumId="18" w15:restartNumberingAfterBreak="0">
+  <w:abstractNum w:abstractNumId="20" w15:restartNumberingAfterBreak="0">
     <w:nsid w:val="663B4098"/>
     <w:multiLevelType w:val="hybridMultilevel"/>
     <w:tmpl w:val="B24A4B76"/>
@@ -30671,7 +33153,7 @@
       </w:pPr>
     </w:lvl>
   </w:abstractNum>
-  <w:abstractNum w:abstractNumId="19" w15:restartNumberingAfterBreak="0">
+  <w:abstractNum w:abstractNumId="21" w15:restartNumberingAfterBreak="0">
     <w:nsid w:val="66424C7B"/>
     <w:multiLevelType w:val="hybridMultilevel"/>
     <w:tmpl w:val="E4482FAC"/>
@@ -30760,7 +33242,7 @@
       </w:pPr>
     </w:lvl>
   </w:abstractNum>
-  <w:abstractNum w:abstractNumId="20" w15:restartNumberingAfterBreak="0">
+  <w:abstractNum w:abstractNumId="22" w15:restartNumberingAfterBreak="0">
     <w:nsid w:val="69B04B4D"/>
     <w:multiLevelType w:val="hybridMultilevel"/>
     <w:tmpl w:val="B17A30F0"/>
@@ -30849,7 +33331,7 @@
       </w:pPr>
     </w:lvl>
   </w:abstractNum>
-  <w:abstractNum w:abstractNumId="21" w15:restartNumberingAfterBreak="0">
+  <w:abstractNum w:abstractNumId="23" w15:restartNumberingAfterBreak="0">
     <w:nsid w:val="69BF1103"/>
     <w:multiLevelType w:val="hybridMultilevel"/>
     <w:tmpl w:val="8C9A517E"/>
@@ -30938,7 +33420,7 @@
       </w:pPr>
     </w:lvl>
   </w:abstractNum>
-  <w:abstractNum w:abstractNumId="22" w15:restartNumberingAfterBreak="0">
+  <w:abstractNum w:abstractNumId="24" w15:restartNumberingAfterBreak="0">
     <w:nsid w:val="6BF97E69"/>
     <w:multiLevelType w:val="hybridMultilevel"/>
     <w:tmpl w:val="663A4BB4"/>
@@ -31027,7 +33509,7 @@
       </w:pPr>
     </w:lvl>
   </w:abstractNum>
-  <w:abstractNum w:abstractNumId="23" w15:restartNumberingAfterBreak="0">
+  <w:abstractNum w:abstractNumId="25" w15:restartNumberingAfterBreak="0">
     <w:nsid w:val="731A06B7"/>
     <w:multiLevelType w:val="hybridMultilevel"/>
     <w:tmpl w:val="D7FEE850"/>
@@ -31117,7 +33599,7 @@
       </w:pPr>
     </w:lvl>
   </w:abstractNum>
-  <w:abstractNum w:abstractNumId="24" w15:restartNumberingAfterBreak="0">
+  <w:abstractNum w:abstractNumId="26" w15:restartNumberingAfterBreak="0">
     <w:nsid w:val="75AF1C99"/>
     <w:multiLevelType w:val="multilevel"/>
     <w:tmpl w:val="A522B602"/>
@@ -31238,7 +33720,7 @@
       </w:rPr>
     </w:lvl>
   </w:abstractNum>
-  <w:abstractNum w:abstractNumId="25" w15:restartNumberingAfterBreak="0">
+  <w:abstractNum w:abstractNumId="27" w15:restartNumberingAfterBreak="0">
     <w:nsid w:val="7B2C0912"/>
     <w:multiLevelType w:val="hybridMultilevel"/>
     <w:tmpl w:val="28661F06"/>
@@ -31327,7 +33809,7 @@
       </w:pPr>
     </w:lvl>
   </w:abstractNum>
-  <w:abstractNum w:abstractNumId="26" w15:restartNumberingAfterBreak="0">
+  <w:abstractNum w:abstractNumId="28" w15:restartNumberingAfterBreak="0">
     <w:nsid w:val="7F9546BF"/>
     <w:multiLevelType w:val="hybridMultilevel"/>
     <w:tmpl w:val="0EA2DC6A"/>
@@ -31417,87 +33899,93 @@
     </w:lvl>
   </w:abstractNum>
   <w:num w:numId="1">
-    <w:abstractNumId w:val="24"/>
+    <w:abstractNumId w:val="26"/>
   </w:num>
   <w:num w:numId="2">
-    <w:abstractNumId w:val="12"/>
+    <w:abstractNumId w:val="13"/>
   </w:num>
   <w:num w:numId="3">
-    <w:abstractNumId w:val="1"/>
+    <w:abstractNumId w:val="2"/>
   </w:num>
   <w:num w:numId="4">
-    <w:abstractNumId w:val="14"/>
+    <w:abstractNumId w:val="15"/>
   </w:num>
   <w:num w:numId="5">
-    <w:abstractNumId w:val="18"/>
+    <w:abstractNumId w:val="20"/>
   </w:num>
   <w:num w:numId="6">
-    <w:abstractNumId w:val="16"/>
+    <w:abstractNumId w:val="18"/>
   </w:num>
   <w:num w:numId="7">
     <w:abstractNumId w:val="0"/>
   </w:num>
   <w:num w:numId="8">
+    <w:abstractNumId w:val="10"/>
+  </w:num>
+  <w:num w:numId="9">
+    <w:abstractNumId w:val="11"/>
+  </w:num>
+  <w:num w:numId="10">
+    <w:abstractNumId w:val="23"/>
+  </w:num>
+  <w:num w:numId="11">
+    <w:abstractNumId w:val="4"/>
+  </w:num>
+  <w:num w:numId="12">
     <w:abstractNumId w:val="9"/>
   </w:num>
-  <w:num w:numId="9">
-    <w:abstractNumId w:val="10"/>
+  <w:num w:numId="13">
+    <w:abstractNumId w:val="19"/>
   </w:num>
-  <w:num w:numId="10">
+  <w:num w:numId="14">
+    <w:abstractNumId w:val="14"/>
+  </w:num>
+  <w:num w:numId="15">
+    <w:abstractNumId w:val="7"/>
+  </w:num>
+  <w:num w:numId="16">
+    <w:abstractNumId w:val="28"/>
+  </w:num>
+  <w:num w:numId="17">
+    <w:abstractNumId w:val="8"/>
+  </w:num>
+  <w:num w:numId="18">
+    <w:abstractNumId w:val="24"/>
+  </w:num>
+  <w:num w:numId="19">
+    <w:abstractNumId w:val="5"/>
+  </w:num>
+  <w:num w:numId="20">
+    <w:abstractNumId w:val="25"/>
+  </w:num>
+  <w:num w:numId="21">
+    <w:abstractNumId w:val="22"/>
+  </w:num>
+  <w:num w:numId="22">
+    <w:abstractNumId w:val="27"/>
+  </w:num>
+  <w:num w:numId="23">
+    <w:abstractNumId w:val="3"/>
+  </w:num>
+  <w:num w:numId="24">
     <w:abstractNumId w:val="21"/>
   </w:num>
-  <w:num w:numId="11">
-    <w:abstractNumId w:val="3"/>
+  <w:num w:numId="25">
+    <w:abstractNumId w:val="12"/>
   </w:num>
-  <w:num w:numId="12">
-    <w:abstractNumId w:val="8"/>
+  <w:num w:numId="26">
+    <w:abstractNumId w:val="6"/>
   </w:num>
-  <w:num w:numId="13">
+  <w:num w:numId="27">
     <w:abstractNumId w:val="17"/>
   </w:num>
-  <w:num w:numId="14">
-    <w:abstractNumId w:val="13"/>
+  <w:num w:numId="28">
+    <w:abstractNumId w:val="16"/>
   </w:num>
-  <w:num w:numId="15">
-    <w:abstractNumId w:val="6"/>
+  <w:num w:numId="29">
+    <w:abstractNumId w:val="1"/>
   </w:num>
-  <w:num w:numId="16">
-    <w:abstractNumId w:val="26"/>
-  </w:num>
-  <w:num w:numId="17">
-    <w:abstractNumId w:val="7"/>
-  </w:num>
-  <w:num w:numId="18">
-    <w:abstractNumId w:val="22"/>
-  </w:num>
-  <w:num w:numId="19">
-    <w:abstractNumId w:val="4"/>
-  </w:num>
-  <w:num w:numId="20">
-    <w:abstractNumId w:val="23"/>
-  </w:num>
-  <w:num w:numId="21">
-    <w:abstractNumId w:val="20"/>
-  </w:num>
-  <w:num w:numId="22">
-    <w:abstractNumId w:val="25"/>
-  </w:num>
-  <w:num w:numId="23">
-    <w:abstractNumId w:val="2"/>
-  </w:num>
-  <w:num w:numId="24">
-    <w:abstractNumId w:val="19"/>
-  </w:num>
-  <w:num w:numId="25">
-    <w:abstractNumId w:val="11"/>
-  </w:num>
-  <w:num w:numId="26">
-    <w:abstractNumId w:val="5"/>
-  </w:num>
-  <w:num w:numId="27">
-    <w:abstractNumId w:val="15"/>
-  </w:num>
-  <w:numIdMacAtCleanup w:val="27"/>
+  <w:numIdMacAtCleanup w:val="29"/>
 </w:numbering>
 </file>
 
@@ -32953,7 +35441,7 @@
 </file>
 
 <file path=customXml/itemProps1.xml><?xml version="1.0" encoding="utf-8"?>
-<ds:datastoreItem xmlns:ds="http://schemas.openxmlformats.org/officeDocument/2006/customXml" ds:itemID="{7C1874D0-E5CC-4B52-9BD0-BDAF71B7A9AD}">
+<ds:datastoreItem xmlns:ds="http://schemas.openxmlformats.org/officeDocument/2006/customXml" ds:itemID="{4443F62C-27A5-4539-BB0B-961F06199D4B}">
   <ds:schemaRefs>
     <ds:schemaRef ds:uri="http://schemas.openxmlformats.org/officeDocument/2006/bibliography"/>
   </ds:schemaRefs>
